--- a/Docs/16231246_秦子柠_设计文档.docx
+++ b/Docs/16231246_秦子柠_设计文档.docx
@@ -1700,7 +1700,6 @@
           <w:lang w:val="en-US" w:eastAsia="zh-CN"/>
         </w:rPr>
         <w:tab/>
-        <w:t/>
       </w:r>
       <w:r>
         <w:rPr>
@@ -1715,7 +1714,6 @@
           <w:lang w:val="en-US" w:eastAsia="zh-CN"/>
         </w:rPr>
         <w:tab/>
-        <w:t/>
       </w:r>
       <w:r>
         <w:rPr>
@@ -1909,7 +1907,6 @@
           <w:lang w:val="en-US" w:eastAsia="zh-CN"/>
         </w:rPr>
         <w:tab/>
-        <w:t/>
       </w:r>
       <w:r>
         <w:rPr>
@@ -1924,7 +1921,6 @@
           <w:lang w:val="en-US" w:eastAsia="zh-CN"/>
         </w:rPr>
         <w:tab/>
-        <w:t/>
       </w:r>
       <w:r>
         <w:rPr>
@@ -6787,6 +6783,7 @@
         <w:pageBreakBefore w:val="0"/>
         <w:widowControl w:val="0"/>
         <w:numPr>
+          <w:ilvl w:val="0"/>
           <w:numId w:val="0"/>
         </w:numPr>
         <w:kinsoku/>
@@ -6817,6 +6814,7 @@
         <w:pageBreakBefore w:val="0"/>
         <w:widowControl w:val="0"/>
         <w:numPr>
+          <w:ilvl w:val="0"/>
           <w:numId w:val="0"/>
         </w:numPr>
         <w:kinsoku/>
@@ -6848,126 +6846,6 @@
           <w:lang w:val="en-US" w:eastAsia="zh-CN"/>
         </w:rPr>
         <w:t>改写后的文法如下：</w:t>
-      </w:r>
-    </w:p>
-    <w:p>
-      <w:pPr>
-        <w:keepNext w:val="0"/>
-        <w:keepLines w:val="0"/>
-        <w:pageBreakBefore w:val="0"/>
-        <w:widowControl w:val="0"/>
-        <w:tabs>
-          <w:tab w:val="left" w:pos="3360"/>
-        </w:tabs>
-        <w:kinsoku/>
-        <w:wordWrap/>
-        <w:overflowPunct/>
-        <w:topLinePunct w:val="0"/>
-        <w:autoSpaceDE/>
-        <w:autoSpaceDN/>
-        <w:bidi w:val="0"/>
-        <w:adjustRightInd/>
-        <w:snapToGrid/>
-        <w:spacing w:line="360" w:lineRule="auto"/>
-        <w:ind w:firstLine="480" w:firstLineChars="200"/>
-        <w:textAlignment w:val="auto"/>
-        <w:outlineLvl w:val="9"/>
-        <w:rPr>
-          <w:rFonts w:hint="default" w:ascii="Consolas" w:hAnsi="Consolas" w:eastAsia="宋体" w:cs="Consolas"/>
-          <w:i w:val="0"/>
-          <w:caps w:val="0"/>
-          <w:color w:val="333333"/>
-          <w:spacing w:val="0"/>
-          <w:sz w:val="24"/>
-          <w:szCs w:val="24"/>
-        </w:rPr>
-      </w:pPr>
-      <w:r>
-        <w:rPr>
-          <w:rFonts w:hint="default" w:ascii="Consolas" w:hAnsi="Consolas" w:eastAsia="宋体" w:cs="Consolas"/>
-          <w:i w:val="0"/>
-          <w:caps w:val="0"/>
-          <w:color w:val="333333"/>
-          <w:spacing w:val="0"/>
-          <w:sz w:val="24"/>
-          <w:szCs w:val="24"/>
-        </w:rPr>
-        <w:t>＜加法运算符＞</w:t>
-      </w:r>
-      <w:r>
-        <w:rPr>
-          <w:rFonts w:hint="default" w:ascii="Consolas" w:hAnsi="Consolas" w:cs="Consolas"/>
-          <w:i w:val="0"/>
-          <w:caps w:val="0"/>
-          <w:color w:val="333333"/>
-          <w:spacing w:val="0"/>
-          <w:sz w:val="24"/>
-          <w:szCs w:val="24"/>
-          <w:lang w:val="en-US" w:eastAsia="zh-CN"/>
-        </w:rPr>
-        <w:t xml:space="preserve"> </w:t>
-      </w:r>
-      <w:r>
-        <w:rPr>
-          <w:rFonts w:hint="default" w:ascii="Consolas" w:hAnsi="Consolas" w:eastAsia="宋体" w:cs="Consolas"/>
-          <w:i w:val="0"/>
-          <w:caps w:val="0"/>
-          <w:color w:val="333333"/>
-          <w:spacing w:val="0"/>
-          <w:sz w:val="24"/>
-          <w:szCs w:val="24"/>
-        </w:rPr>
-        <w:t>::=</w:t>
-      </w:r>
-      <w:r>
-        <w:rPr>
-          <w:rFonts w:hint="default" w:ascii="Consolas" w:hAnsi="Consolas" w:cs="Consolas"/>
-          <w:i w:val="0"/>
-          <w:caps w:val="0"/>
-          <w:color w:val="333333"/>
-          <w:spacing w:val="0"/>
-          <w:sz w:val="24"/>
-          <w:szCs w:val="24"/>
-          <w:lang w:val="en-US" w:eastAsia="zh-CN"/>
-        </w:rPr>
-        <w:t xml:space="preserve"> </w:t>
-      </w:r>
-      <w:r>
-        <w:rPr>
-          <w:rFonts w:hint="default" w:ascii="Consolas" w:hAnsi="Consolas" w:eastAsia="宋体" w:cs="Consolas"/>
-          <w:i w:val="0"/>
-          <w:caps w:val="0"/>
-          <w:color w:val="333333"/>
-          <w:spacing w:val="0"/>
-          <w:sz w:val="24"/>
-          <w:szCs w:val="24"/>
-        </w:rPr>
-        <w:t>+</w:t>
-      </w:r>
-      <w:r>
-        <w:rPr>
-          <w:rFonts w:hint="default" w:ascii="Consolas" w:hAnsi="Consolas" w:cs="Consolas"/>
-          <w:i w:val="0"/>
-          <w:caps w:val="0"/>
-          <w:color w:val="333333"/>
-          <w:spacing w:val="0"/>
-          <w:sz w:val="24"/>
-          <w:szCs w:val="24"/>
-          <w:lang w:eastAsia="zh-CN"/>
-        </w:rPr>
-        <w:t>|</w:t>
-      </w:r>
-      <w:r>
-        <w:rPr>
-          <w:rFonts w:hint="default" w:ascii="Consolas" w:hAnsi="Consolas" w:eastAsia="宋体" w:cs="Consolas"/>
-          <w:i w:val="0"/>
-          <w:caps w:val="0"/>
-          <w:color w:val="333333"/>
-          <w:spacing w:val="0"/>
-          <w:sz w:val="24"/>
-          <w:szCs w:val="24"/>
-        </w:rPr>
-        <w:t>-</w:t>
       </w:r>
     </w:p>
     <w:p>
@@ -6993,98 +6871,23 @@
           <w:rFonts w:hint="default" w:ascii="Consolas" w:hAnsi="Consolas" w:eastAsia="宋体" w:cs="Consolas"/>
           <w:i w:val="0"/>
           <w:caps w:val="0"/>
-          <w:color w:val="auto"/>
-          <w:spacing w:val="0"/>
-          <w:sz w:val="24"/>
-          <w:szCs w:val="24"/>
-        </w:rPr>
-      </w:pPr>
-      <w:r>
-        <w:rPr>
-          <w:rFonts w:hint="default" w:ascii="Consolas" w:hAnsi="Consolas" w:eastAsia="宋体" w:cs="Consolas"/>
-          <w:i w:val="0"/>
-          <w:caps w:val="0"/>
-          <w:color w:val="auto"/>
-          <w:spacing w:val="0"/>
-          <w:sz w:val="24"/>
-          <w:szCs w:val="24"/>
-        </w:rPr>
-        <w:t>＜乘法运算符＞</w:t>
-      </w:r>
-      <w:r>
-        <w:rPr>
-          <w:rFonts w:hint="default" w:ascii="Consolas" w:hAnsi="Consolas" w:cs="Consolas"/>
-          <w:i w:val="0"/>
-          <w:caps w:val="0"/>
-          <w:color w:val="auto"/>
-          <w:spacing w:val="0"/>
-          <w:sz w:val="24"/>
-          <w:szCs w:val="24"/>
-          <w:lang w:val="en-US" w:eastAsia="zh-CN"/>
-        </w:rPr>
-        <w:t xml:space="preserve"> </w:t>
-      </w:r>
-      <w:r>
-        <w:rPr>
-          <w:rFonts w:hint="default" w:ascii="Consolas" w:hAnsi="Consolas" w:eastAsia="宋体" w:cs="Consolas"/>
-          <w:i w:val="0"/>
-          <w:caps w:val="0"/>
-          <w:color w:val="auto"/>
-          <w:spacing w:val="0"/>
-          <w:sz w:val="24"/>
-          <w:szCs w:val="24"/>
-        </w:rPr>
-        <w:t>::=</w:t>
-      </w:r>
-      <w:r>
-        <w:rPr>
-          <w:rFonts w:hint="default" w:ascii="Consolas" w:hAnsi="Consolas" w:cs="Consolas"/>
-          <w:i w:val="0"/>
-          <w:caps w:val="0"/>
-          <w:color w:val="auto"/>
-          <w:spacing w:val="0"/>
-          <w:sz w:val="24"/>
-          <w:szCs w:val="24"/>
-          <w:lang w:val="en-US" w:eastAsia="zh-CN"/>
-        </w:rPr>
-        <w:t xml:space="preserve"> </w:t>
-      </w:r>
-      <w:r>
-        <w:rPr>
-          <w:rFonts w:hint="default" w:ascii="Consolas" w:hAnsi="Consolas" w:eastAsia="宋体" w:cs="Consolas"/>
-          <w:i w:val="0"/>
-          <w:caps w:val="0"/>
-          <w:color w:val="auto"/>
-          <w:spacing w:val="0"/>
-          <w:sz w:val="24"/>
-          <w:szCs w:val="24"/>
-        </w:rPr>
-        <w:t>*</w:t>
-      </w:r>
-      <w:r>
-        <w:rPr>
-          <w:rFonts w:hint="default" w:ascii="Consolas" w:hAnsi="Consolas" w:cs="Consolas"/>
-          <w:i w:val="0"/>
-          <w:caps w:val="0"/>
-          <w:color w:val="auto"/>
-          <w:spacing w:val="0"/>
-          <w:sz w:val="24"/>
-          <w:szCs w:val="24"/>
-          <w:lang w:eastAsia="zh-CN"/>
-        </w:rPr>
-        <w:t>|</w:t>
-      </w:r>
-      <w:r>
-        <w:rPr>
-          <w:rFonts w:hint="default" w:ascii="Consolas" w:hAnsi="Consolas" w:eastAsia="宋体" w:cs="Consolas"/>
-          <w:i w:val="0"/>
-          <w:caps w:val="0"/>
-          <w:color w:val="auto"/>
-          <w:spacing w:val="0"/>
-          <w:sz w:val="24"/>
-          <w:szCs w:val="24"/>
-        </w:rPr>
-        <w:t>/</w:t>
+          <w:color w:val="333333"/>
+          <w:spacing w:val="0"/>
+          <w:sz w:val="24"/>
+          <w:szCs w:val="24"/>
+        </w:rPr>
+      </w:pPr>
+      <w:r>
+        <w:rPr>
+          <w:rFonts w:hint="default" w:ascii="Consolas" w:hAnsi="Consolas" w:eastAsia="宋体" w:cs="Consolas"/>
+          <w:i w:val="0"/>
+          <w:caps w:val="0"/>
+          <w:color w:val="333333"/>
+          <w:spacing w:val="0"/>
+          <w:sz w:val="24"/>
+          <w:szCs w:val="24"/>
+        </w:rPr>
+        <w:t>＜加法运算符＞::= +｜-</w:t>
       </w:r>
     </w:p>
     <w:p>
@@ -7110,328 +6913,23 @@
           <w:rFonts w:hint="default" w:ascii="Consolas" w:hAnsi="Consolas" w:eastAsia="宋体" w:cs="Consolas"/>
           <w:i w:val="0"/>
           <w:caps w:val="0"/>
-          <w:color w:val="auto"/>
-          <w:spacing w:val="0"/>
-          <w:sz w:val="24"/>
-          <w:szCs w:val="24"/>
-        </w:rPr>
-      </w:pPr>
-      <w:r>
-        <w:rPr>
-          <w:rFonts w:hint="default" w:ascii="Consolas" w:hAnsi="Consolas" w:eastAsia="宋体" w:cs="Consolas"/>
-          <w:i w:val="0"/>
-          <w:caps w:val="0"/>
-          <w:color w:val="auto"/>
-          <w:spacing w:val="0"/>
-          <w:sz w:val="24"/>
-          <w:szCs w:val="24"/>
-        </w:rPr>
-        <w:t>＜关系运算符＞</w:t>
-      </w:r>
-      <w:r>
-        <w:rPr>
-          <w:rFonts w:hint="default" w:ascii="Consolas" w:hAnsi="Consolas" w:cs="Consolas"/>
-          <w:i w:val="0"/>
-          <w:caps w:val="0"/>
-          <w:color w:val="auto"/>
-          <w:spacing w:val="0"/>
-          <w:sz w:val="24"/>
-          <w:szCs w:val="24"/>
-          <w:lang w:val="en-US" w:eastAsia="zh-CN"/>
-        </w:rPr>
-        <w:t xml:space="preserve"> </w:t>
-      </w:r>
-      <w:r>
-        <w:rPr>
-          <w:rFonts w:hint="default" w:ascii="Consolas" w:hAnsi="Consolas" w:eastAsia="宋体" w:cs="Consolas"/>
-          <w:i w:val="0"/>
-          <w:caps w:val="0"/>
-          <w:color w:val="auto"/>
-          <w:spacing w:val="0"/>
-          <w:sz w:val="24"/>
-          <w:szCs w:val="24"/>
-        </w:rPr>
-        <w:t>::=</w:t>
-      </w:r>
-      <w:r>
-        <w:rPr>
-          <w:rFonts w:hint="default" w:ascii="Consolas" w:hAnsi="Consolas" w:cs="Consolas"/>
-          <w:i w:val="0"/>
-          <w:caps w:val="0"/>
-          <w:color w:val="auto"/>
-          <w:spacing w:val="0"/>
-          <w:sz w:val="24"/>
-          <w:szCs w:val="24"/>
-          <w:lang w:val="en-US" w:eastAsia="zh-CN"/>
-        </w:rPr>
-        <w:t xml:space="preserve"> </w:t>
-      </w:r>
-      <w:r>
-        <w:rPr>
-          <w:rFonts w:hint="default" w:ascii="Consolas" w:hAnsi="Consolas" w:eastAsia="宋体" w:cs="Consolas"/>
-          <w:i w:val="0"/>
-          <w:caps w:val="0"/>
-          <w:color w:val="auto"/>
-          <w:spacing w:val="0"/>
-          <w:sz w:val="24"/>
-          <w:szCs w:val="24"/>
-        </w:rPr>
-        <w:t>&lt;</w:t>
-      </w:r>
-      <w:r>
-        <w:rPr>
-          <w:rFonts w:hint="default" w:ascii="Consolas" w:hAnsi="Consolas" w:cs="Consolas"/>
-          <w:i w:val="0"/>
-          <w:caps w:val="0"/>
-          <w:color w:val="auto"/>
-          <w:spacing w:val="0"/>
-          <w:sz w:val="24"/>
-          <w:szCs w:val="24"/>
-          <w:lang w:val="en-US" w:eastAsia="zh-CN"/>
-        </w:rPr>
-        <w:t xml:space="preserve"> </w:t>
-      </w:r>
-      <w:r>
-        <w:rPr>
-          <w:rFonts w:hint="default" w:ascii="Consolas" w:hAnsi="Consolas" w:cs="Consolas"/>
-          <w:i w:val="0"/>
-          <w:caps w:val="0"/>
-          <w:color w:val="auto"/>
-          <w:spacing w:val="0"/>
-          <w:sz w:val="24"/>
-          <w:szCs w:val="24"/>
-          <w:lang w:eastAsia="zh-CN"/>
-        </w:rPr>
-        <w:t>|</w:t>
-      </w:r>
-      <w:r>
-        <w:rPr>
-          <w:rFonts w:hint="default" w:ascii="Consolas" w:hAnsi="Consolas" w:cs="Consolas"/>
-          <w:i w:val="0"/>
-          <w:caps w:val="0"/>
-          <w:color w:val="auto"/>
-          <w:spacing w:val="0"/>
-          <w:sz w:val="24"/>
-          <w:szCs w:val="24"/>
-          <w:lang w:val="en-US" w:eastAsia="zh-CN"/>
-        </w:rPr>
-        <w:t xml:space="preserve"> </w:t>
-      </w:r>
-      <w:r>
-        <w:rPr>
-          <w:rFonts w:hint="default" w:ascii="Consolas" w:hAnsi="Consolas" w:eastAsia="宋体" w:cs="Consolas"/>
-          <w:i w:val="0"/>
-          <w:caps w:val="0"/>
-          <w:color w:val="auto"/>
-          <w:spacing w:val="0"/>
-          <w:sz w:val="24"/>
-          <w:szCs w:val="24"/>
-        </w:rPr>
-        <w:t>&lt;=</w:t>
-      </w:r>
-      <w:r>
-        <w:rPr>
-          <w:rFonts w:hint="default" w:ascii="Consolas" w:hAnsi="Consolas" w:cs="Consolas"/>
-          <w:i w:val="0"/>
-          <w:caps w:val="0"/>
-          <w:color w:val="auto"/>
-          <w:spacing w:val="0"/>
-          <w:sz w:val="24"/>
-          <w:szCs w:val="24"/>
-          <w:lang w:val="en-US" w:eastAsia="zh-CN"/>
-        </w:rPr>
-        <w:t xml:space="preserve"> </w:t>
-      </w:r>
-      <w:r>
-        <w:rPr>
-          <w:rFonts w:hint="default" w:ascii="Consolas" w:hAnsi="Consolas" w:cs="Consolas"/>
-          <w:i w:val="0"/>
-          <w:caps w:val="0"/>
-          <w:color w:val="auto"/>
-          <w:spacing w:val="0"/>
-          <w:sz w:val="24"/>
-          <w:szCs w:val="24"/>
-          <w:lang w:eastAsia="zh-CN"/>
-        </w:rPr>
-        <w:t>|</w:t>
-      </w:r>
-      <w:r>
-        <w:rPr>
-          <w:rFonts w:hint="default" w:ascii="Consolas" w:hAnsi="Consolas" w:cs="Consolas"/>
-          <w:i w:val="0"/>
-          <w:caps w:val="0"/>
-          <w:color w:val="auto"/>
-          <w:spacing w:val="0"/>
-          <w:sz w:val="24"/>
-          <w:szCs w:val="24"/>
-          <w:lang w:val="en-US" w:eastAsia="zh-CN"/>
-        </w:rPr>
-        <w:t xml:space="preserve"> </w:t>
-      </w:r>
-      <w:r>
-        <w:rPr>
-          <w:rFonts w:hint="default" w:ascii="Consolas" w:hAnsi="Consolas" w:eastAsia="宋体" w:cs="Consolas"/>
-          <w:i w:val="0"/>
-          <w:caps w:val="0"/>
-          <w:color w:val="auto"/>
-          <w:spacing w:val="0"/>
-          <w:sz w:val="24"/>
-          <w:szCs w:val="24"/>
-        </w:rPr>
-        <w:t>&gt;</w:t>
-      </w:r>
-      <w:r>
-        <w:rPr>
-          <w:rFonts w:hint="default" w:ascii="Consolas" w:hAnsi="Consolas" w:cs="Consolas"/>
-          <w:i w:val="0"/>
-          <w:caps w:val="0"/>
-          <w:color w:val="auto"/>
-          <w:spacing w:val="0"/>
-          <w:sz w:val="24"/>
-          <w:szCs w:val="24"/>
-          <w:lang w:val="en-US" w:eastAsia="zh-CN"/>
-        </w:rPr>
-        <w:t xml:space="preserve"> </w:t>
-      </w:r>
-      <w:r>
-        <w:rPr>
-          <w:rFonts w:hint="default" w:ascii="Consolas" w:hAnsi="Consolas" w:cs="Consolas"/>
-          <w:i w:val="0"/>
-          <w:caps w:val="0"/>
-          <w:color w:val="auto"/>
-          <w:spacing w:val="0"/>
-          <w:sz w:val="24"/>
-          <w:szCs w:val="24"/>
-          <w:lang w:eastAsia="zh-CN"/>
-        </w:rPr>
-        <w:t>|</w:t>
-      </w:r>
-      <w:r>
-        <w:rPr>
-          <w:rFonts w:hint="default" w:ascii="Consolas" w:hAnsi="Consolas" w:cs="Consolas"/>
-          <w:i w:val="0"/>
-          <w:caps w:val="0"/>
-          <w:color w:val="auto"/>
-          <w:spacing w:val="0"/>
-          <w:sz w:val="24"/>
-          <w:szCs w:val="24"/>
-          <w:lang w:val="en-US" w:eastAsia="zh-CN"/>
-        </w:rPr>
-        <w:t xml:space="preserve"> </w:t>
-      </w:r>
-      <w:r>
-        <w:rPr>
-          <w:rFonts w:hint="default" w:ascii="Consolas" w:hAnsi="Consolas" w:eastAsia="宋体" w:cs="Consolas"/>
-          <w:i w:val="0"/>
-          <w:caps w:val="0"/>
-          <w:color w:val="auto"/>
-          <w:spacing w:val="0"/>
-          <w:sz w:val="24"/>
-          <w:szCs w:val="24"/>
-        </w:rPr>
-        <w:t>&gt;=</w:t>
-      </w:r>
-      <w:r>
-        <w:rPr>
-          <w:rFonts w:hint="default" w:ascii="Consolas" w:hAnsi="Consolas" w:cs="Consolas"/>
-          <w:i w:val="0"/>
-          <w:caps w:val="0"/>
-          <w:color w:val="auto"/>
-          <w:spacing w:val="0"/>
-          <w:sz w:val="24"/>
-          <w:szCs w:val="24"/>
-          <w:lang w:val="en-US" w:eastAsia="zh-CN"/>
-        </w:rPr>
-        <w:t xml:space="preserve"> </w:t>
-      </w:r>
-      <w:r>
-        <w:rPr>
-          <w:rFonts w:hint="default" w:ascii="Consolas" w:hAnsi="Consolas" w:cs="Consolas"/>
-          <w:i w:val="0"/>
-          <w:caps w:val="0"/>
-          <w:color w:val="auto"/>
-          <w:spacing w:val="0"/>
-          <w:sz w:val="24"/>
-          <w:szCs w:val="24"/>
-          <w:lang w:eastAsia="zh-CN"/>
-        </w:rPr>
-        <w:t>|</w:t>
-      </w:r>
-      <w:r>
-        <w:rPr>
-          <w:rFonts w:hint="default" w:ascii="Consolas" w:hAnsi="Consolas" w:cs="Consolas"/>
-          <w:i w:val="0"/>
-          <w:caps w:val="0"/>
-          <w:color w:val="auto"/>
-          <w:spacing w:val="0"/>
-          <w:sz w:val="24"/>
-          <w:szCs w:val="24"/>
-          <w:lang w:val="en-US" w:eastAsia="zh-CN"/>
-        </w:rPr>
-        <w:t xml:space="preserve"> </w:t>
-      </w:r>
-      <w:r>
-        <w:rPr>
-          <w:rFonts w:hint="default" w:ascii="Consolas" w:hAnsi="Consolas" w:eastAsia="宋体" w:cs="Consolas"/>
-          <w:i w:val="0"/>
-          <w:caps w:val="0"/>
-          <w:color w:val="auto"/>
-          <w:spacing w:val="0"/>
-          <w:sz w:val="24"/>
-          <w:szCs w:val="24"/>
-        </w:rPr>
-        <w:t>!=</w:t>
-      </w:r>
-      <w:r>
-        <w:rPr>
-          <w:rFonts w:hint="default" w:ascii="Consolas" w:hAnsi="Consolas" w:cs="Consolas"/>
-          <w:i w:val="0"/>
-          <w:caps w:val="0"/>
-          <w:color w:val="auto"/>
-          <w:spacing w:val="0"/>
-          <w:sz w:val="24"/>
-          <w:szCs w:val="24"/>
-          <w:lang w:val="en-US" w:eastAsia="zh-CN"/>
-        </w:rPr>
-        <w:t xml:space="preserve"> </w:t>
-      </w:r>
-      <w:r>
-        <w:rPr>
-          <w:rFonts w:hint="default" w:ascii="Consolas" w:hAnsi="Consolas" w:cs="Consolas"/>
-          <w:i w:val="0"/>
-          <w:caps w:val="0"/>
-          <w:color w:val="auto"/>
-          <w:spacing w:val="0"/>
-          <w:sz w:val="24"/>
-          <w:szCs w:val="24"/>
-          <w:lang w:eastAsia="zh-CN"/>
-        </w:rPr>
-        <w:t>|</w:t>
-      </w:r>
-      <w:r>
-        <w:rPr>
-          <w:rFonts w:hint="default" w:ascii="Consolas" w:hAnsi="Consolas" w:cs="Consolas"/>
-          <w:i w:val="0"/>
-          <w:caps w:val="0"/>
-          <w:color w:val="auto"/>
-          <w:spacing w:val="0"/>
-          <w:sz w:val="24"/>
-          <w:szCs w:val="24"/>
-          <w:lang w:val="en-US" w:eastAsia="zh-CN"/>
-        </w:rPr>
-        <w:t xml:space="preserve"> </w:t>
-      </w:r>
-      <w:r>
-        <w:rPr>
-          <w:rFonts w:hint="default" w:ascii="Consolas" w:hAnsi="Consolas" w:eastAsia="宋体" w:cs="Consolas"/>
-          <w:i w:val="0"/>
-          <w:caps w:val="0"/>
-          <w:color w:val="auto"/>
-          <w:spacing w:val="0"/>
-          <w:sz w:val="24"/>
-          <w:szCs w:val="24"/>
-        </w:rPr>
-        <w:t>==</w:t>
+          <w:color w:val="333333"/>
+          <w:spacing w:val="0"/>
+          <w:sz w:val="24"/>
+          <w:szCs w:val="24"/>
+        </w:rPr>
+      </w:pPr>
+      <w:r>
+        <w:rPr>
+          <w:rFonts w:hint="default" w:ascii="Consolas" w:hAnsi="Consolas" w:eastAsia="宋体" w:cs="Consolas"/>
+          <w:i w:val="0"/>
+          <w:caps w:val="0"/>
+          <w:color w:val="333333"/>
+          <w:spacing w:val="0"/>
+          <w:sz w:val="24"/>
+          <w:szCs w:val="24"/>
+        </w:rPr>
+        <w:t>＜乘法运算符＞::= *｜/</w:t>
       </w:r>
     </w:p>
     <w:p>
@@ -7457,226 +6955,23 @@
           <w:rFonts w:hint="default" w:ascii="Consolas" w:hAnsi="Consolas" w:eastAsia="宋体" w:cs="Consolas"/>
           <w:i w:val="0"/>
           <w:caps w:val="0"/>
-          <w:color w:val="auto"/>
-          <w:spacing w:val="0"/>
-          <w:sz w:val="24"/>
-          <w:szCs w:val="24"/>
-        </w:rPr>
-      </w:pPr>
-      <w:r>
-        <w:rPr>
-          <w:rFonts w:hint="default" w:ascii="Consolas" w:hAnsi="Consolas" w:eastAsia="宋体" w:cs="Consolas"/>
-          <w:i w:val="0"/>
-          <w:caps w:val="0"/>
-          <w:color w:val="auto"/>
-          <w:spacing w:val="0"/>
-          <w:sz w:val="24"/>
-          <w:szCs w:val="24"/>
-        </w:rPr>
-        <w:t>＜字母＞</w:t>
-      </w:r>
-      <w:r>
-        <w:rPr>
-          <w:rFonts w:hint="default" w:ascii="Consolas" w:hAnsi="Consolas" w:cs="Consolas"/>
-          <w:i w:val="0"/>
-          <w:caps w:val="0"/>
-          <w:color w:val="auto"/>
-          <w:spacing w:val="0"/>
-          <w:sz w:val="24"/>
-          <w:szCs w:val="24"/>
-          <w:lang w:val="en-US" w:eastAsia="zh-CN"/>
-        </w:rPr>
-        <w:t xml:space="preserve"> </w:t>
-      </w:r>
-      <w:r>
-        <w:rPr>
-          <w:rFonts w:hint="default" w:ascii="Consolas" w:hAnsi="Consolas" w:eastAsia="宋体" w:cs="Consolas"/>
-          <w:i w:val="0"/>
-          <w:caps w:val="0"/>
-          <w:color w:val="auto"/>
-          <w:spacing w:val="0"/>
-          <w:sz w:val="24"/>
-          <w:szCs w:val="24"/>
-        </w:rPr>
-        <w:t>::=</w:t>
-      </w:r>
-      <w:r>
-        <w:rPr>
-          <w:rFonts w:hint="default" w:ascii="Consolas" w:hAnsi="Consolas" w:cs="Consolas"/>
-          <w:i w:val="0"/>
-          <w:caps w:val="0"/>
-          <w:color w:val="auto"/>
-          <w:spacing w:val="0"/>
-          <w:sz w:val="24"/>
-          <w:szCs w:val="24"/>
-          <w:lang w:val="en-US" w:eastAsia="zh-CN"/>
-        </w:rPr>
-        <w:t xml:space="preserve"> </w:t>
-      </w:r>
-      <w:r>
-        <w:rPr>
-          <w:rFonts w:hint="default" w:ascii="Consolas" w:hAnsi="Consolas" w:eastAsia="宋体" w:cs="Consolas"/>
-          <w:i w:val="0"/>
-          <w:caps w:val="0"/>
-          <w:color w:val="auto"/>
-          <w:spacing w:val="0"/>
-          <w:sz w:val="24"/>
-          <w:szCs w:val="24"/>
-          <w:lang w:val="en-US" w:eastAsia="zh-CN"/>
-        </w:rPr>
-        <w:t>_</w:t>
-      </w:r>
-      <w:r>
-        <w:rPr>
-          <w:rFonts w:hint="default" w:ascii="Consolas" w:hAnsi="Consolas" w:cs="Consolas"/>
-          <w:i w:val="0"/>
-          <w:caps w:val="0"/>
-          <w:color w:val="auto"/>
-          <w:spacing w:val="0"/>
-          <w:sz w:val="24"/>
-          <w:szCs w:val="24"/>
-          <w:lang w:eastAsia="zh-CN"/>
-        </w:rPr>
-        <w:t>|</w:t>
-      </w:r>
-      <w:r>
-        <w:rPr>
-          <w:rFonts w:hint="default" w:ascii="Consolas" w:hAnsi="Consolas" w:eastAsia="宋体" w:cs="Consolas"/>
-          <w:i w:val="0"/>
-          <w:caps w:val="0"/>
-          <w:color w:val="auto"/>
-          <w:spacing w:val="0"/>
-          <w:sz w:val="24"/>
-          <w:szCs w:val="24"/>
-        </w:rPr>
-        <w:t>a</w:t>
-      </w:r>
-      <w:r>
-        <w:rPr>
-          <w:rFonts w:hint="default" w:ascii="Consolas" w:hAnsi="Consolas" w:cs="Consolas"/>
-          <w:i w:val="0"/>
-          <w:caps w:val="0"/>
-          <w:color w:val="auto"/>
-          <w:spacing w:val="0"/>
-          <w:sz w:val="24"/>
-          <w:szCs w:val="24"/>
-          <w:lang w:eastAsia="zh-CN"/>
-        </w:rPr>
-        <w:t>|</w:t>
-      </w:r>
-      <w:r>
-        <w:rPr>
-          <w:rFonts w:hint="default" w:ascii="Consolas" w:hAnsi="Consolas" w:eastAsia="宋体" w:cs="Consolas"/>
-          <w:i w:val="0"/>
-          <w:caps w:val="0"/>
-          <w:color w:val="auto"/>
-          <w:spacing w:val="0"/>
-          <w:sz w:val="24"/>
-          <w:szCs w:val="24"/>
-          <w:lang w:eastAsia="zh-CN"/>
-        </w:rPr>
-        <w:t xml:space="preserve"> ... </w:t>
-      </w:r>
-      <w:r>
-        <w:rPr>
-          <w:rFonts w:hint="default" w:ascii="Consolas" w:hAnsi="Consolas" w:cs="Consolas"/>
-          <w:i w:val="0"/>
-          <w:caps w:val="0"/>
-          <w:color w:val="auto"/>
-          <w:spacing w:val="0"/>
-          <w:sz w:val="24"/>
-          <w:szCs w:val="24"/>
-          <w:lang w:eastAsia="zh-CN"/>
-        </w:rPr>
-        <w:t>|</w:t>
-      </w:r>
-      <w:r>
-        <w:rPr>
-          <w:rFonts w:hint="default" w:ascii="Consolas" w:hAnsi="Consolas" w:eastAsia="宋体" w:cs="Consolas"/>
-          <w:i w:val="0"/>
-          <w:caps w:val="0"/>
-          <w:color w:val="auto"/>
-          <w:spacing w:val="0"/>
-          <w:sz w:val="24"/>
-          <w:szCs w:val="24"/>
-        </w:rPr>
-        <w:t>z</w:t>
-      </w:r>
-      <w:r>
-        <w:rPr>
-          <w:rFonts w:hint="default" w:ascii="Consolas" w:hAnsi="Consolas" w:cs="Consolas"/>
-          <w:i w:val="0"/>
-          <w:caps w:val="0"/>
-          <w:color w:val="auto"/>
-          <w:spacing w:val="0"/>
-          <w:sz w:val="24"/>
-          <w:szCs w:val="24"/>
-          <w:lang w:eastAsia="zh-CN"/>
-        </w:rPr>
-        <w:t>|</w:t>
-      </w:r>
-      <w:r>
-        <w:rPr>
-          <w:rFonts w:hint="default" w:ascii="Consolas" w:hAnsi="Consolas" w:eastAsia="宋体" w:cs="Consolas"/>
-          <w:i w:val="0"/>
-          <w:caps w:val="0"/>
-          <w:color w:val="auto"/>
-          <w:spacing w:val="0"/>
-          <w:sz w:val="24"/>
-          <w:szCs w:val="24"/>
-        </w:rPr>
-        <w:t>A</w:t>
-      </w:r>
-      <w:r>
-        <w:rPr>
-          <w:rFonts w:hint="default" w:ascii="Consolas" w:hAnsi="Consolas" w:cs="Consolas"/>
-          <w:i w:val="0"/>
-          <w:caps w:val="0"/>
-          <w:color w:val="auto"/>
-          <w:spacing w:val="0"/>
-          <w:sz w:val="24"/>
-          <w:szCs w:val="24"/>
-          <w:lang w:eastAsia="zh-CN"/>
-        </w:rPr>
-        <w:t>|</w:t>
-      </w:r>
-      <w:r>
-        <w:rPr>
-          <w:rFonts w:hint="default" w:ascii="Consolas" w:hAnsi="Consolas" w:eastAsia="宋体" w:cs="Consolas"/>
-          <w:i w:val="0"/>
-          <w:caps w:val="0"/>
-          <w:color w:val="auto"/>
-          <w:spacing w:val="0"/>
-          <w:sz w:val="24"/>
-          <w:szCs w:val="24"/>
-          <w:lang w:eastAsia="zh-CN"/>
-        </w:rPr>
-        <w:t xml:space="preserve"> ... </w:t>
-      </w:r>
-      <w:r>
-        <w:rPr>
-          <w:rFonts w:hint="default" w:ascii="Consolas" w:hAnsi="Consolas" w:cs="Consolas"/>
-          <w:i w:val="0"/>
-          <w:caps w:val="0"/>
-          <w:color w:val="auto"/>
-          <w:spacing w:val="0"/>
-          <w:sz w:val="24"/>
-          <w:szCs w:val="24"/>
-          <w:lang w:eastAsia="zh-CN"/>
-        </w:rPr>
-        <w:t>|</w:t>
-      </w:r>
-      <w:r>
-        <w:rPr>
-          <w:rFonts w:hint="default" w:ascii="Consolas" w:hAnsi="Consolas" w:eastAsia="宋体" w:cs="Consolas"/>
-          <w:i w:val="0"/>
-          <w:caps w:val="0"/>
-          <w:color w:val="auto"/>
-          <w:spacing w:val="0"/>
-          <w:sz w:val="24"/>
-          <w:szCs w:val="24"/>
-        </w:rPr>
-        <w:t>Z</w:t>
+          <w:color w:val="333333"/>
+          <w:spacing w:val="0"/>
+          <w:sz w:val="24"/>
+          <w:szCs w:val="24"/>
+        </w:rPr>
+      </w:pPr>
+      <w:r>
+        <w:rPr>
+          <w:rFonts w:hint="default" w:ascii="Consolas" w:hAnsi="Consolas" w:eastAsia="宋体" w:cs="Consolas"/>
+          <w:i w:val="0"/>
+          <w:caps w:val="0"/>
+          <w:color w:val="333333"/>
+          <w:spacing w:val="0"/>
+          <w:sz w:val="24"/>
+          <w:szCs w:val="24"/>
+        </w:rPr>
+        <w:t>＜关系运算符＞::=  &lt;｜&lt;=｜&gt;｜&gt;=｜!=｜==</w:t>
       </w:r>
     </w:p>
     <w:p>
@@ -7702,153 +6997,23 @@
           <w:rFonts w:hint="default" w:ascii="Consolas" w:hAnsi="Consolas" w:eastAsia="宋体" w:cs="Consolas"/>
           <w:i w:val="0"/>
           <w:caps w:val="0"/>
-          <w:color w:val="auto"/>
-          <w:spacing w:val="0"/>
-          <w:sz w:val="24"/>
-          <w:szCs w:val="24"/>
-          <w:lang w:val="en-US" w:eastAsia="zh-CN"/>
-        </w:rPr>
-      </w:pPr>
-      <w:r>
-        <w:rPr>
-          <w:rFonts w:hint="default" w:ascii="Consolas" w:hAnsi="Consolas" w:eastAsia="宋体" w:cs="Consolas"/>
-          <w:i w:val="0"/>
-          <w:caps w:val="0"/>
-          <w:color w:val="auto"/>
-          <w:spacing w:val="0"/>
-          <w:sz w:val="24"/>
-          <w:szCs w:val="24"/>
-        </w:rPr>
-        <w:t>＜数字＞</w:t>
-      </w:r>
-      <w:r>
-        <w:rPr>
-          <w:rFonts w:hint="default" w:ascii="Consolas" w:hAnsi="Consolas" w:cs="Consolas"/>
-          <w:i w:val="0"/>
-          <w:caps w:val="0"/>
-          <w:color w:val="auto"/>
-          <w:spacing w:val="0"/>
-          <w:sz w:val="24"/>
-          <w:szCs w:val="24"/>
-          <w:lang w:val="en-US" w:eastAsia="zh-CN"/>
-        </w:rPr>
-        <w:t xml:space="preserve"> </w:t>
-      </w:r>
-      <w:r>
-        <w:rPr>
-          <w:rFonts w:hint="default" w:ascii="Consolas" w:hAnsi="Consolas" w:eastAsia="宋体" w:cs="Consolas"/>
-          <w:i w:val="0"/>
-          <w:caps w:val="0"/>
-          <w:color w:val="auto"/>
-          <w:spacing w:val="0"/>
-          <w:sz w:val="24"/>
-          <w:szCs w:val="24"/>
-        </w:rPr>
-        <w:t>::=</w:t>
-      </w:r>
-      <w:r>
-        <w:rPr>
-          <w:rFonts w:hint="default" w:ascii="Consolas" w:hAnsi="Consolas" w:cs="Consolas"/>
-          <w:i w:val="0"/>
-          <w:caps w:val="0"/>
-          <w:color w:val="auto"/>
-          <w:spacing w:val="0"/>
-          <w:sz w:val="24"/>
-          <w:szCs w:val="24"/>
-          <w:lang w:val="en-US" w:eastAsia="zh-CN"/>
-        </w:rPr>
-        <w:t xml:space="preserve"> </w:t>
-      </w:r>
-      <w:r>
-        <w:rPr>
-          <w:rFonts w:hint="default" w:ascii="Consolas" w:hAnsi="Consolas" w:eastAsia="宋体" w:cs="Consolas"/>
-          <w:i w:val="0"/>
-          <w:caps w:val="0"/>
-          <w:color w:val="auto"/>
-          <w:spacing w:val="0"/>
-          <w:sz w:val="24"/>
-          <w:szCs w:val="24"/>
-          <w:lang w:val="en-US" w:eastAsia="zh-CN"/>
-        </w:rPr>
-        <w:t>0</w:t>
-      </w:r>
-      <w:r>
-        <w:rPr>
-          <w:rFonts w:hint="default" w:ascii="Consolas" w:hAnsi="Consolas" w:cs="Consolas"/>
-          <w:i w:val="0"/>
-          <w:caps w:val="0"/>
-          <w:color w:val="auto"/>
-          <w:spacing w:val="0"/>
-          <w:sz w:val="24"/>
-          <w:szCs w:val="24"/>
-          <w:lang w:eastAsia="zh-CN"/>
-        </w:rPr>
-        <w:t>|</w:t>
-      </w:r>
-      <w:r>
-        <w:rPr>
-          <w:rFonts w:hint="default" w:ascii="Consolas" w:hAnsi="Consolas" w:eastAsia="宋体" w:cs="Consolas"/>
-          <w:i w:val="0"/>
-          <w:caps w:val="0"/>
-          <w:color w:val="auto"/>
-          <w:spacing w:val="0"/>
-          <w:sz w:val="24"/>
-          <w:szCs w:val="24"/>
-          <w:lang w:val="en-US" w:eastAsia="zh-CN"/>
-        </w:rPr>
-        <w:t>1</w:t>
-      </w:r>
-      <w:r>
-        <w:rPr>
-          <w:rFonts w:hint="default" w:ascii="Consolas" w:hAnsi="Consolas" w:cs="Consolas"/>
-          <w:i w:val="0"/>
-          <w:caps w:val="0"/>
-          <w:color w:val="auto"/>
-          <w:spacing w:val="0"/>
-          <w:sz w:val="24"/>
-          <w:szCs w:val="24"/>
-          <w:lang w:eastAsia="zh-CN"/>
-        </w:rPr>
-        <w:t>|</w:t>
-      </w:r>
-      <w:r>
-        <w:rPr>
-          <w:rFonts w:hint="default" w:ascii="Consolas" w:hAnsi="Consolas" w:eastAsia="宋体" w:cs="Consolas"/>
-          <w:i w:val="0"/>
-          <w:caps w:val="0"/>
-          <w:color w:val="auto"/>
-          <w:spacing w:val="0"/>
-          <w:sz w:val="24"/>
-          <w:szCs w:val="24"/>
-          <w:lang w:eastAsia="zh-CN"/>
-        </w:rPr>
-        <w:t xml:space="preserve"> ... </w:t>
-      </w:r>
-      <w:r>
-        <w:rPr>
-          <w:rFonts w:hint="default" w:ascii="Consolas" w:hAnsi="Consolas" w:cs="Consolas"/>
-          <w:i w:val="0"/>
-          <w:caps w:val="0"/>
-          <w:color w:val="auto"/>
-          <w:spacing w:val="0"/>
-          <w:sz w:val="24"/>
-          <w:szCs w:val="24"/>
-          <w:lang w:eastAsia="zh-CN"/>
-        </w:rPr>
-        <w:t>|</w:t>
-      </w:r>
-      <w:r>
-        <w:rPr>
-          <w:rFonts w:hint="default" w:ascii="Consolas" w:hAnsi="Consolas" w:eastAsia="宋体" w:cs="Consolas"/>
-          <w:i w:val="0"/>
-          <w:caps w:val="0"/>
-          <w:color w:val="auto"/>
-          <w:spacing w:val="0"/>
-          <w:sz w:val="24"/>
-          <w:szCs w:val="24"/>
-          <w:lang w:val="en-US" w:eastAsia="zh-CN"/>
-        </w:rPr>
-        <w:t>9</w:t>
+          <w:color w:val="333333"/>
+          <w:spacing w:val="0"/>
+          <w:sz w:val="24"/>
+          <w:szCs w:val="24"/>
+        </w:rPr>
+      </w:pPr>
+      <w:r>
+        <w:rPr>
+          <w:rFonts w:hint="default" w:ascii="Consolas" w:hAnsi="Consolas" w:eastAsia="宋体" w:cs="Consolas"/>
+          <w:i w:val="0"/>
+          <w:caps w:val="0"/>
+          <w:color w:val="333333"/>
+          <w:spacing w:val="0"/>
+          <w:sz w:val="24"/>
+          <w:szCs w:val="24"/>
+        </w:rPr>
+        <w:t>＜字母＞   ::= _｜a｜．．．｜z｜A｜．．．｜Z</w:t>
       </w:r>
     </w:p>
     <w:p>
@@ -7874,148 +7039,23 @@
           <w:rFonts w:hint="default" w:ascii="Consolas" w:hAnsi="Consolas" w:eastAsia="宋体" w:cs="Consolas"/>
           <w:i w:val="0"/>
           <w:caps w:val="0"/>
-          <w:color w:val="auto"/>
-          <w:spacing w:val="0"/>
-          <w:sz w:val="24"/>
-          <w:szCs w:val="24"/>
-        </w:rPr>
-      </w:pPr>
-      <w:r>
-        <w:rPr>
-          <w:rFonts w:hint="default" w:ascii="Consolas" w:hAnsi="Consolas" w:eastAsia="宋体" w:cs="Consolas"/>
-          <w:i w:val="0"/>
-          <w:caps w:val="0"/>
-          <w:color w:val="auto"/>
-          <w:spacing w:val="0"/>
-          <w:sz w:val="24"/>
-          <w:szCs w:val="24"/>
-        </w:rPr>
-        <w:t>＜字符＞</w:t>
-      </w:r>
-      <w:r>
-        <w:rPr>
-          <w:rFonts w:hint="default" w:ascii="Consolas" w:hAnsi="Consolas" w:cs="Consolas"/>
-          <w:i w:val="0"/>
-          <w:caps w:val="0"/>
-          <w:color w:val="auto"/>
-          <w:spacing w:val="0"/>
-          <w:sz w:val="24"/>
-          <w:szCs w:val="24"/>
-          <w:lang w:val="en-US" w:eastAsia="zh-CN"/>
-        </w:rPr>
-        <w:t xml:space="preserve"> </w:t>
-      </w:r>
-      <w:r>
-        <w:rPr>
-          <w:rFonts w:hint="default" w:ascii="Consolas" w:hAnsi="Consolas" w:eastAsia="宋体" w:cs="Consolas"/>
-          <w:i w:val="0"/>
-          <w:caps w:val="0"/>
-          <w:color w:val="auto"/>
-          <w:spacing w:val="0"/>
-          <w:sz w:val="24"/>
-          <w:szCs w:val="24"/>
-        </w:rPr>
-        <w:t>::=</w:t>
-      </w:r>
-      <w:r>
-        <w:rPr>
-          <w:rFonts w:hint="default" w:ascii="Consolas" w:hAnsi="Consolas" w:cs="Consolas"/>
-          <w:i w:val="0"/>
-          <w:caps w:val="0"/>
-          <w:color w:val="auto"/>
-          <w:spacing w:val="0"/>
-          <w:sz w:val="24"/>
-          <w:szCs w:val="24"/>
-          <w:lang w:val="en-US" w:eastAsia="zh-CN"/>
-        </w:rPr>
-        <w:t xml:space="preserve"> '</w:t>
-      </w:r>
-      <w:r>
-        <w:rPr>
-          <w:rFonts w:hint="default" w:ascii="Consolas" w:hAnsi="Consolas" w:eastAsia="宋体" w:cs="Consolas"/>
-          <w:i w:val="0"/>
-          <w:caps w:val="0"/>
-          <w:color w:val="auto"/>
-          <w:spacing w:val="0"/>
-          <w:sz w:val="24"/>
-          <w:szCs w:val="24"/>
-        </w:rPr>
-        <w:t>＜加法运算符＞'</w:t>
-      </w:r>
-      <w:r>
-        <w:rPr>
-          <w:rFonts w:hint="default" w:ascii="Consolas" w:hAnsi="Consolas" w:cs="Consolas"/>
-          <w:i w:val="0"/>
-          <w:caps w:val="0"/>
-          <w:color w:val="auto"/>
-          <w:spacing w:val="0"/>
-          <w:sz w:val="24"/>
-          <w:szCs w:val="24"/>
-          <w:lang w:eastAsia="zh-CN"/>
-        </w:rPr>
-        <w:t>|</w:t>
-      </w:r>
-      <w:r>
-        <w:rPr>
-          <w:rFonts w:hint="default" w:ascii="Consolas" w:hAnsi="Consolas" w:eastAsia="宋体" w:cs="Consolas"/>
-          <w:i w:val="0"/>
-          <w:caps w:val="0"/>
-          <w:color w:val="auto"/>
-          <w:spacing w:val="0"/>
-          <w:sz w:val="24"/>
-          <w:szCs w:val="24"/>
-        </w:rPr>
-        <w:t>'＜乘法运算符＞'</w:t>
-      </w:r>
-      <w:r>
-        <w:rPr>
-          <w:rFonts w:hint="default" w:ascii="Consolas" w:hAnsi="Consolas" w:cs="Consolas"/>
-          <w:i w:val="0"/>
-          <w:caps w:val="0"/>
-          <w:color w:val="auto"/>
-          <w:spacing w:val="0"/>
-          <w:sz w:val="24"/>
-          <w:szCs w:val="24"/>
-          <w:lang w:eastAsia="zh-CN"/>
-        </w:rPr>
-        <w:t>|</w:t>
-      </w:r>
-      <w:r>
-        <w:rPr>
-          <w:rFonts w:hint="default" w:ascii="Consolas" w:hAnsi="Consolas" w:eastAsia="宋体" w:cs="Consolas"/>
-          <w:i w:val="0"/>
-          <w:caps w:val="0"/>
-          <w:color w:val="auto"/>
-          <w:spacing w:val="0"/>
-          <w:sz w:val="24"/>
-          <w:szCs w:val="24"/>
-        </w:rPr>
-        <w:t>'＜字母＞'</w:t>
-      </w:r>
-      <w:r>
-        <w:rPr>
-          <w:rFonts w:hint="default" w:ascii="Consolas" w:hAnsi="Consolas" w:cs="Consolas"/>
-          <w:i w:val="0"/>
-          <w:caps w:val="0"/>
-          <w:color w:val="auto"/>
-          <w:spacing w:val="0"/>
-          <w:sz w:val="24"/>
-          <w:szCs w:val="24"/>
-          <w:lang w:eastAsia="zh-CN"/>
-        </w:rPr>
-        <w:t>|</w:t>
-      </w:r>
-      <w:r>
-        <w:rPr>
-          <w:rFonts w:hint="default" w:ascii="Consolas" w:hAnsi="Consolas" w:eastAsia="宋体" w:cs="Consolas"/>
-          <w:i w:val="0"/>
-          <w:caps w:val="0"/>
-          <w:color w:val="auto"/>
-          <w:spacing w:val="0"/>
-          <w:sz w:val="24"/>
-          <w:szCs w:val="24"/>
-        </w:rPr>
-        <w:t>'＜数字＞'</w:t>
+          <w:color w:val="333333"/>
+          <w:spacing w:val="0"/>
+          <w:sz w:val="24"/>
+          <w:szCs w:val="24"/>
+        </w:rPr>
+      </w:pPr>
+      <w:r>
+        <w:rPr>
+          <w:rFonts w:hint="default" w:ascii="Consolas" w:hAnsi="Consolas" w:eastAsia="宋体" w:cs="Consolas"/>
+          <w:i w:val="0"/>
+          <w:caps w:val="0"/>
+          <w:color w:val="333333"/>
+          <w:spacing w:val="0"/>
+          <w:sz w:val="24"/>
+          <w:szCs w:val="24"/>
+        </w:rPr>
+        <w:t>＜数字＞   ::= ０｜１｜．．．｜９</w:t>
       </w:r>
     </w:p>
     <w:p>
@@ -8041,73 +7081,23 @@
           <w:rFonts w:hint="default" w:ascii="Consolas" w:hAnsi="Consolas" w:eastAsia="宋体" w:cs="Consolas"/>
           <w:i w:val="0"/>
           <w:caps w:val="0"/>
-          <w:color w:val="auto"/>
-          <w:spacing w:val="0"/>
-          <w:sz w:val="24"/>
-          <w:szCs w:val="24"/>
-        </w:rPr>
-      </w:pPr>
-      <w:r>
-        <w:rPr>
-          <w:rFonts w:hint="default" w:ascii="Consolas" w:hAnsi="Consolas" w:eastAsia="宋体" w:cs="Consolas"/>
-          <w:i w:val="0"/>
-          <w:caps w:val="0"/>
-          <w:color w:val="auto"/>
-          <w:spacing w:val="0"/>
-          <w:sz w:val="24"/>
-          <w:szCs w:val="24"/>
-        </w:rPr>
-        <w:t>＜字符串＞</w:t>
-      </w:r>
-      <w:r>
-        <w:rPr>
-          <w:rFonts w:hint="default" w:ascii="Consolas" w:hAnsi="Consolas" w:cs="Consolas"/>
-          <w:i w:val="0"/>
-          <w:caps w:val="0"/>
-          <w:color w:val="auto"/>
-          <w:spacing w:val="0"/>
-          <w:sz w:val="24"/>
-          <w:szCs w:val="24"/>
-          <w:lang w:val="en-US" w:eastAsia="zh-CN"/>
-        </w:rPr>
-        <w:t xml:space="preserve"> </w:t>
-      </w:r>
-      <w:r>
-        <w:rPr>
-          <w:rFonts w:hint="default" w:ascii="Consolas" w:hAnsi="Consolas" w:eastAsia="宋体" w:cs="Consolas"/>
-          <w:i w:val="0"/>
-          <w:caps w:val="0"/>
-          <w:color w:val="auto"/>
-          <w:spacing w:val="0"/>
-          <w:sz w:val="24"/>
-          <w:szCs w:val="24"/>
-        </w:rPr>
-        <w:t>::=</w:t>
-      </w:r>
-      <w:r>
-        <w:rPr>
-          <w:rFonts w:hint="default" w:ascii="Consolas" w:hAnsi="Consolas" w:cs="Consolas"/>
-          <w:i w:val="0"/>
-          <w:caps w:val="0"/>
-          <w:color w:val="auto"/>
-          <w:spacing w:val="0"/>
-          <w:sz w:val="24"/>
-          <w:szCs w:val="24"/>
-          <w:lang w:val="en-US" w:eastAsia="zh-CN"/>
-        </w:rPr>
-        <w:t xml:space="preserve"> </w:t>
-      </w:r>
-      <w:r>
-        <w:rPr>
-          <w:rFonts w:hint="default" w:ascii="Consolas" w:hAnsi="Consolas" w:eastAsia="宋体" w:cs="Consolas"/>
-          <w:i w:val="0"/>
-          <w:caps w:val="0"/>
-          <w:color w:val="auto"/>
-          <w:spacing w:val="0"/>
-          <w:sz w:val="24"/>
-          <w:szCs w:val="24"/>
-        </w:rPr>
-        <w:t>"｛十进制编码为32,33,35-126的ASCII字符｝"</w:t>
+          <w:color w:val="333333"/>
+          <w:spacing w:val="0"/>
+          <w:sz w:val="24"/>
+          <w:szCs w:val="24"/>
+        </w:rPr>
+      </w:pPr>
+      <w:r>
+        <w:rPr>
+          <w:rFonts w:hint="default" w:ascii="Consolas" w:hAnsi="Consolas" w:eastAsia="宋体" w:cs="Consolas"/>
+          <w:i w:val="0"/>
+          <w:caps w:val="0"/>
+          <w:color w:val="333333"/>
+          <w:spacing w:val="0"/>
+          <w:sz w:val="24"/>
+          <w:szCs w:val="24"/>
+        </w:rPr>
+        <w:t>＜无符号整数＞  ::= ＜数字＞｛＜数字＞｝</w:t>
       </w:r>
     </w:p>
     <w:p>
@@ -8132,189 +7122,24 @@
         <w:rPr>
           <w:rFonts w:hint="default" w:ascii="Consolas" w:hAnsi="Consolas" w:eastAsia="宋体" w:cs="Consolas"/>
           <w:i w:val="0"/>
-          <w:iCs w:val="0"/>
-          <w:caps w:val="0"/>
-          <w:color w:val="auto"/>
-          <w:spacing w:val="0"/>
-          <w:sz w:val="24"/>
-          <w:szCs w:val="24"/>
-        </w:rPr>
-      </w:pPr>
-      <w:r>
-        <w:rPr>
-          <w:rFonts w:hint="default" w:ascii="Consolas" w:hAnsi="Consolas" w:eastAsia="宋体" w:cs="Consolas"/>
-          <w:i w:val="0"/>
-          <w:iCs w:val="0"/>
-          <w:caps w:val="0"/>
-          <w:color w:val="auto"/>
-          <w:spacing w:val="0"/>
-          <w:sz w:val="24"/>
-          <w:szCs w:val="24"/>
-        </w:rPr>
-        <w:t>＜有返回值函数调用语句＞ ::= ＜标识符＞</w:t>
-      </w:r>
-      <w:r>
-        <w:rPr>
-          <w:rFonts w:hint="default" w:ascii="Consolas" w:hAnsi="Consolas" w:cs="Consolas"/>
-          <w:i w:val="0"/>
-          <w:iCs w:val="0"/>
-          <w:caps w:val="0"/>
-          <w:color w:val="auto"/>
-          <w:spacing w:val="0"/>
-          <w:sz w:val="24"/>
-          <w:szCs w:val="24"/>
-          <w:lang w:eastAsia="zh-CN"/>
-        </w:rPr>
-        <w:t>'</w:t>
-      </w:r>
-      <w:r>
-        <w:rPr>
-          <w:rFonts w:hint="default" w:ascii="Consolas" w:hAnsi="Consolas" w:eastAsia="宋体" w:cs="Consolas"/>
-          <w:i w:val="0"/>
-          <w:iCs w:val="0"/>
-          <w:caps w:val="0"/>
-          <w:color w:val="auto"/>
-          <w:spacing w:val="0"/>
-          <w:sz w:val="24"/>
-          <w:szCs w:val="24"/>
-        </w:rPr>
-        <w:t>(</w:t>
-      </w:r>
-      <w:r>
-        <w:rPr>
-          <w:rFonts w:hint="default" w:ascii="Consolas" w:hAnsi="Consolas" w:cs="Consolas"/>
-          <w:i w:val="0"/>
-          <w:iCs w:val="0"/>
-          <w:caps w:val="0"/>
-          <w:color w:val="auto"/>
-          <w:spacing w:val="0"/>
-          <w:sz w:val="24"/>
-          <w:szCs w:val="24"/>
-          <w:lang w:eastAsia="zh-CN"/>
-        </w:rPr>
-        <w:t>'</w:t>
-      </w:r>
-      <w:r>
-        <w:rPr>
-          <w:rFonts w:hint="default" w:ascii="Consolas" w:hAnsi="Consolas" w:eastAsia="宋体" w:cs="Consolas"/>
-          <w:i w:val="0"/>
-          <w:iCs w:val="0"/>
-          <w:caps w:val="0"/>
-          <w:color w:val="auto"/>
-          <w:spacing w:val="0"/>
-          <w:sz w:val="24"/>
-          <w:szCs w:val="24"/>
-        </w:rPr>
-        <w:t>＜值参数表＞</w:t>
-      </w:r>
-      <w:r>
-        <w:rPr>
-          <w:rFonts w:hint="default" w:ascii="Consolas" w:hAnsi="Consolas" w:cs="Consolas"/>
-          <w:i w:val="0"/>
-          <w:iCs w:val="0"/>
-          <w:caps w:val="0"/>
-          <w:color w:val="auto"/>
-          <w:spacing w:val="0"/>
-          <w:sz w:val="24"/>
-          <w:szCs w:val="24"/>
-          <w:lang w:eastAsia="zh-CN"/>
-        </w:rPr>
-        <w:t>'</w:t>
-      </w:r>
-      <w:r>
-        <w:rPr>
-          <w:rFonts w:hint="default" w:ascii="Consolas" w:hAnsi="Consolas" w:eastAsia="宋体" w:cs="Consolas"/>
-          <w:i w:val="0"/>
-          <w:iCs w:val="0"/>
-          <w:caps w:val="0"/>
-          <w:color w:val="auto"/>
-          <w:spacing w:val="0"/>
-          <w:sz w:val="24"/>
-          <w:szCs w:val="24"/>
-        </w:rPr>
-        <w:t>)</w:t>
-      </w:r>
-      <w:r>
-        <w:rPr>
-          <w:rFonts w:hint="default" w:ascii="Consolas" w:hAnsi="Consolas" w:cs="Consolas"/>
-          <w:i w:val="0"/>
-          <w:iCs w:val="0"/>
-          <w:caps w:val="0"/>
-          <w:color w:val="auto"/>
-          <w:spacing w:val="0"/>
-          <w:sz w:val="24"/>
-          <w:szCs w:val="24"/>
-          <w:lang w:eastAsia="zh-CN"/>
-        </w:rPr>
-        <w:t>'</w:t>
-      </w:r>
-      <w:r>
-        <w:rPr>
-          <w:rFonts w:hint="default" w:ascii="Consolas" w:hAnsi="Consolas" w:eastAsia="宋体" w:cs="Consolas"/>
-          <w:i w:val="0"/>
-          <w:iCs w:val="0"/>
-          <w:caps w:val="0"/>
-          <w:color w:val="auto"/>
-          <w:spacing w:val="0"/>
-          <w:sz w:val="24"/>
-          <w:szCs w:val="24"/>
-        </w:rPr>
-        <w:t xml:space="preserve">|&lt;标识符&gt; </w:t>
-      </w:r>
-      <w:r>
-        <w:rPr>
-          <w:rFonts w:hint="eastAsia" w:ascii="Consolas" w:hAnsi="Consolas" w:cs="Consolas"/>
-          <w:i w:val="0"/>
-          <w:iCs w:val="0"/>
-          <w:caps w:val="0"/>
-          <w:color w:val="auto"/>
-          <w:spacing w:val="0"/>
-          <w:sz w:val="24"/>
-          <w:szCs w:val="24"/>
-          <w:lang w:val="en-US" w:eastAsia="zh-CN"/>
-        </w:rPr>
-        <w:tab/>
-      </w:r>
-      <w:r>
-        <w:rPr>
-          <w:rFonts w:hint="eastAsia" w:ascii="Consolas" w:hAnsi="Consolas" w:cs="Consolas"/>
-          <w:i w:val="0"/>
-          <w:iCs w:val="0"/>
-          <w:caps w:val="0"/>
-          <w:color w:val="auto"/>
-          <w:spacing w:val="0"/>
-          <w:sz w:val="24"/>
-          <w:szCs w:val="24"/>
-          <w:lang w:val="en-US" w:eastAsia="zh-CN"/>
-        </w:rPr>
-        <w:tab/>
-      </w:r>
-      <w:r>
-        <w:rPr>
-          <w:rFonts w:hint="eastAsia" w:ascii="Consolas" w:hAnsi="Consolas" w:cs="Consolas"/>
-          <w:i w:val="0"/>
-          <w:iCs w:val="0"/>
-          <w:caps w:val="0"/>
-          <w:color w:val="auto"/>
-          <w:spacing w:val="0"/>
-          <w:sz w:val="24"/>
-          <w:szCs w:val="24"/>
-          <w:lang w:val="en-US" w:eastAsia="zh-CN"/>
-        </w:rPr>
-        <w:tab/>
-      </w:r>
-      <w:r>
-        <w:rPr>
-          <w:rFonts w:hint="default" w:ascii="Consolas" w:hAnsi="Consolas" w:eastAsia="宋体" w:cs="Consolas"/>
-          <w:i w:val="0"/>
-          <w:iCs w:val="0"/>
-          <w:caps w:val="0"/>
-          <w:color w:val="auto"/>
-          <w:spacing w:val="0"/>
-          <w:sz w:val="24"/>
-          <w:szCs w:val="24"/>
-        </w:rPr>
-        <w:t>//第一种选择为有参数的情况，第二种选择为无参数的情况</w:t>
+          <w:caps w:val="0"/>
+          <w:color w:val="333333"/>
+          <w:spacing w:val="0"/>
+          <w:sz w:val="24"/>
+          <w:szCs w:val="24"/>
+        </w:rPr>
+      </w:pPr>
+      <w:r>
+        <w:rPr>
+          <w:rFonts w:hint="default" w:ascii="Consolas" w:hAnsi="Consolas" w:eastAsia="宋体" w:cs="Consolas"/>
+          <w:i w:val="0"/>
+          <w:caps w:val="0"/>
+          <w:color w:val="333333"/>
+          <w:spacing w:val="0"/>
+          <w:sz w:val="24"/>
+          <w:szCs w:val="24"/>
+        </w:rPr>
+        <w:t>＜整数＞        ::= ［＋｜－］＜无符号整数＞</w:t>
       </w:r>
     </w:p>
     <w:p>
@@ -8339,189 +7164,24 @@
         <w:rPr>
           <w:rFonts w:hint="default" w:ascii="Consolas" w:hAnsi="Consolas" w:eastAsia="宋体" w:cs="Consolas"/>
           <w:i w:val="0"/>
-          <w:iCs w:val="0"/>
-          <w:caps w:val="0"/>
-          <w:color w:val="auto"/>
-          <w:spacing w:val="0"/>
-          <w:sz w:val="24"/>
-          <w:szCs w:val="24"/>
-        </w:rPr>
-      </w:pPr>
-      <w:r>
-        <w:rPr>
-          <w:rFonts w:hint="default" w:ascii="Consolas" w:hAnsi="Consolas" w:eastAsia="宋体" w:cs="Consolas"/>
-          <w:i w:val="0"/>
-          <w:iCs w:val="0"/>
-          <w:caps w:val="0"/>
-          <w:color w:val="auto"/>
-          <w:spacing w:val="0"/>
-          <w:sz w:val="24"/>
-          <w:szCs w:val="24"/>
-        </w:rPr>
-        <w:t>＜无返回值函数调用语句＞ ::= ＜标识符＞</w:t>
-      </w:r>
-      <w:r>
-        <w:rPr>
-          <w:rFonts w:hint="default" w:ascii="Consolas" w:hAnsi="Consolas" w:cs="Consolas"/>
-          <w:i w:val="0"/>
-          <w:iCs w:val="0"/>
-          <w:caps w:val="0"/>
-          <w:color w:val="auto"/>
-          <w:spacing w:val="0"/>
-          <w:sz w:val="24"/>
-          <w:szCs w:val="24"/>
-          <w:lang w:eastAsia="zh-CN"/>
-        </w:rPr>
-        <w:t>'</w:t>
-      </w:r>
-      <w:r>
-        <w:rPr>
-          <w:rFonts w:hint="default" w:ascii="Consolas" w:hAnsi="Consolas" w:eastAsia="宋体" w:cs="Consolas"/>
-          <w:i w:val="0"/>
-          <w:iCs w:val="0"/>
-          <w:caps w:val="0"/>
-          <w:color w:val="auto"/>
-          <w:spacing w:val="0"/>
-          <w:sz w:val="24"/>
-          <w:szCs w:val="24"/>
-        </w:rPr>
-        <w:t>(</w:t>
-      </w:r>
-      <w:r>
-        <w:rPr>
-          <w:rFonts w:hint="default" w:ascii="Consolas" w:hAnsi="Consolas" w:cs="Consolas"/>
-          <w:i w:val="0"/>
-          <w:iCs w:val="0"/>
-          <w:caps w:val="0"/>
-          <w:color w:val="auto"/>
-          <w:spacing w:val="0"/>
-          <w:sz w:val="24"/>
-          <w:szCs w:val="24"/>
-          <w:lang w:eastAsia="zh-CN"/>
-        </w:rPr>
-        <w:t>'</w:t>
-      </w:r>
-      <w:r>
-        <w:rPr>
-          <w:rFonts w:hint="default" w:ascii="Consolas" w:hAnsi="Consolas" w:eastAsia="宋体" w:cs="Consolas"/>
-          <w:i w:val="0"/>
-          <w:iCs w:val="0"/>
-          <w:caps w:val="0"/>
-          <w:color w:val="auto"/>
-          <w:spacing w:val="0"/>
-          <w:sz w:val="24"/>
-          <w:szCs w:val="24"/>
-        </w:rPr>
-        <w:t>＜值参数表＞</w:t>
-      </w:r>
-      <w:r>
-        <w:rPr>
-          <w:rFonts w:hint="default" w:ascii="Consolas" w:hAnsi="Consolas" w:cs="Consolas"/>
-          <w:i w:val="0"/>
-          <w:iCs w:val="0"/>
-          <w:caps w:val="0"/>
-          <w:color w:val="auto"/>
-          <w:spacing w:val="0"/>
-          <w:sz w:val="24"/>
-          <w:szCs w:val="24"/>
-          <w:lang w:eastAsia="zh-CN"/>
-        </w:rPr>
-        <w:t>'</w:t>
-      </w:r>
-      <w:r>
-        <w:rPr>
-          <w:rFonts w:hint="default" w:ascii="Consolas" w:hAnsi="Consolas" w:eastAsia="宋体" w:cs="Consolas"/>
-          <w:i w:val="0"/>
-          <w:iCs w:val="0"/>
-          <w:caps w:val="0"/>
-          <w:color w:val="auto"/>
-          <w:spacing w:val="0"/>
-          <w:sz w:val="24"/>
-          <w:szCs w:val="24"/>
-        </w:rPr>
-        <w:t>)</w:t>
-      </w:r>
-      <w:r>
-        <w:rPr>
-          <w:rFonts w:hint="default" w:ascii="Consolas" w:hAnsi="Consolas" w:cs="Consolas"/>
-          <w:i w:val="0"/>
-          <w:iCs w:val="0"/>
-          <w:caps w:val="0"/>
-          <w:color w:val="auto"/>
-          <w:spacing w:val="0"/>
-          <w:sz w:val="24"/>
-          <w:szCs w:val="24"/>
-          <w:lang w:eastAsia="zh-CN"/>
-        </w:rPr>
-        <w:t>'</w:t>
-      </w:r>
-      <w:r>
-        <w:rPr>
-          <w:rFonts w:hint="default" w:ascii="Consolas" w:hAnsi="Consolas" w:eastAsia="宋体" w:cs="Consolas"/>
-          <w:i w:val="0"/>
-          <w:iCs w:val="0"/>
-          <w:caps w:val="0"/>
-          <w:color w:val="auto"/>
-          <w:spacing w:val="0"/>
-          <w:sz w:val="24"/>
-          <w:szCs w:val="24"/>
-        </w:rPr>
-        <w:t xml:space="preserve">|&lt;标识符&gt; </w:t>
-      </w:r>
-      <w:r>
-        <w:rPr>
-          <w:rFonts w:hint="eastAsia" w:ascii="Consolas" w:hAnsi="Consolas" w:cs="Consolas"/>
-          <w:i w:val="0"/>
-          <w:iCs w:val="0"/>
-          <w:caps w:val="0"/>
-          <w:color w:val="auto"/>
-          <w:spacing w:val="0"/>
-          <w:sz w:val="24"/>
-          <w:szCs w:val="24"/>
-          <w:lang w:val="en-US" w:eastAsia="zh-CN"/>
-        </w:rPr>
-        <w:tab/>
-      </w:r>
-      <w:r>
-        <w:rPr>
-          <w:rFonts w:hint="eastAsia" w:ascii="Consolas" w:hAnsi="Consolas" w:cs="Consolas"/>
-          <w:i w:val="0"/>
-          <w:iCs w:val="0"/>
-          <w:caps w:val="0"/>
-          <w:color w:val="auto"/>
-          <w:spacing w:val="0"/>
-          <w:sz w:val="24"/>
-          <w:szCs w:val="24"/>
-          <w:lang w:val="en-US" w:eastAsia="zh-CN"/>
-        </w:rPr>
-        <w:tab/>
-      </w:r>
-      <w:r>
-        <w:rPr>
-          <w:rFonts w:hint="eastAsia" w:ascii="Consolas" w:hAnsi="Consolas" w:cs="Consolas"/>
-          <w:i w:val="0"/>
-          <w:iCs w:val="0"/>
-          <w:caps w:val="0"/>
-          <w:color w:val="auto"/>
-          <w:spacing w:val="0"/>
-          <w:sz w:val="24"/>
-          <w:szCs w:val="24"/>
-          <w:lang w:val="en-US" w:eastAsia="zh-CN"/>
-        </w:rPr>
-        <w:tab/>
-      </w:r>
-      <w:r>
-        <w:rPr>
-          <w:rFonts w:hint="default" w:ascii="Consolas" w:hAnsi="Consolas" w:eastAsia="宋体" w:cs="Consolas"/>
-          <w:i w:val="0"/>
-          <w:iCs w:val="0"/>
-          <w:caps w:val="0"/>
-          <w:color w:val="auto"/>
-          <w:spacing w:val="0"/>
-          <w:sz w:val="24"/>
-          <w:szCs w:val="24"/>
-        </w:rPr>
-        <w:t>//第一种选择为有参数的情况，第二种选择为无参数的情况</w:t>
+          <w:caps w:val="0"/>
+          <w:color w:val="333333"/>
+          <w:spacing w:val="0"/>
+          <w:sz w:val="24"/>
+          <w:szCs w:val="24"/>
+        </w:rPr>
+      </w:pPr>
+      <w:r>
+        <w:rPr>
+          <w:rFonts w:hint="default" w:ascii="Consolas" w:hAnsi="Consolas" w:eastAsia="宋体" w:cs="Consolas"/>
+          <w:i w:val="0"/>
+          <w:caps w:val="0"/>
+          <w:color w:val="333333"/>
+          <w:spacing w:val="0"/>
+          <w:sz w:val="24"/>
+          <w:szCs w:val="24"/>
+        </w:rPr>
+        <w:t>＜字符＞::='＜加法运算符＞'｜'＜乘法运算符＞'｜'＜字母＞'｜'＜数字＞'</w:t>
       </w:r>
     </w:p>
     <w:p>
@@ -8546,228 +7206,24 @@
         <w:rPr>
           <w:rFonts w:hint="default" w:ascii="Consolas" w:hAnsi="Consolas" w:eastAsia="宋体" w:cs="Consolas"/>
           <w:i w:val="0"/>
-          <w:iCs w:val="0"/>
-          <w:caps w:val="0"/>
-          <w:color w:val="auto"/>
-          <w:spacing w:val="0"/>
-          <w:sz w:val="24"/>
-          <w:szCs w:val="24"/>
-        </w:rPr>
-      </w:pPr>
-      <w:r>
-        <w:rPr>
-          <w:rFonts w:hint="default" w:ascii="Consolas" w:hAnsi="Consolas" w:eastAsia="宋体" w:cs="Consolas"/>
-          <w:i w:val="0"/>
-          <w:iCs w:val="0"/>
-          <w:caps w:val="0"/>
-          <w:color w:val="auto"/>
-          <w:spacing w:val="0"/>
-          <w:sz w:val="24"/>
-          <w:szCs w:val="24"/>
-        </w:rPr>
-        <w:t>＜值参数表＞</w:t>
-      </w:r>
-      <w:r>
-        <w:rPr>
-          <w:rFonts w:hint="default" w:ascii="Consolas" w:hAnsi="Consolas" w:eastAsia="宋体" w:cs="Consolas"/>
-          <w:i w:val="0"/>
-          <w:iCs w:val="0"/>
-          <w:caps w:val="0"/>
-          <w:color w:val="auto"/>
-          <w:spacing w:val="0"/>
-          <w:sz w:val="24"/>
-          <w:szCs w:val="24"/>
-          <w:lang w:eastAsia="zh-CN"/>
-        </w:rPr>
-        <w:t xml:space="preserve"> </w:t>
-      </w:r>
-      <w:r>
-        <w:rPr>
-          <w:rFonts w:hint="default" w:ascii="Consolas" w:hAnsi="Consolas" w:eastAsia="宋体" w:cs="Consolas"/>
-          <w:i w:val="0"/>
-          <w:iCs w:val="0"/>
-          <w:caps w:val="0"/>
-          <w:color w:val="auto"/>
-          <w:spacing w:val="0"/>
-          <w:sz w:val="24"/>
-          <w:szCs w:val="24"/>
-        </w:rPr>
-        <w:t>::= ＜表达式＞{,＜表达式＞}</w:t>
-      </w:r>
-      <w:r>
-        <w:rPr>
-          <w:rFonts w:hint="default" w:ascii="Consolas" w:hAnsi="Consolas" w:eastAsia="宋体" w:cs="Consolas"/>
-          <w:i w:val="0"/>
-          <w:iCs w:val="0"/>
-          <w:caps w:val="0"/>
-          <w:color w:val="auto"/>
-          <w:spacing w:val="0"/>
-          <w:sz w:val="24"/>
-          <w:szCs w:val="24"/>
-        </w:rPr>
-        <w:br w:type="textWrapping"/>
-      </w:r>
-      <w:r>
-        <w:rPr>
-          <w:rFonts w:hint="eastAsia" w:ascii="Consolas" w:hAnsi="Consolas" w:cs="Consolas"/>
-          <w:i w:val="0"/>
-          <w:iCs w:val="0"/>
-          <w:caps w:val="0"/>
-          <w:color w:val="auto"/>
-          <w:spacing w:val="0"/>
-          <w:sz w:val="24"/>
-          <w:szCs w:val="24"/>
-          <w:lang w:val="en-US" w:eastAsia="zh-CN"/>
-        </w:rPr>
-        <w:tab/>
-      </w:r>
-      <w:r>
-        <w:rPr>
-          <w:rFonts w:hint="default" w:ascii="Consolas" w:hAnsi="Consolas" w:eastAsia="宋体" w:cs="Consolas"/>
-          <w:i w:val="0"/>
-          <w:iCs w:val="0"/>
-          <w:caps w:val="0"/>
-          <w:color w:val="auto"/>
-          <w:spacing w:val="0"/>
-          <w:sz w:val="24"/>
-          <w:szCs w:val="24"/>
-        </w:rPr>
-        <w:t>＜返回语句＞</w:t>
-      </w:r>
-      <w:r>
-        <w:rPr>
-          <w:rFonts w:hint="default" w:ascii="Consolas" w:hAnsi="Consolas" w:eastAsia="宋体" w:cs="Consolas"/>
-          <w:i w:val="0"/>
-          <w:iCs w:val="0"/>
-          <w:caps w:val="0"/>
-          <w:color w:val="auto"/>
-          <w:spacing w:val="0"/>
-          <w:sz w:val="24"/>
-          <w:szCs w:val="24"/>
-          <w:lang w:eastAsia="zh-CN"/>
-        </w:rPr>
-        <w:t xml:space="preserve"> </w:t>
-      </w:r>
-      <w:r>
-        <w:rPr>
-          <w:rFonts w:hint="default" w:ascii="Consolas" w:hAnsi="Consolas" w:eastAsia="宋体" w:cs="Consolas"/>
-          <w:i w:val="0"/>
-          <w:iCs w:val="0"/>
-          <w:caps w:val="0"/>
-          <w:color w:val="auto"/>
-          <w:spacing w:val="0"/>
-          <w:sz w:val="24"/>
-          <w:szCs w:val="24"/>
-        </w:rPr>
-        <w:t>::= return[</w:t>
-      </w:r>
-      <w:r>
-        <w:rPr>
-          <w:rFonts w:hint="default" w:ascii="Consolas" w:hAnsi="Consolas" w:cs="Consolas"/>
-          <w:i w:val="0"/>
-          <w:iCs w:val="0"/>
-          <w:caps w:val="0"/>
-          <w:color w:val="auto"/>
-          <w:spacing w:val="0"/>
-          <w:sz w:val="24"/>
-          <w:szCs w:val="24"/>
-          <w:lang w:eastAsia="zh-CN"/>
-        </w:rPr>
-        <w:t>'</w:t>
-      </w:r>
-      <w:r>
-        <w:rPr>
-          <w:rFonts w:hint="default" w:ascii="Consolas" w:hAnsi="Consolas" w:eastAsia="宋体" w:cs="Consolas"/>
-          <w:i w:val="0"/>
-          <w:iCs w:val="0"/>
-          <w:caps w:val="0"/>
-          <w:color w:val="auto"/>
-          <w:spacing w:val="0"/>
-          <w:sz w:val="24"/>
-          <w:szCs w:val="24"/>
-        </w:rPr>
-        <w:t>(</w:t>
-      </w:r>
-      <w:r>
-        <w:rPr>
-          <w:rFonts w:hint="default" w:ascii="Consolas" w:hAnsi="Consolas" w:cs="Consolas"/>
-          <w:i w:val="0"/>
-          <w:iCs w:val="0"/>
-          <w:caps w:val="0"/>
-          <w:color w:val="auto"/>
-          <w:spacing w:val="0"/>
-          <w:sz w:val="24"/>
-          <w:szCs w:val="24"/>
-          <w:lang w:eastAsia="zh-CN"/>
-        </w:rPr>
-        <w:t>'</w:t>
-      </w:r>
-      <w:r>
-        <w:rPr>
-          <w:rFonts w:hint="default" w:ascii="Consolas" w:hAnsi="Consolas" w:eastAsia="宋体" w:cs="Consolas"/>
-          <w:i w:val="0"/>
-          <w:iCs w:val="0"/>
-          <w:caps w:val="0"/>
-          <w:color w:val="auto"/>
-          <w:spacing w:val="0"/>
-          <w:sz w:val="24"/>
-          <w:szCs w:val="24"/>
-        </w:rPr>
-        <w:t>＜表达式＞</w:t>
-      </w:r>
-      <w:r>
-        <w:rPr>
-          <w:rFonts w:hint="default" w:ascii="Consolas" w:hAnsi="Consolas" w:cs="Consolas"/>
-          <w:i w:val="0"/>
-          <w:iCs w:val="0"/>
-          <w:caps w:val="0"/>
-          <w:color w:val="auto"/>
-          <w:spacing w:val="0"/>
-          <w:sz w:val="24"/>
-          <w:szCs w:val="24"/>
-          <w:lang w:eastAsia="zh-CN"/>
-        </w:rPr>
-        <w:t>'</w:t>
-      </w:r>
-      <w:r>
-        <w:rPr>
-          <w:rFonts w:hint="default" w:ascii="Consolas" w:hAnsi="Consolas" w:eastAsia="宋体" w:cs="Consolas"/>
-          <w:i w:val="0"/>
-          <w:iCs w:val="0"/>
-          <w:caps w:val="0"/>
-          <w:color w:val="auto"/>
-          <w:spacing w:val="0"/>
-          <w:sz w:val="24"/>
-          <w:szCs w:val="24"/>
-        </w:rPr>
-        <w:t>)</w:t>
-      </w:r>
-      <w:r>
-        <w:rPr>
-          <w:rFonts w:hint="default" w:ascii="Consolas" w:hAnsi="Consolas" w:cs="Consolas"/>
-          <w:i w:val="0"/>
-          <w:iCs w:val="0"/>
-          <w:caps w:val="0"/>
-          <w:color w:val="auto"/>
-          <w:spacing w:val="0"/>
-          <w:sz w:val="24"/>
-          <w:szCs w:val="24"/>
-          <w:lang w:eastAsia="zh-CN"/>
-        </w:rPr>
-        <w:t>'</w:t>
-      </w:r>
-      <w:r>
-        <w:rPr>
-          <w:rFonts w:hint="default" w:ascii="Consolas" w:hAnsi="Consolas" w:eastAsia="宋体" w:cs="Consolas"/>
-          <w:i w:val="0"/>
-          <w:iCs w:val="0"/>
-          <w:caps w:val="0"/>
-          <w:color w:val="auto"/>
-          <w:spacing w:val="0"/>
-          <w:sz w:val="24"/>
-          <w:szCs w:val="24"/>
-        </w:rPr>
-        <w:t>]</w:t>
+          <w:caps w:val="0"/>
+          <w:color w:val="333333"/>
+          <w:spacing w:val="0"/>
+          <w:sz w:val="24"/>
+          <w:szCs w:val="24"/>
+        </w:rPr>
+      </w:pPr>
+      <w:r>
+        <w:rPr>
+          <w:rFonts w:hint="default" w:ascii="Consolas" w:hAnsi="Consolas" w:eastAsia="宋体" w:cs="Consolas"/>
+          <w:i w:val="0"/>
+          <w:caps w:val="0"/>
+          <w:color w:val="333333"/>
+          <w:spacing w:val="0"/>
+          <w:sz w:val="24"/>
+          <w:szCs w:val="24"/>
+        </w:rPr>
+        <w:t>＜字符串＞   ::=  "｛十进制编码为32,33,35-126的ASCII字符｝"</w:t>
       </w:r>
     </w:p>
     <w:p>
@@ -8793,136 +7249,23 @@
           <w:rFonts w:hint="default" w:ascii="Consolas" w:hAnsi="Consolas" w:eastAsia="宋体" w:cs="Consolas"/>
           <w:i w:val="0"/>
           <w:caps w:val="0"/>
-          <w:color w:val="auto"/>
-          <w:spacing w:val="0"/>
-          <w:sz w:val="24"/>
-          <w:szCs w:val="24"/>
-        </w:rPr>
-      </w:pPr>
-      <w:r>
-        <w:rPr>
-          <w:rFonts w:hint="default" w:ascii="Consolas" w:hAnsi="Consolas" w:eastAsia="宋体" w:cs="Consolas"/>
-          <w:i w:val="0"/>
-          <w:caps w:val="0"/>
-          <w:color w:val="auto"/>
-          <w:spacing w:val="0"/>
-          <w:sz w:val="24"/>
-          <w:szCs w:val="24"/>
-        </w:rPr>
-        <w:t>＜程序＞</w:t>
-      </w:r>
-      <w:r>
-        <w:rPr>
-          <w:rFonts w:hint="default" w:ascii="Consolas" w:hAnsi="Consolas" w:cs="Consolas"/>
-          <w:i w:val="0"/>
-          <w:caps w:val="0"/>
-          <w:color w:val="auto"/>
-          <w:spacing w:val="0"/>
-          <w:sz w:val="24"/>
-          <w:szCs w:val="24"/>
-          <w:lang w:val="en-US" w:eastAsia="zh-CN"/>
-        </w:rPr>
-        <w:t xml:space="preserve"> </w:t>
-      </w:r>
-      <w:r>
-        <w:rPr>
-          <w:rFonts w:hint="default" w:ascii="Consolas" w:hAnsi="Consolas" w:eastAsia="宋体" w:cs="Consolas"/>
-          <w:i w:val="0"/>
-          <w:caps w:val="0"/>
-          <w:color w:val="auto"/>
-          <w:spacing w:val="0"/>
-          <w:sz w:val="24"/>
-          <w:szCs w:val="24"/>
-        </w:rPr>
-        <w:t>::=</w:t>
-      </w:r>
-      <w:r>
-        <w:rPr>
-          <w:rFonts w:hint="default" w:ascii="Consolas" w:hAnsi="Consolas" w:cs="Consolas"/>
-          <w:i w:val="0"/>
-          <w:caps w:val="0"/>
-          <w:color w:val="auto"/>
-          <w:spacing w:val="0"/>
-          <w:sz w:val="24"/>
-          <w:szCs w:val="24"/>
-          <w:lang w:val="en-US" w:eastAsia="zh-CN"/>
-        </w:rPr>
-        <w:t xml:space="preserve"> </w:t>
-      </w:r>
-      <w:r>
-        <w:rPr>
-          <w:rFonts w:hint="default" w:ascii="Consolas" w:hAnsi="Consolas" w:cs="Consolas"/>
-          <w:i w:val="0"/>
-          <w:caps w:val="0"/>
-          <w:color w:val="auto"/>
-          <w:spacing w:val="0"/>
-          <w:sz w:val="24"/>
-          <w:szCs w:val="24"/>
-          <w:lang w:eastAsia="zh-CN"/>
-        </w:rPr>
-        <w:t>[</w:t>
-      </w:r>
-      <w:r>
-        <w:rPr>
-          <w:rFonts w:hint="default" w:ascii="Consolas" w:hAnsi="Consolas" w:eastAsia="宋体" w:cs="Consolas"/>
-          <w:i w:val="0"/>
-          <w:caps w:val="0"/>
-          <w:color w:val="auto"/>
-          <w:spacing w:val="0"/>
-          <w:sz w:val="24"/>
-          <w:szCs w:val="24"/>
-        </w:rPr>
-        <w:t>＜常量说明＞</w:t>
-      </w:r>
-      <w:r>
-        <w:rPr>
-          <w:rFonts w:hint="default" w:ascii="Consolas" w:hAnsi="Consolas" w:cs="Consolas"/>
-          <w:i w:val="0"/>
-          <w:caps w:val="0"/>
-          <w:color w:val="auto"/>
-          <w:spacing w:val="0"/>
-          <w:sz w:val="24"/>
-          <w:szCs w:val="24"/>
-          <w:lang w:eastAsia="zh-CN"/>
-        </w:rPr>
-        <w:t>][</w:t>
-      </w:r>
-      <w:r>
-        <w:rPr>
-          <w:rFonts w:hint="default" w:ascii="Consolas" w:hAnsi="Consolas" w:eastAsia="宋体" w:cs="Consolas"/>
-          <w:i w:val="0"/>
-          <w:caps w:val="0"/>
-          <w:color w:val="auto"/>
-          <w:spacing w:val="0"/>
-          <w:sz w:val="24"/>
-          <w:szCs w:val="24"/>
-        </w:rPr>
-        <w:t>＜变量说明＞</w:t>
-      </w:r>
-      <w:r>
-        <w:rPr>
-          <w:rFonts w:hint="default" w:ascii="Consolas" w:hAnsi="Consolas" w:cs="Consolas"/>
-          <w:i w:val="0"/>
-          <w:caps w:val="0"/>
-          <w:color w:val="auto"/>
-          <w:spacing w:val="0"/>
-          <w:sz w:val="24"/>
-          <w:szCs w:val="24"/>
-          <w:lang w:eastAsia="zh-CN"/>
-        </w:rPr>
-        <w:t>]</w:t>
-      </w:r>
-      <w:r>
-        <w:rPr>
-          <w:rFonts w:hint="default" w:ascii="Consolas" w:hAnsi="Consolas" w:eastAsia="宋体" w:cs="Consolas"/>
-          <w:i w:val="0"/>
-          <w:caps w:val="0"/>
-          <w:color w:val="auto"/>
-          <w:spacing w:val="0"/>
-          <w:sz w:val="24"/>
-          <w:szCs w:val="24"/>
-        </w:rPr>
-        <w:t>{＜有返回值函数定义＞|＜无返回值函数定义＞}＜主函数＞</w:t>
+          <w:color w:val="333333"/>
+          <w:spacing w:val="0"/>
+          <w:sz w:val="24"/>
+          <w:szCs w:val="24"/>
+        </w:rPr>
+      </w:pPr>
+      <w:r>
+        <w:rPr>
+          <w:rFonts w:hint="default" w:ascii="Consolas" w:hAnsi="Consolas" w:eastAsia="宋体" w:cs="Consolas"/>
+          <w:i w:val="0"/>
+          <w:caps w:val="0"/>
+          <w:color w:val="333333"/>
+          <w:spacing w:val="0"/>
+          <w:sz w:val="24"/>
+          <w:szCs w:val="24"/>
+        </w:rPr>
+        <w:t>＜标识符＞    ::=  ＜字母＞｛＜字母＞｜＜数字＞｝</w:t>
       </w:r>
     </w:p>
     <w:p>
@@ -8948,74 +7291,12 @@
           <w:rFonts w:hint="default" w:ascii="Consolas" w:hAnsi="Consolas" w:eastAsia="宋体" w:cs="Consolas"/>
           <w:i w:val="0"/>
           <w:caps w:val="0"/>
-          <w:color w:val="auto"/>
-          <w:spacing w:val="0"/>
-          <w:sz w:val="24"/>
-          <w:szCs w:val="24"/>
-        </w:rPr>
-      </w:pPr>
-      <w:r>
-        <w:rPr>
-          <w:rFonts w:hint="default" w:ascii="Consolas" w:hAnsi="Consolas" w:eastAsia="宋体" w:cs="Consolas"/>
-          <w:i w:val="0"/>
-          <w:caps w:val="0"/>
-          <w:color w:val="auto"/>
-          <w:spacing w:val="0"/>
-          <w:sz w:val="24"/>
-          <w:szCs w:val="24"/>
-        </w:rPr>
-        <w:t>＜常量说明＞</w:t>
-      </w:r>
-      <w:r>
-        <w:rPr>
-          <w:rFonts w:hint="default" w:ascii="Consolas" w:hAnsi="Consolas" w:cs="Consolas"/>
-          <w:i w:val="0"/>
-          <w:caps w:val="0"/>
-          <w:color w:val="auto"/>
-          <w:spacing w:val="0"/>
-          <w:sz w:val="24"/>
-          <w:szCs w:val="24"/>
-          <w:lang w:val="en-US" w:eastAsia="zh-CN"/>
-        </w:rPr>
-        <w:t xml:space="preserve"> </w:t>
-      </w:r>
-      <w:r>
-        <w:rPr>
-          <w:rFonts w:hint="default" w:ascii="Consolas" w:hAnsi="Consolas" w:eastAsia="宋体" w:cs="Consolas"/>
-          <w:i w:val="0"/>
-          <w:caps w:val="0"/>
-          <w:color w:val="auto"/>
-          <w:spacing w:val="0"/>
-          <w:sz w:val="24"/>
-          <w:szCs w:val="24"/>
-        </w:rPr>
-        <w:t>::=</w:t>
-      </w:r>
-      <w:r>
-        <w:rPr>
-          <w:rFonts w:hint="default" w:ascii="Consolas" w:hAnsi="Consolas" w:cs="Consolas"/>
-          <w:i w:val="0"/>
-          <w:caps w:val="0"/>
-          <w:color w:val="auto"/>
-          <w:spacing w:val="0"/>
-          <w:sz w:val="24"/>
-          <w:szCs w:val="24"/>
-          <w:lang w:val="en-US" w:eastAsia="zh-CN"/>
-        </w:rPr>
-        <w:t xml:space="preserve"> </w:t>
-      </w:r>
-      <w:r>
-        <w:rPr>
-          <w:rFonts w:hint="default" w:ascii="Consolas" w:hAnsi="Consolas" w:eastAsia="宋体" w:cs="Consolas"/>
-          <w:i w:val="0"/>
-          <w:caps w:val="0"/>
-          <w:color w:val="auto"/>
-          <w:spacing w:val="0"/>
-          <w:sz w:val="24"/>
-          <w:szCs w:val="24"/>
-        </w:rPr>
-        <w:t>const＜常量定义＞;{ const＜常量定义＞;}</w:t>
-      </w:r>
+          <w:color w:val="333333"/>
+          <w:spacing w:val="0"/>
+          <w:sz w:val="24"/>
+          <w:szCs w:val="24"/>
+        </w:rPr>
+      </w:pPr>
     </w:p>
     <w:p>
       <w:pPr>
@@ -9037,122 +7318,26 @@
         <w:textAlignment w:val="auto"/>
         <w:outlineLvl w:val="9"/>
         <w:rPr>
-          <w:rFonts w:hint="default" w:ascii="Consolas" w:hAnsi="Consolas" w:cs="Consolas"/>
-          <w:color w:val="auto"/>
-          <w:sz w:val="24"/>
-          <w:szCs w:val="32"/>
-        </w:rPr>
-      </w:pPr>
-      <w:r>
-        <w:rPr>
-          <w:rFonts w:hint="default" w:ascii="Consolas" w:hAnsi="Consolas" w:eastAsia="宋体" w:cs="Consolas"/>
-          <w:i w:val="0"/>
-          <w:iCs w:val="0"/>
-          <w:caps w:val="0"/>
-          <w:color w:val="auto"/>
-          <w:spacing w:val="0"/>
-          <w:sz w:val="24"/>
-          <w:szCs w:val="24"/>
-        </w:rPr>
-        <w:t>＜常量定义＞</w:t>
-      </w:r>
-      <w:r>
-        <w:rPr>
-          <w:rFonts w:hint="default" w:ascii="Consolas" w:hAnsi="Consolas" w:cs="Consolas"/>
-          <w:i w:val="0"/>
-          <w:iCs w:val="0"/>
-          <w:caps w:val="0"/>
-          <w:color w:val="auto"/>
-          <w:spacing w:val="0"/>
-          <w:sz w:val="24"/>
-          <w:szCs w:val="24"/>
-          <w:lang w:val="en-US" w:eastAsia="zh-CN"/>
-        </w:rPr>
-        <w:t xml:space="preserve"> </w:t>
-      </w:r>
-      <w:r>
-        <w:rPr>
-          <w:rFonts w:hint="default" w:ascii="Consolas" w:hAnsi="Consolas" w:eastAsia="宋体" w:cs="Consolas"/>
-          <w:i w:val="0"/>
-          <w:iCs w:val="0"/>
-          <w:caps w:val="0"/>
-          <w:color w:val="auto"/>
-          <w:spacing w:val="0"/>
-          <w:sz w:val="24"/>
-          <w:szCs w:val="24"/>
-        </w:rPr>
-        <w:t>::=</w:t>
-      </w:r>
-      <w:r>
-        <w:rPr>
-          <w:rFonts w:hint="default" w:ascii="Consolas" w:hAnsi="Consolas" w:cs="Consolas"/>
-          <w:i w:val="0"/>
-          <w:iCs w:val="0"/>
-          <w:caps w:val="0"/>
-          <w:color w:val="auto"/>
-          <w:spacing w:val="0"/>
-          <w:sz w:val="24"/>
-          <w:szCs w:val="24"/>
-          <w:lang w:val="en-US" w:eastAsia="zh-CN"/>
-        </w:rPr>
-        <w:t xml:space="preserve"> </w:t>
-      </w:r>
-      <w:r>
-        <w:rPr>
-          <w:rFonts w:hint="default" w:ascii="Consolas" w:hAnsi="Consolas" w:eastAsia="宋体" w:cs="Consolas"/>
-          <w:i w:val="0"/>
-          <w:iCs w:val="0"/>
-          <w:caps w:val="0"/>
-          <w:color w:val="auto"/>
-          <w:spacing w:val="0"/>
-          <w:sz w:val="24"/>
-          <w:szCs w:val="24"/>
-        </w:rPr>
-        <w:t xml:space="preserve">int＜标识符＞＝＜整数＞{,＜标识符＞＝＜整数＞}| </w:t>
-      </w:r>
-    </w:p>
-    <w:p>
-      <w:pPr>
-        <w:keepNext w:val="0"/>
-        <w:keepLines w:val="0"/>
-        <w:pageBreakBefore w:val="0"/>
-        <w:widowControl w:val="0"/>
-        <w:kinsoku/>
-        <w:wordWrap/>
-        <w:overflowPunct/>
-        <w:topLinePunct w:val="0"/>
-        <w:autoSpaceDE/>
-        <w:autoSpaceDN/>
-        <w:bidi w:val="0"/>
-        <w:adjustRightInd/>
-        <w:snapToGrid/>
-        <w:spacing w:line="360" w:lineRule="auto"/>
-        <w:ind w:left="420" w:leftChars="0" w:firstLine="480" w:firstLineChars="200"/>
-        <w:textAlignment w:val="auto"/>
-        <w:outlineLvl w:val="9"/>
-        <w:rPr>
-          <w:rFonts w:hint="default" w:ascii="Consolas" w:hAnsi="Consolas" w:eastAsia="宋体" w:cs="Consolas"/>
-          <w:i w:val="0"/>
-          <w:iCs w:val="0"/>
-          <w:caps w:val="0"/>
-          <w:color w:val="auto"/>
-          <w:spacing w:val="0"/>
-          <w:sz w:val="24"/>
-          <w:szCs w:val="24"/>
-        </w:rPr>
-      </w:pPr>
-      <w:r>
-        <w:rPr>
-          <w:rFonts w:hint="default" w:ascii="Consolas" w:hAnsi="Consolas" w:eastAsia="宋体" w:cs="Consolas"/>
-          <w:i w:val="0"/>
-          <w:iCs w:val="0"/>
-          <w:caps w:val="0"/>
-          <w:color w:val="auto"/>
-          <w:spacing w:val="0"/>
-          <w:sz w:val="24"/>
-          <w:szCs w:val="24"/>
-        </w:rPr>
-        <w:t>char＜标识符＞＝＜字符＞{,＜标识符＞＝＜字符＞}</w:t>
+          <w:rFonts w:hint="default" w:ascii="Consolas" w:hAnsi="Consolas" w:eastAsia="宋体" w:cs="Consolas"/>
+          <w:i w:val="0"/>
+          <w:caps w:val="0"/>
+          <w:color w:val="333333"/>
+          <w:spacing w:val="0"/>
+          <w:sz w:val="24"/>
+          <w:szCs w:val="24"/>
+        </w:rPr>
+      </w:pPr>
+      <w:r>
+        <w:rPr>
+          <w:rFonts w:hint="default" w:ascii="Consolas" w:hAnsi="Consolas" w:eastAsia="宋体" w:cs="Consolas"/>
+          <w:i w:val="0"/>
+          <w:caps w:val="0"/>
+          <w:color w:val="333333"/>
+          <w:spacing w:val="0"/>
+          <w:sz w:val="24"/>
+          <w:szCs w:val="24"/>
+        </w:rPr>
+        <w:t>＜程序＞::={const＜常量定义＞;}{(int|char)＜标识符＞['['＜无符号整数＞']']{&lt;连续变量定义&gt;};}{(int|char|void)＜标识符＞('('&lt;有参数函数定义片段&gt; | '{'&lt;无参数函数定义片段&gt;)}＜主函数＞</w:t>
       </w:r>
     </w:p>
     <w:p>
@@ -9178,73 +7363,35 @@
           <w:rFonts w:hint="default" w:ascii="Consolas" w:hAnsi="Consolas" w:eastAsia="宋体" w:cs="Consolas"/>
           <w:i w:val="0"/>
           <w:caps w:val="0"/>
-          <w:color w:val="auto"/>
-          <w:spacing w:val="0"/>
-          <w:sz w:val="24"/>
-          <w:szCs w:val="24"/>
-        </w:rPr>
-      </w:pPr>
-      <w:r>
-        <w:rPr>
-          <w:rFonts w:hint="default" w:ascii="Consolas" w:hAnsi="Consolas" w:eastAsia="宋体" w:cs="Consolas"/>
-          <w:i w:val="0"/>
-          <w:caps w:val="0"/>
-          <w:color w:val="auto"/>
-          <w:spacing w:val="0"/>
-          <w:sz w:val="24"/>
-          <w:szCs w:val="24"/>
-        </w:rPr>
-        <w:t>＜无符号整数＞</w:t>
-      </w:r>
-      <w:r>
-        <w:rPr>
-          <w:rFonts w:hint="default" w:ascii="Consolas" w:hAnsi="Consolas" w:cs="Consolas"/>
-          <w:i w:val="0"/>
-          <w:caps w:val="0"/>
-          <w:color w:val="auto"/>
-          <w:spacing w:val="0"/>
-          <w:sz w:val="24"/>
-          <w:szCs w:val="24"/>
-          <w:lang w:val="en-US" w:eastAsia="zh-CN"/>
-        </w:rPr>
-        <w:t xml:space="preserve"> </w:t>
-      </w:r>
-      <w:r>
-        <w:rPr>
-          <w:rFonts w:hint="default" w:ascii="Consolas" w:hAnsi="Consolas" w:eastAsia="宋体" w:cs="Consolas"/>
-          <w:i w:val="0"/>
-          <w:caps w:val="0"/>
-          <w:color w:val="auto"/>
-          <w:spacing w:val="0"/>
-          <w:sz w:val="24"/>
-          <w:szCs w:val="24"/>
-        </w:rPr>
-        <w:t>::= ＜数字＞</w:t>
-      </w:r>
-      <w:r>
-        <w:rPr>
-          <w:rFonts w:hint="default" w:ascii="Consolas" w:hAnsi="Consolas" w:cs="Consolas"/>
-          <w:i w:val="0"/>
-          <w:caps w:val="0"/>
-          <w:color w:val="auto"/>
-          <w:spacing w:val="0"/>
-          <w:sz w:val="24"/>
-          <w:szCs w:val="24"/>
-          <w:lang w:eastAsia="zh-CN"/>
-        </w:rPr>
-        <w:t>｛</w:t>
-      </w:r>
-      <w:r>
-        <w:rPr>
-          <w:rFonts w:hint="default" w:ascii="Consolas" w:hAnsi="Consolas" w:eastAsia="宋体" w:cs="Consolas"/>
-          <w:i w:val="0"/>
-          <w:caps w:val="0"/>
-          <w:color w:val="auto"/>
-          <w:spacing w:val="0"/>
-          <w:sz w:val="24"/>
-          <w:szCs w:val="24"/>
-        </w:rPr>
-        <w:t>＜数字＞｝</w:t>
+          <w:color w:val="333333"/>
+          <w:spacing w:val="0"/>
+          <w:sz w:val="24"/>
+          <w:szCs w:val="24"/>
+        </w:rPr>
+      </w:pPr>
+      <w:r>
+        <w:rPr>
+          <w:rFonts w:hint="default" w:ascii="Consolas" w:hAnsi="Consolas" w:eastAsia="宋体" w:cs="Consolas"/>
+          <w:i w:val="0"/>
+          <w:caps w:val="0"/>
+          <w:color w:val="333333"/>
+          <w:spacing w:val="0"/>
+          <w:sz w:val="24"/>
+          <w:szCs w:val="24"/>
+        </w:rPr>
+        <w:t>&lt;无参数函数定义片段&gt; ::= ＜复合语句＞'}'</w:t>
+      </w:r>
+      <w:r>
+        <w:rPr>
+          <w:rFonts w:hint="default" w:ascii="Consolas" w:hAnsi="Consolas" w:eastAsia="宋体" w:cs="Consolas"/>
+          <w:i w:val="0"/>
+          <w:caps w:val="0"/>
+          <w:color w:val="333333"/>
+          <w:spacing w:val="0"/>
+          <w:sz w:val="24"/>
+          <w:szCs w:val="24"/>
+        </w:rPr>
+        <w:tab/>
       </w:r>
     </w:p>
     <w:p>
@@ -9270,99 +7417,23 @@
           <w:rFonts w:hint="default" w:ascii="Consolas" w:hAnsi="Consolas" w:eastAsia="宋体" w:cs="Consolas"/>
           <w:i w:val="0"/>
           <w:caps w:val="0"/>
-          <w:color w:val="auto"/>
-          <w:spacing w:val="0"/>
-          <w:sz w:val="24"/>
-          <w:szCs w:val="24"/>
-        </w:rPr>
-      </w:pPr>
-      <w:r>
-        <w:rPr>
-          <w:rFonts w:hint="default" w:ascii="Consolas" w:hAnsi="Consolas" w:eastAsia="宋体" w:cs="Consolas"/>
-          <w:i w:val="0"/>
-          <w:caps w:val="0"/>
-          <w:color w:val="auto"/>
-          <w:spacing w:val="0"/>
-          <w:sz w:val="24"/>
-          <w:szCs w:val="24"/>
-        </w:rPr>
-        <w:t>＜整数＞</w:t>
-      </w:r>
-      <w:r>
-        <w:rPr>
-          <w:rFonts w:hint="default" w:ascii="Consolas" w:hAnsi="Consolas" w:cs="Consolas"/>
-          <w:i w:val="0"/>
-          <w:caps w:val="0"/>
-          <w:color w:val="auto"/>
-          <w:spacing w:val="0"/>
-          <w:sz w:val="24"/>
-          <w:szCs w:val="24"/>
-          <w:lang w:val="en-US" w:eastAsia="zh-CN"/>
-        </w:rPr>
-        <w:t xml:space="preserve"> </w:t>
-      </w:r>
-      <w:r>
-        <w:rPr>
-          <w:rFonts w:hint="default" w:ascii="Consolas" w:hAnsi="Consolas" w:eastAsia="宋体" w:cs="Consolas"/>
-          <w:i w:val="0"/>
-          <w:caps w:val="0"/>
-          <w:color w:val="auto"/>
-          <w:spacing w:val="0"/>
-          <w:sz w:val="24"/>
-          <w:szCs w:val="24"/>
-        </w:rPr>
-        <w:t>::=</w:t>
-      </w:r>
-      <w:r>
-        <w:rPr>
-          <w:rFonts w:hint="default" w:ascii="Consolas" w:hAnsi="Consolas" w:cs="Consolas"/>
-          <w:i w:val="0"/>
-          <w:caps w:val="0"/>
-          <w:color w:val="auto"/>
-          <w:spacing w:val="0"/>
-          <w:sz w:val="24"/>
-          <w:szCs w:val="24"/>
-          <w:lang w:val="en-US" w:eastAsia="zh-CN"/>
-        </w:rPr>
-        <w:t xml:space="preserve"> [+</w:t>
-      </w:r>
-      <w:r>
-        <w:rPr>
-          <w:rFonts w:hint="default" w:ascii="Consolas" w:hAnsi="Consolas" w:cs="Consolas"/>
-          <w:i w:val="0"/>
-          <w:caps w:val="0"/>
-          <w:color w:val="auto"/>
-          <w:spacing w:val="0"/>
-          <w:sz w:val="24"/>
-          <w:szCs w:val="24"/>
-          <w:lang w:eastAsia="zh-CN"/>
-        </w:rPr>
-        <w:t>|</w:t>
-      </w:r>
-      <w:r>
-        <w:rPr>
-          <w:rFonts w:hint="default" w:ascii="Consolas" w:hAnsi="Consolas" w:cs="Consolas"/>
-          <w:i w:val="0"/>
-          <w:caps w:val="0"/>
-          <w:color w:val="auto"/>
-          <w:spacing w:val="0"/>
-          <w:sz w:val="24"/>
-          <w:szCs w:val="24"/>
-          <w:lang w:val="en-US" w:eastAsia="zh-CN"/>
-        </w:rPr>
-        <w:t>-]</w:t>
-      </w:r>
-      <w:r>
-        <w:rPr>
-          <w:rFonts w:hint="default" w:ascii="Consolas" w:hAnsi="Consolas" w:eastAsia="宋体" w:cs="Consolas"/>
-          <w:i w:val="0"/>
-          <w:caps w:val="0"/>
-          <w:color w:val="auto"/>
-          <w:spacing w:val="0"/>
-          <w:sz w:val="24"/>
-          <w:szCs w:val="24"/>
-        </w:rPr>
-        <w:t>＜无符号整数＞</w:t>
+          <w:color w:val="333333"/>
+          <w:spacing w:val="0"/>
+          <w:sz w:val="24"/>
+          <w:szCs w:val="24"/>
+        </w:rPr>
+      </w:pPr>
+      <w:r>
+        <w:rPr>
+          <w:rFonts w:hint="default" w:ascii="Consolas" w:hAnsi="Consolas" w:eastAsia="宋体" w:cs="Consolas"/>
+          <w:i w:val="0"/>
+          <w:caps w:val="0"/>
+          <w:color w:val="333333"/>
+          <w:spacing w:val="0"/>
+          <w:sz w:val="24"/>
+          <w:szCs w:val="24"/>
+        </w:rPr>
+        <w:t>&lt;有参数函数定义片段&gt; ::= ＜参数表＞')' '{'＜复合语句＞'}'</w:t>
       </w:r>
     </w:p>
     <w:p>
@@ -9388,98 +7459,23 @@
           <w:rFonts w:hint="default" w:ascii="Consolas" w:hAnsi="Consolas" w:eastAsia="宋体" w:cs="Consolas"/>
           <w:i w:val="0"/>
           <w:caps w:val="0"/>
-          <w:color w:val="auto"/>
-          <w:spacing w:val="0"/>
-          <w:sz w:val="24"/>
-          <w:szCs w:val="24"/>
-        </w:rPr>
-      </w:pPr>
-      <w:r>
-        <w:rPr>
-          <w:rFonts w:hint="default" w:ascii="Consolas" w:hAnsi="Consolas" w:eastAsia="宋体" w:cs="Consolas"/>
-          <w:i w:val="0"/>
-          <w:caps w:val="0"/>
-          <w:color w:val="auto"/>
-          <w:spacing w:val="0"/>
-          <w:sz w:val="24"/>
-          <w:szCs w:val="24"/>
-        </w:rPr>
-        <w:t>＜标识符＞</w:t>
-      </w:r>
-      <w:r>
-        <w:rPr>
-          <w:rFonts w:hint="default" w:ascii="Consolas" w:hAnsi="Consolas" w:cs="Consolas"/>
-          <w:i w:val="0"/>
-          <w:caps w:val="0"/>
-          <w:color w:val="auto"/>
-          <w:spacing w:val="0"/>
-          <w:sz w:val="24"/>
-          <w:szCs w:val="24"/>
-          <w:lang w:val="en-US" w:eastAsia="zh-CN"/>
-        </w:rPr>
-        <w:t xml:space="preserve"> </w:t>
-      </w:r>
-      <w:r>
-        <w:rPr>
-          <w:rFonts w:hint="default" w:ascii="Consolas" w:hAnsi="Consolas" w:eastAsia="宋体" w:cs="Consolas"/>
-          <w:i w:val="0"/>
-          <w:caps w:val="0"/>
-          <w:color w:val="auto"/>
-          <w:spacing w:val="0"/>
-          <w:sz w:val="24"/>
-          <w:szCs w:val="24"/>
-        </w:rPr>
-        <w:t>::=</w:t>
-      </w:r>
-      <w:r>
-        <w:rPr>
-          <w:rFonts w:hint="default" w:ascii="Consolas" w:hAnsi="Consolas" w:cs="Consolas"/>
-          <w:i w:val="0"/>
-          <w:caps w:val="0"/>
-          <w:color w:val="auto"/>
-          <w:spacing w:val="0"/>
-          <w:sz w:val="24"/>
-          <w:szCs w:val="24"/>
-          <w:lang w:val="en-US" w:eastAsia="zh-CN"/>
-        </w:rPr>
-        <w:t xml:space="preserve"> </w:t>
-      </w:r>
-      <w:r>
-        <w:rPr>
-          <w:rFonts w:hint="default" w:ascii="Consolas" w:hAnsi="Consolas" w:eastAsia="宋体" w:cs="Consolas"/>
-          <w:i w:val="0"/>
-          <w:caps w:val="0"/>
-          <w:color w:val="auto"/>
-          <w:spacing w:val="0"/>
-          <w:sz w:val="24"/>
-          <w:szCs w:val="24"/>
-        </w:rPr>
-        <w:t>＜字母＞｛＜字母＞</w:t>
-      </w:r>
-      <w:r>
-        <w:rPr>
-          <w:rFonts w:hint="default" w:ascii="Consolas" w:hAnsi="Consolas" w:cs="Consolas"/>
-          <w:i w:val="0"/>
-          <w:caps w:val="0"/>
-          <w:color w:val="auto"/>
-          <w:spacing w:val="0"/>
-          <w:sz w:val="24"/>
-          <w:szCs w:val="24"/>
-          <w:lang w:eastAsia="zh-CN"/>
-        </w:rPr>
-        <w:t>|</w:t>
-      </w:r>
-      <w:r>
-        <w:rPr>
-          <w:rFonts w:hint="default" w:ascii="Consolas" w:hAnsi="Consolas" w:eastAsia="宋体" w:cs="Consolas"/>
-          <w:i w:val="0"/>
-          <w:caps w:val="0"/>
-          <w:color w:val="auto"/>
-          <w:spacing w:val="0"/>
-          <w:sz w:val="24"/>
-          <w:szCs w:val="24"/>
-        </w:rPr>
-        <w:t>＜数字＞｝</w:t>
+          <w:color w:val="333333"/>
+          <w:spacing w:val="0"/>
+          <w:sz w:val="24"/>
+          <w:szCs w:val="24"/>
+        </w:rPr>
+      </w:pPr>
+      <w:r>
+        <w:rPr>
+          <w:rFonts w:hint="default" w:ascii="Consolas" w:hAnsi="Consolas" w:eastAsia="宋体" w:cs="Consolas"/>
+          <w:i w:val="0"/>
+          <w:caps w:val="0"/>
+          <w:color w:val="333333"/>
+          <w:spacing w:val="0"/>
+          <w:sz w:val="24"/>
+          <w:szCs w:val="24"/>
+        </w:rPr>
+        <w:t>&lt;连续变量定义&gt; ::= ,(＜标识符＞|＜标识符＞'['＜无符号整数＞']')</w:t>
       </w:r>
     </w:p>
     <w:p>
@@ -9505,573 +7501,23 @@
           <w:rFonts w:hint="default" w:ascii="Consolas" w:hAnsi="Consolas" w:eastAsia="宋体" w:cs="Consolas"/>
           <w:i w:val="0"/>
           <w:caps w:val="0"/>
-          <w:color w:val="auto"/>
-          <w:spacing w:val="0"/>
-          <w:sz w:val="24"/>
-          <w:szCs w:val="24"/>
-          <w:lang w:eastAsia="zh-CN"/>
-        </w:rPr>
-      </w:pPr>
-      <w:r>
-        <w:rPr>
-          <w:rFonts w:hint="default" w:ascii="Consolas" w:hAnsi="Consolas" w:eastAsia="宋体" w:cs="Consolas"/>
-          <w:i w:val="0"/>
-          <w:iCs w:val="0"/>
-          <w:caps w:val="0"/>
-          <w:color w:val="auto"/>
-          <w:spacing w:val="0"/>
-          <w:sz w:val="24"/>
-          <w:szCs w:val="24"/>
-        </w:rPr>
-        <w:t>＜</w:t>
-      </w:r>
-      <w:r>
-        <w:rPr>
-          <w:rFonts w:hint="default" w:ascii="Consolas" w:hAnsi="Consolas" w:eastAsia="宋体" w:cs="Consolas"/>
-          <w:i w:val="0"/>
-          <w:caps w:val="0"/>
-          <w:color w:val="auto"/>
-          <w:spacing w:val="0"/>
-          <w:sz w:val="24"/>
-          <w:szCs w:val="24"/>
-        </w:rPr>
-        <w:t>变量说明＞</w:t>
-      </w:r>
-      <w:r>
-        <w:rPr>
-          <w:rFonts w:hint="default" w:ascii="Consolas" w:hAnsi="Consolas" w:cs="Consolas"/>
-          <w:i w:val="0"/>
-          <w:caps w:val="0"/>
-          <w:color w:val="auto"/>
-          <w:spacing w:val="0"/>
-          <w:sz w:val="24"/>
-          <w:szCs w:val="24"/>
-          <w:lang w:val="en-US" w:eastAsia="zh-CN"/>
-        </w:rPr>
-        <w:t xml:space="preserve"> </w:t>
-      </w:r>
-      <w:r>
-        <w:rPr>
-          <w:rFonts w:hint="default" w:ascii="Consolas" w:hAnsi="Consolas" w:eastAsia="宋体" w:cs="Consolas"/>
-          <w:i w:val="0"/>
-          <w:caps w:val="0"/>
-          <w:color w:val="auto"/>
-          <w:spacing w:val="0"/>
-          <w:sz w:val="24"/>
-          <w:szCs w:val="24"/>
-        </w:rPr>
-        <w:t>::=</w:t>
-      </w:r>
-      <w:r>
-        <w:rPr>
-          <w:rFonts w:hint="default" w:ascii="Consolas" w:hAnsi="Consolas" w:cs="Consolas"/>
-          <w:i w:val="0"/>
-          <w:caps w:val="0"/>
-          <w:color w:val="auto"/>
-          <w:spacing w:val="0"/>
-          <w:sz w:val="24"/>
-          <w:szCs w:val="24"/>
-          <w:lang w:val="en-US" w:eastAsia="zh-CN"/>
-        </w:rPr>
-        <w:t xml:space="preserve"> </w:t>
-      </w:r>
-      <w:r>
-        <w:rPr>
-          <w:rFonts w:hint="default" w:ascii="Consolas" w:hAnsi="Consolas" w:eastAsia="宋体" w:cs="Consolas"/>
-          <w:i w:val="0"/>
-          <w:caps w:val="0"/>
-          <w:color w:val="auto"/>
-          <w:spacing w:val="0"/>
-          <w:sz w:val="24"/>
-          <w:szCs w:val="24"/>
-        </w:rPr>
-        <w:t>＜变量定义＞;{＜变量定义＞;}</w:t>
-      </w:r>
-      <w:r>
-        <w:rPr>
-          <w:rFonts w:hint="default" w:ascii="Consolas" w:hAnsi="Consolas" w:eastAsia="宋体" w:cs="Consolas"/>
-          <w:i w:val="0"/>
-          <w:caps w:val="0"/>
-          <w:color w:val="auto"/>
-          <w:spacing w:val="0"/>
-          <w:sz w:val="24"/>
-          <w:szCs w:val="24"/>
-        </w:rPr>
-        <w:br w:type="textWrapping"/>
-      </w:r>
-      <w:r>
-        <w:rPr>
-          <w:rFonts w:hint="eastAsia" w:ascii="Consolas" w:hAnsi="Consolas" w:cs="Consolas"/>
-          <w:i w:val="0"/>
-          <w:caps w:val="0"/>
-          <w:color w:val="auto"/>
-          <w:spacing w:val="0"/>
-          <w:sz w:val="24"/>
-          <w:szCs w:val="24"/>
-          <w:lang w:val="en-US" w:eastAsia="zh-CN"/>
-        </w:rPr>
-        <w:tab/>
-      </w:r>
-      <w:r>
-        <w:rPr>
-          <w:rFonts w:hint="default" w:ascii="Consolas" w:hAnsi="Consolas" w:eastAsia="宋体" w:cs="Consolas"/>
-          <w:i w:val="0"/>
-          <w:caps w:val="0"/>
-          <w:color w:val="auto"/>
-          <w:spacing w:val="0"/>
-          <w:sz w:val="24"/>
-          <w:szCs w:val="24"/>
-        </w:rPr>
-        <w:t>＜变量定义＞</w:t>
-      </w:r>
-      <w:r>
-        <w:rPr>
-          <w:rFonts w:hint="default" w:ascii="Consolas" w:hAnsi="Consolas" w:cs="Consolas"/>
-          <w:i w:val="0"/>
-          <w:caps w:val="0"/>
-          <w:color w:val="auto"/>
-          <w:spacing w:val="0"/>
-          <w:sz w:val="24"/>
-          <w:szCs w:val="24"/>
-          <w:lang w:val="en-US" w:eastAsia="zh-CN"/>
-        </w:rPr>
-        <w:t xml:space="preserve"> </w:t>
-      </w:r>
-      <w:r>
-        <w:rPr>
-          <w:rFonts w:hint="default" w:ascii="Consolas" w:hAnsi="Consolas" w:eastAsia="宋体" w:cs="Consolas"/>
-          <w:i w:val="0"/>
-          <w:caps w:val="0"/>
-          <w:color w:val="auto"/>
-          <w:spacing w:val="0"/>
-          <w:sz w:val="24"/>
-          <w:szCs w:val="24"/>
-        </w:rPr>
-        <w:t>::=</w:t>
-      </w:r>
-      <w:r>
-        <w:rPr>
-          <w:rFonts w:hint="default" w:ascii="Consolas" w:hAnsi="Consolas" w:cs="Consolas"/>
-          <w:i w:val="0"/>
-          <w:caps w:val="0"/>
-          <w:color w:val="auto"/>
-          <w:spacing w:val="0"/>
-          <w:sz w:val="24"/>
-          <w:szCs w:val="24"/>
-          <w:lang w:val="en-US" w:eastAsia="zh-CN"/>
-        </w:rPr>
-        <w:t xml:space="preserve"> </w:t>
-      </w:r>
-      <w:r>
-        <w:rPr>
-          <w:rFonts w:hint="default" w:ascii="Consolas" w:hAnsi="Consolas" w:eastAsia="宋体" w:cs="Consolas"/>
-          <w:i w:val="0"/>
-          <w:caps w:val="0"/>
-          <w:color w:val="auto"/>
-          <w:spacing w:val="0"/>
-          <w:sz w:val="24"/>
-          <w:szCs w:val="24"/>
-        </w:rPr>
-        <w:t>＜类型标识符＞(＜标识符＞|＜标识符＞</w:t>
-      </w:r>
-      <w:r>
-        <w:rPr>
-          <w:rFonts w:hint="default" w:ascii="Consolas" w:hAnsi="Consolas" w:cs="Consolas"/>
-          <w:i w:val="0"/>
-          <w:caps w:val="0"/>
-          <w:color w:val="auto"/>
-          <w:spacing w:val="0"/>
-          <w:sz w:val="24"/>
-          <w:szCs w:val="24"/>
-          <w:lang w:eastAsia="zh-CN"/>
-        </w:rPr>
-        <w:t>'</w:t>
-      </w:r>
-      <w:r>
-        <w:rPr>
-          <w:rFonts w:hint="default" w:ascii="Consolas" w:hAnsi="Consolas" w:eastAsia="宋体" w:cs="Consolas"/>
-          <w:i w:val="0"/>
-          <w:caps w:val="0"/>
-          <w:color w:val="auto"/>
-          <w:spacing w:val="0"/>
-          <w:sz w:val="24"/>
-          <w:szCs w:val="24"/>
-        </w:rPr>
-        <w:t>[</w:t>
-      </w:r>
-      <w:r>
-        <w:rPr>
-          <w:rFonts w:hint="default" w:ascii="Consolas" w:hAnsi="Consolas" w:cs="Consolas"/>
-          <w:i w:val="0"/>
-          <w:caps w:val="0"/>
-          <w:color w:val="auto"/>
-          <w:spacing w:val="0"/>
-          <w:sz w:val="24"/>
-          <w:szCs w:val="24"/>
-          <w:lang w:eastAsia="zh-CN"/>
-        </w:rPr>
-        <w:t>'</w:t>
-      </w:r>
-      <w:r>
-        <w:rPr>
-          <w:rFonts w:hint="default" w:ascii="Consolas" w:hAnsi="Consolas" w:eastAsia="宋体" w:cs="Consolas"/>
-          <w:i w:val="0"/>
-          <w:caps w:val="0"/>
-          <w:color w:val="auto"/>
-          <w:spacing w:val="0"/>
-          <w:sz w:val="24"/>
-          <w:szCs w:val="24"/>
-        </w:rPr>
-        <w:t>＜无符号整数＞</w:t>
-      </w:r>
-      <w:r>
-        <w:rPr>
-          <w:rFonts w:hint="default" w:ascii="Consolas" w:hAnsi="Consolas" w:cs="Consolas"/>
-          <w:i w:val="0"/>
-          <w:caps w:val="0"/>
-          <w:color w:val="auto"/>
-          <w:spacing w:val="0"/>
-          <w:sz w:val="24"/>
-          <w:szCs w:val="24"/>
-          <w:lang w:eastAsia="zh-CN"/>
-        </w:rPr>
-        <w:t>'</w:t>
-      </w:r>
-      <w:r>
-        <w:rPr>
-          <w:rFonts w:hint="default" w:ascii="Consolas" w:hAnsi="Consolas" w:eastAsia="宋体" w:cs="Consolas"/>
-          <w:i w:val="0"/>
-          <w:caps w:val="0"/>
-          <w:color w:val="auto"/>
-          <w:spacing w:val="0"/>
-          <w:sz w:val="24"/>
-          <w:szCs w:val="24"/>
-        </w:rPr>
-        <w:t>]</w:t>
-      </w:r>
-      <w:r>
-        <w:rPr>
-          <w:rFonts w:hint="default" w:ascii="Consolas" w:hAnsi="Consolas" w:cs="Consolas"/>
-          <w:i w:val="0"/>
-          <w:caps w:val="0"/>
-          <w:color w:val="auto"/>
-          <w:spacing w:val="0"/>
-          <w:sz w:val="24"/>
-          <w:szCs w:val="24"/>
-          <w:lang w:eastAsia="zh-CN"/>
-        </w:rPr>
-        <w:t>'</w:t>
-      </w:r>
-      <w:r>
-        <w:rPr>
-          <w:rFonts w:hint="default" w:ascii="Consolas" w:hAnsi="Consolas" w:eastAsia="宋体" w:cs="Consolas"/>
-          <w:i w:val="0"/>
-          <w:caps w:val="0"/>
-          <w:color w:val="auto"/>
-          <w:spacing w:val="0"/>
-          <w:sz w:val="24"/>
-          <w:szCs w:val="24"/>
-        </w:rPr>
-        <w:t>){,(＜标识</w:t>
-      </w:r>
-      <w:r>
-        <w:rPr>
-          <w:rFonts w:hint="default" w:ascii="Consolas" w:hAnsi="Consolas" w:eastAsia="宋体" w:cs="Consolas"/>
-          <w:i w:val="0"/>
-          <w:caps w:val="0"/>
-          <w:color w:val="auto"/>
-          <w:spacing w:val="0"/>
-          <w:sz w:val="24"/>
-          <w:szCs w:val="24"/>
-          <w:lang w:eastAsia="zh-CN"/>
-        </w:rPr>
-        <w:t>符</w:t>
-      </w:r>
-      <w:r>
-        <w:rPr>
-          <w:rFonts w:hint="default" w:ascii="Consolas" w:hAnsi="Consolas" w:eastAsia="宋体" w:cs="Consolas"/>
-          <w:i w:val="0"/>
-          <w:caps w:val="0"/>
-          <w:color w:val="auto"/>
-          <w:spacing w:val="0"/>
-          <w:sz w:val="24"/>
-          <w:szCs w:val="24"/>
-        </w:rPr>
-        <w:t>＞|＜标识符＞</w:t>
-      </w:r>
-      <w:r>
-        <w:rPr>
-          <w:rFonts w:hint="default" w:ascii="Consolas" w:hAnsi="Consolas" w:cs="Consolas"/>
-          <w:i w:val="0"/>
-          <w:caps w:val="0"/>
-          <w:color w:val="auto"/>
-          <w:spacing w:val="0"/>
-          <w:sz w:val="24"/>
-          <w:szCs w:val="24"/>
-          <w:lang w:eastAsia="zh-CN"/>
-        </w:rPr>
-        <w:t>'</w:t>
-      </w:r>
-      <w:r>
-        <w:rPr>
-          <w:rFonts w:hint="default" w:ascii="Consolas" w:hAnsi="Consolas" w:eastAsia="宋体" w:cs="Consolas"/>
-          <w:i w:val="0"/>
-          <w:caps w:val="0"/>
-          <w:color w:val="auto"/>
-          <w:spacing w:val="0"/>
-          <w:sz w:val="24"/>
-          <w:szCs w:val="24"/>
-        </w:rPr>
-        <w:t>[</w:t>
-      </w:r>
-      <w:r>
-        <w:rPr>
-          <w:rFonts w:hint="default" w:ascii="Consolas" w:hAnsi="Consolas" w:cs="Consolas"/>
-          <w:i w:val="0"/>
-          <w:caps w:val="0"/>
-          <w:color w:val="auto"/>
-          <w:spacing w:val="0"/>
-          <w:sz w:val="24"/>
-          <w:szCs w:val="24"/>
-          <w:lang w:eastAsia="zh-CN"/>
-        </w:rPr>
-        <w:t>'</w:t>
-      </w:r>
-      <w:r>
-        <w:rPr>
-          <w:rFonts w:hint="default" w:ascii="Consolas" w:hAnsi="Consolas" w:eastAsia="宋体" w:cs="Consolas"/>
-          <w:i w:val="0"/>
-          <w:caps w:val="0"/>
-          <w:color w:val="auto"/>
-          <w:spacing w:val="0"/>
-          <w:sz w:val="24"/>
-          <w:szCs w:val="24"/>
-        </w:rPr>
-        <w:t>＜无符号整数＞</w:t>
-      </w:r>
-      <w:r>
-        <w:rPr>
-          <w:rFonts w:hint="default" w:ascii="Consolas" w:hAnsi="Consolas" w:cs="Consolas"/>
-          <w:i w:val="0"/>
-          <w:caps w:val="0"/>
-          <w:color w:val="auto"/>
-          <w:spacing w:val="0"/>
-          <w:sz w:val="24"/>
-          <w:szCs w:val="24"/>
-          <w:lang w:eastAsia="zh-CN"/>
-        </w:rPr>
-        <w:t>'</w:t>
-      </w:r>
-      <w:r>
-        <w:rPr>
-          <w:rFonts w:hint="default" w:ascii="Consolas" w:hAnsi="Consolas" w:eastAsia="宋体" w:cs="Consolas"/>
-          <w:i w:val="0"/>
-          <w:caps w:val="0"/>
-          <w:color w:val="auto"/>
-          <w:spacing w:val="0"/>
-          <w:sz w:val="24"/>
-          <w:szCs w:val="24"/>
-        </w:rPr>
-        <w:t>]</w:t>
-      </w:r>
-      <w:r>
-        <w:rPr>
-          <w:rFonts w:hint="default" w:ascii="Consolas" w:hAnsi="Consolas" w:cs="Consolas"/>
-          <w:i w:val="0"/>
-          <w:caps w:val="0"/>
-          <w:color w:val="auto"/>
-          <w:spacing w:val="0"/>
-          <w:sz w:val="24"/>
-          <w:szCs w:val="24"/>
-          <w:lang w:eastAsia="zh-CN"/>
-        </w:rPr>
-        <w:t>'</w:t>
-      </w:r>
-      <w:r>
-        <w:rPr>
-          <w:rFonts w:hint="default" w:ascii="Consolas" w:hAnsi="Consolas" w:eastAsia="宋体" w:cs="Consolas"/>
-          <w:i w:val="0"/>
-          <w:caps w:val="0"/>
-          <w:color w:val="auto"/>
-          <w:spacing w:val="0"/>
-          <w:sz w:val="24"/>
-          <w:szCs w:val="24"/>
-        </w:rPr>
-        <w:t xml:space="preserve"> )}</w:t>
-      </w:r>
-      <w:r>
-        <w:rPr>
-          <w:rFonts w:hint="default" w:ascii="Consolas" w:hAnsi="Consolas" w:eastAsia="宋体" w:cs="Consolas"/>
-          <w:i w:val="0"/>
-          <w:caps w:val="0"/>
-          <w:color w:val="auto"/>
-          <w:spacing w:val="0"/>
-          <w:sz w:val="24"/>
-          <w:szCs w:val="24"/>
-          <w:lang w:eastAsia="zh-CN"/>
-        </w:rPr>
-        <w:tab/>
-      </w:r>
-    </w:p>
-    <w:p>
-      <w:pPr>
-        <w:keepNext w:val="0"/>
-        <w:keepLines w:val="0"/>
-        <w:pageBreakBefore w:val="0"/>
-        <w:widowControl w:val="0"/>
-        <w:kinsoku/>
-        <w:wordWrap/>
-        <w:overflowPunct/>
-        <w:topLinePunct w:val="0"/>
-        <w:autoSpaceDE/>
-        <w:autoSpaceDN/>
-        <w:bidi w:val="0"/>
-        <w:adjustRightInd/>
-        <w:snapToGrid/>
-        <w:spacing w:line="360" w:lineRule="auto"/>
-        <w:ind w:firstLine="480" w:firstLineChars="200"/>
-        <w:jc w:val="right"/>
-        <w:textAlignment w:val="auto"/>
-        <w:outlineLvl w:val="9"/>
-        <w:rPr>
-          <w:rFonts w:hint="default" w:ascii="Consolas" w:hAnsi="Consolas" w:eastAsia="宋体" w:cs="Consolas"/>
-          <w:i w:val="0"/>
-          <w:caps w:val="0"/>
-          <w:color w:val="auto"/>
-          <w:spacing w:val="0"/>
-          <w:sz w:val="24"/>
-          <w:szCs w:val="24"/>
-        </w:rPr>
-      </w:pPr>
-      <w:r>
-        <w:rPr>
-          <w:rFonts w:hint="default" w:ascii="Consolas" w:hAnsi="Consolas" w:eastAsia="宋体" w:cs="Consolas"/>
-          <w:i w:val="0"/>
-          <w:caps w:val="0"/>
-          <w:color w:val="auto"/>
-          <w:spacing w:val="0"/>
-          <w:sz w:val="24"/>
-          <w:szCs w:val="24"/>
-        </w:rPr>
-        <w:t>//＜无符号整数＞表示数组元素个数，值需大于0</w:t>
-      </w:r>
-    </w:p>
-    <w:p>
-      <w:pPr>
-        <w:keepNext w:val="0"/>
-        <w:keepLines w:val="0"/>
-        <w:pageBreakBefore w:val="0"/>
-        <w:widowControl w:val="0"/>
-        <w:kinsoku/>
-        <w:wordWrap/>
-        <w:overflowPunct/>
-        <w:topLinePunct w:val="0"/>
-        <w:autoSpaceDE/>
-        <w:autoSpaceDN/>
-        <w:bidi w:val="0"/>
-        <w:adjustRightInd/>
-        <w:snapToGrid/>
-        <w:spacing w:line="360" w:lineRule="auto"/>
-        <w:ind w:firstLine="480" w:firstLineChars="200"/>
-        <w:jc w:val="both"/>
-        <w:textAlignment w:val="auto"/>
-        <w:outlineLvl w:val="9"/>
-        <w:rPr>
-          <w:rFonts w:hint="default" w:ascii="Consolas" w:hAnsi="Consolas" w:eastAsia="宋体" w:cs="Consolas"/>
-          <w:i w:val="0"/>
-          <w:caps w:val="0"/>
-          <w:color w:val="auto"/>
-          <w:spacing w:val="0"/>
-          <w:sz w:val="24"/>
-          <w:szCs w:val="24"/>
-        </w:rPr>
-      </w:pPr>
-      <w:r>
-        <w:rPr>
-          <w:rFonts w:hint="default" w:ascii="Consolas" w:hAnsi="Consolas" w:eastAsia="宋体" w:cs="Consolas"/>
-          <w:i w:val="0"/>
-          <w:caps w:val="0"/>
-          <w:color w:val="auto"/>
-          <w:spacing w:val="0"/>
-          <w:sz w:val="24"/>
-          <w:szCs w:val="24"/>
-        </w:rPr>
-        <w:t>＜类型标识符＞</w:t>
-      </w:r>
-      <w:r>
-        <w:rPr>
-          <w:rFonts w:hint="default" w:ascii="Consolas" w:hAnsi="Consolas" w:cs="Consolas"/>
-          <w:i w:val="0"/>
-          <w:caps w:val="0"/>
-          <w:color w:val="auto"/>
-          <w:spacing w:val="0"/>
-          <w:sz w:val="24"/>
-          <w:szCs w:val="24"/>
-          <w:lang w:val="en-US" w:eastAsia="zh-CN"/>
-        </w:rPr>
-        <w:t xml:space="preserve"> </w:t>
-      </w:r>
-      <w:r>
-        <w:rPr>
-          <w:rFonts w:hint="default" w:ascii="Consolas" w:hAnsi="Consolas" w:eastAsia="宋体" w:cs="Consolas"/>
-          <w:i w:val="0"/>
-          <w:caps w:val="0"/>
-          <w:color w:val="auto"/>
-          <w:spacing w:val="0"/>
-          <w:sz w:val="24"/>
-          <w:szCs w:val="24"/>
-        </w:rPr>
-        <w:t>::=</w:t>
-      </w:r>
-      <w:r>
-        <w:rPr>
-          <w:rFonts w:hint="default" w:ascii="Consolas" w:hAnsi="Consolas" w:cs="Consolas"/>
-          <w:i w:val="0"/>
-          <w:caps w:val="0"/>
-          <w:color w:val="auto"/>
-          <w:spacing w:val="0"/>
-          <w:sz w:val="24"/>
-          <w:szCs w:val="24"/>
-          <w:lang w:val="en-US" w:eastAsia="zh-CN"/>
-        </w:rPr>
-        <w:t xml:space="preserve"> </w:t>
-      </w:r>
-      <w:r>
-        <w:rPr>
-          <w:rFonts w:hint="default" w:ascii="Consolas" w:hAnsi="Consolas" w:eastAsia="宋体" w:cs="Consolas"/>
-          <w:i w:val="0"/>
-          <w:caps w:val="0"/>
-          <w:color w:val="auto"/>
-          <w:spacing w:val="0"/>
-          <w:sz w:val="24"/>
-          <w:szCs w:val="24"/>
-        </w:rPr>
-        <w:t>int</w:t>
-      </w:r>
-      <w:r>
-        <w:rPr>
-          <w:rFonts w:hint="default" w:ascii="Consolas" w:hAnsi="Consolas" w:cs="Consolas"/>
-          <w:i w:val="0"/>
-          <w:caps w:val="0"/>
-          <w:color w:val="auto"/>
-          <w:spacing w:val="0"/>
-          <w:sz w:val="24"/>
-          <w:szCs w:val="24"/>
-          <w:lang w:val="en-US" w:eastAsia="zh-CN"/>
-        </w:rPr>
-        <w:t xml:space="preserve"> </w:t>
-      </w:r>
-      <w:r>
-        <w:rPr>
-          <w:rFonts w:hint="default" w:ascii="Consolas" w:hAnsi="Consolas" w:eastAsia="宋体" w:cs="Consolas"/>
-          <w:i w:val="0"/>
-          <w:caps w:val="0"/>
-          <w:color w:val="auto"/>
-          <w:spacing w:val="0"/>
-          <w:sz w:val="24"/>
-          <w:szCs w:val="24"/>
-        </w:rPr>
-        <w:t>| char</w:t>
+          <w:color w:val="333333"/>
+          <w:spacing w:val="0"/>
+          <w:sz w:val="24"/>
+          <w:szCs w:val="24"/>
+        </w:rPr>
+      </w:pPr>
+      <w:r>
+        <w:rPr>
+          <w:rFonts w:hint="default" w:ascii="Consolas" w:hAnsi="Consolas" w:eastAsia="宋体" w:cs="Consolas"/>
+          <w:i w:val="0"/>
+          <w:caps w:val="0"/>
+          <w:color w:val="333333"/>
+          <w:spacing w:val="0"/>
+          <w:sz w:val="24"/>
+          <w:szCs w:val="24"/>
+        </w:rPr>
+        <w:t>＜常量定义＞   ::=   int＜标识符＞＝＜整数＞{,＜标识符＞＝＜整数＞} | char＜标识符＞＝＜字符＞{,＜标识符＞＝＜字符＞}</w:t>
       </w:r>
     </w:p>
     <w:p>
@@ -10096,107 +7542,66 @@
         <w:rPr>
           <w:rFonts w:hint="default" w:ascii="Consolas" w:hAnsi="Consolas" w:eastAsia="宋体" w:cs="Consolas"/>
           <w:i w:val="0"/>
-          <w:iCs w:val="0"/>
-          <w:caps w:val="0"/>
-          <w:color w:val="auto"/>
-          <w:spacing w:val="0"/>
-          <w:sz w:val="24"/>
-          <w:szCs w:val="24"/>
-        </w:rPr>
-      </w:pPr>
-      <w:r>
-        <w:rPr>
-          <w:rFonts w:hint="default" w:ascii="Consolas" w:hAnsi="Consolas" w:eastAsia="宋体" w:cs="Consolas"/>
-          <w:i w:val="0"/>
-          <w:iCs w:val="0"/>
-          <w:caps w:val="0"/>
-          <w:color w:val="auto"/>
-          <w:spacing w:val="0"/>
-          <w:sz w:val="24"/>
-          <w:szCs w:val="24"/>
-        </w:rPr>
-        <w:t>＜声明头部＞</w:t>
-      </w:r>
-      <w:r>
-        <w:rPr>
-          <w:rFonts w:hint="default" w:ascii="Consolas" w:hAnsi="Consolas" w:cs="Consolas"/>
-          <w:i w:val="0"/>
-          <w:iCs w:val="0"/>
-          <w:caps w:val="0"/>
-          <w:color w:val="auto"/>
-          <w:spacing w:val="0"/>
-          <w:sz w:val="24"/>
-          <w:szCs w:val="24"/>
-          <w:lang w:val="en-US" w:eastAsia="zh-CN"/>
-        </w:rPr>
-        <w:t xml:space="preserve"> </w:t>
-      </w:r>
-      <w:r>
-        <w:rPr>
-          <w:rFonts w:hint="default" w:ascii="Consolas" w:hAnsi="Consolas" w:eastAsia="宋体" w:cs="Consolas"/>
-          <w:i w:val="0"/>
-          <w:iCs w:val="0"/>
-          <w:caps w:val="0"/>
-          <w:color w:val="auto"/>
-          <w:spacing w:val="0"/>
-          <w:sz w:val="24"/>
-          <w:szCs w:val="24"/>
-        </w:rPr>
-        <w:t>::=</w:t>
-      </w:r>
-      <w:r>
-        <w:rPr>
-          <w:rFonts w:hint="default" w:ascii="Consolas" w:hAnsi="Consolas" w:cs="Consolas"/>
-          <w:i w:val="0"/>
-          <w:iCs w:val="0"/>
-          <w:caps w:val="0"/>
-          <w:color w:val="auto"/>
-          <w:spacing w:val="0"/>
-          <w:sz w:val="24"/>
-          <w:szCs w:val="24"/>
-          <w:lang w:val="en-US" w:eastAsia="zh-CN"/>
-        </w:rPr>
-        <w:t xml:space="preserve"> </w:t>
-      </w:r>
-      <w:r>
-        <w:rPr>
-          <w:rFonts w:hint="default" w:ascii="Consolas" w:hAnsi="Consolas" w:eastAsia="宋体" w:cs="Consolas"/>
-          <w:i w:val="0"/>
-          <w:iCs w:val="0"/>
-          <w:caps w:val="0"/>
-          <w:color w:val="auto"/>
-          <w:spacing w:val="0"/>
-          <w:sz w:val="24"/>
-          <w:szCs w:val="24"/>
-        </w:rPr>
-        <w:t>int＜标识符＞ |</w:t>
-      </w:r>
-      <w:r>
-        <w:rPr>
-          <w:rFonts w:hint="default" w:ascii="Consolas" w:hAnsi="Consolas" w:cs="Consolas"/>
-          <w:i w:val="0"/>
-          <w:iCs w:val="0"/>
-          <w:caps w:val="0"/>
-          <w:color w:val="auto"/>
-          <w:spacing w:val="0"/>
-          <w:sz w:val="24"/>
-          <w:szCs w:val="24"/>
-          <w:lang w:val="en-US" w:eastAsia="zh-CN"/>
-        </w:rPr>
-        <w:t xml:space="preserve"> </w:t>
-      </w:r>
-      <w:r>
-        <w:rPr>
-          <w:rFonts w:hint="default" w:ascii="Consolas" w:hAnsi="Consolas" w:eastAsia="宋体" w:cs="Consolas"/>
-          <w:i w:val="0"/>
-          <w:iCs w:val="0"/>
-          <w:caps w:val="0"/>
-          <w:color w:val="auto"/>
-          <w:spacing w:val="0"/>
-          <w:sz w:val="24"/>
-          <w:szCs w:val="24"/>
-        </w:rPr>
-        <w:t>char＜标识符＞</w:t>
+          <w:caps w:val="0"/>
+          <w:color w:val="333333"/>
+          <w:spacing w:val="0"/>
+          <w:sz w:val="24"/>
+          <w:szCs w:val="24"/>
+        </w:rPr>
+      </w:pPr>
+      <w:r>
+        <w:rPr>
+          <w:rFonts w:hint="default" w:ascii="Consolas" w:hAnsi="Consolas" w:eastAsia="宋体" w:cs="Consolas"/>
+          <w:i w:val="0"/>
+          <w:caps w:val="0"/>
+          <w:color w:val="333333"/>
+          <w:spacing w:val="0"/>
+          <w:sz w:val="24"/>
+          <w:szCs w:val="24"/>
+        </w:rPr>
+        <w:t xml:space="preserve">＜变量定义＞  ::= (int | char)(＜标识符＞|＜标识符＞'['＜无符号整数＞']'){&lt;连续变量定义&gt;}  </w:t>
+      </w:r>
+    </w:p>
+    <w:p>
+      <w:pPr>
+        <w:keepNext w:val="0"/>
+        <w:keepLines w:val="0"/>
+        <w:pageBreakBefore w:val="0"/>
+        <w:widowControl w:val="0"/>
+        <w:kinsoku/>
+        <w:wordWrap/>
+        <w:overflowPunct/>
+        <w:topLinePunct w:val="0"/>
+        <w:autoSpaceDE/>
+        <w:autoSpaceDN/>
+        <w:bidi w:val="0"/>
+        <w:adjustRightInd/>
+        <w:snapToGrid/>
+        <w:spacing w:line="360" w:lineRule="auto"/>
+        <w:ind w:firstLine="2150" w:firstLineChars="896"/>
+        <w:textAlignment w:val="auto"/>
+        <w:outlineLvl w:val="9"/>
+        <w:rPr>
+          <w:rFonts w:hint="default" w:ascii="Consolas" w:hAnsi="Consolas" w:eastAsia="宋体" w:cs="Consolas"/>
+          <w:i w:val="0"/>
+          <w:caps w:val="0"/>
+          <w:color w:val="333333"/>
+          <w:spacing w:val="0"/>
+          <w:sz w:val="24"/>
+          <w:szCs w:val="24"/>
+        </w:rPr>
+      </w:pPr>
+      <w:r>
+        <w:rPr>
+          <w:rFonts w:hint="default" w:ascii="Consolas" w:hAnsi="Consolas" w:eastAsia="宋体" w:cs="Consolas"/>
+          <w:i w:val="0"/>
+          <w:caps w:val="0"/>
+          <w:color w:val="333333"/>
+          <w:spacing w:val="0"/>
+          <w:sz w:val="24"/>
+          <w:szCs w:val="24"/>
+        </w:rPr>
+        <w:t>//＜无符号整数＞表示数组元素的个数，其值需大于0</w:t>
       </w:r>
     </w:p>
     <w:p>
@@ -10221,2518 +7626,24 @@
         <w:rPr>
           <w:rFonts w:hint="default" w:ascii="Consolas" w:hAnsi="Consolas" w:eastAsia="宋体" w:cs="Consolas"/>
           <w:i w:val="0"/>
-          <w:iCs w:val="0"/>
-          <w:caps w:val="0"/>
-          <w:color w:val="auto"/>
-          <w:spacing w:val="0"/>
-          <w:sz w:val="24"/>
-          <w:szCs w:val="24"/>
-        </w:rPr>
-      </w:pPr>
-      <w:r>
-        <w:rPr>
-          <w:rFonts w:hint="default" w:ascii="Consolas" w:hAnsi="Consolas" w:eastAsia="宋体" w:cs="Consolas"/>
-          <w:i w:val="0"/>
-          <w:iCs w:val="0"/>
-          <w:caps w:val="0"/>
-          <w:color w:val="auto"/>
-          <w:spacing w:val="0"/>
-          <w:sz w:val="24"/>
-          <w:szCs w:val="24"/>
-        </w:rPr>
-        <w:t>＜参数表＞</w:t>
-      </w:r>
-      <w:r>
-        <w:rPr>
-          <w:rFonts w:hint="default" w:ascii="Consolas" w:hAnsi="Consolas" w:eastAsia="宋体" w:cs="Consolas"/>
-          <w:i w:val="0"/>
-          <w:iCs w:val="0"/>
-          <w:caps w:val="0"/>
-          <w:color w:val="auto"/>
-          <w:spacing w:val="0"/>
-          <w:sz w:val="24"/>
-          <w:szCs w:val="24"/>
-          <w:lang w:val="en-US"/>
-        </w:rPr>
-        <w:t xml:space="preserve"> :</w:t>
-      </w:r>
-      <w:r>
-        <w:rPr>
-          <w:rFonts w:hint="default" w:ascii="Consolas" w:hAnsi="Consolas" w:eastAsia="宋体" w:cs="Consolas"/>
-          <w:i w:val="0"/>
-          <w:iCs w:val="0"/>
-          <w:caps w:val="0"/>
-          <w:color w:val="auto"/>
-          <w:spacing w:val="0"/>
-          <w:sz w:val="24"/>
-          <w:szCs w:val="24"/>
-        </w:rPr>
-        <w:t>:=</w:t>
-      </w:r>
-      <w:r>
-        <w:rPr>
-          <w:rFonts w:hint="default" w:ascii="Consolas" w:hAnsi="Consolas" w:eastAsia="宋体" w:cs="Consolas"/>
-          <w:i w:val="0"/>
-          <w:iCs w:val="0"/>
-          <w:caps w:val="0"/>
-          <w:color w:val="auto"/>
-          <w:spacing w:val="0"/>
-          <w:sz w:val="24"/>
-          <w:szCs w:val="24"/>
-          <w:lang w:val="en-US"/>
-        </w:rPr>
-        <w:t xml:space="preserve"> </w:t>
-      </w:r>
-      <w:r>
-        <w:rPr>
-          <w:rFonts w:hint="default" w:ascii="Consolas" w:hAnsi="Consolas" w:eastAsia="宋体" w:cs="Consolas"/>
-          <w:i w:val="0"/>
-          <w:iCs w:val="0"/>
-          <w:caps w:val="0"/>
-          <w:color w:val="auto"/>
-          <w:spacing w:val="0"/>
-          <w:sz w:val="24"/>
-          <w:szCs w:val="24"/>
-        </w:rPr>
-        <w:t>＜类型标识符＞＜标识符＞{,＜类型标识符＞＜标识符＞}</w:t>
-      </w:r>
-    </w:p>
-    <w:p>
-      <w:pPr>
-        <w:keepNext w:val="0"/>
-        <w:keepLines w:val="0"/>
-        <w:pageBreakBefore w:val="0"/>
-        <w:widowControl w:val="0"/>
-        <w:kinsoku/>
-        <w:wordWrap/>
-        <w:overflowPunct/>
-        <w:topLinePunct w:val="0"/>
-        <w:autoSpaceDE/>
-        <w:autoSpaceDN/>
-        <w:bidi w:val="0"/>
-        <w:adjustRightInd/>
-        <w:snapToGrid/>
-        <w:spacing w:line="360" w:lineRule="auto"/>
-        <w:ind w:firstLine="480" w:firstLineChars="200"/>
-        <w:jc w:val="left"/>
-        <w:textAlignment w:val="auto"/>
-        <w:outlineLvl w:val="9"/>
-        <w:rPr>
-          <w:rFonts w:hint="default" w:ascii="Consolas" w:hAnsi="Consolas" w:cs="Consolas"/>
-          <w:i w:val="0"/>
-          <w:caps w:val="0"/>
-          <w:color w:val="auto"/>
-          <w:spacing w:val="0"/>
-          <w:sz w:val="24"/>
-          <w:szCs w:val="24"/>
-          <w:lang w:eastAsia="zh-CN"/>
-        </w:rPr>
-      </w:pPr>
-      <w:r>
-        <w:rPr>
-          <w:rFonts w:hint="default" w:ascii="Consolas" w:hAnsi="Consolas" w:eastAsia="宋体" w:cs="Consolas"/>
-          <w:i w:val="0"/>
-          <w:caps w:val="0"/>
-          <w:color w:val="auto"/>
-          <w:spacing w:val="0"/>
-          <w:sz w:val="24"/>
-          <w:szCs w:val="24"/>
-        </w:rPr>
-        <w:t>＜有返回值函数定义＞</w:t>
-      </w:r>
-      <w:r>
-        <w:rPr>
-          <w:rFonts w:hint="default" w:ascii="Consolas" w:hAnsi="Consolas" w:cs="Consolas"/>
-          <w:i w:val="0"/>
-          <w:caps w:val="0"/>
-          <w:color w:val="auto"/>
-          <w:spacing w:val="0"/>
-          <w:sz w:val="24"/>
-          <w:szCs w:val="24"/>
-          <w:lang w:val="en-US" w:eastAsia="zh-CN"/>
-        </w:rPr>
-        <w:t xml:space="preserve"> </w:t>
-      </w:r>
-      <w:r>
-        <w:rPr>
-          <w:rFonts w:hint="default" w:ascii="Consolas" w:hAnsi="Consolas" w:eastAsia="宋体" w:cs="Consolas"/>
-          <w:i w:val="0"/>
-          <w:caps w:val="0"/>
-          <w:color w:val="auto"/>
-          <w:spacing w:val="0"/>
-          <w:sz w:val="24"/>
-          <w:szCs w:val="24"/>
-        </w:rPr>
-        <w:t>::=</w:t>
-      </w:r>
-      <w:r>
-        <w:rPr>
-          <w:rFonts w:hint="default" w:ascii="Consolas" w:hAnsi="Consolas" w:cs="Consolas"/>
-          <w:i w:val="0"/>
-          <w:caps w:val="0"/>
-          <w:color w:val="auto"/>
-          <w:spacing w:val="0"/>
-          <w:sz w:val="24"/>
-          <w:szCs w:val="24"/>
-          <w:lang w:val="en-US" w:eastAsia="zh-CN"/>
-        </w:rPr>
-        <w:t xml:space="preserve"> </w:t>
-      </w:r>
-      <w:r>
-        <w:rPr>
-          <w:rFonts w:hint="default" w:ascii="Consolas" w:hAnsi="Consolas" w:eastAsia="宋体" w:cs="Consolas"/>
-          <w:i w:val="0"/>
-          <w:caps w:val="0"/>
-          <w:color w:val="auto"/>
-          <w:spacing w:val="0"/>
-          <w:sz w:val="24"/>
-          <w:szCs w:val="24"/>
-        </w:rPr>
-        <w:t>＜声明头部＞</w:t>
-      </w:r>
-      <w:r>
-        <w:rPr>
-          <w:rFonts w:hint="default" w:ascii="Consolas" w:hAnsi="Consolas" w:cs="Consolas"/>
-          <w:i w:val="0"/>
-          <w:caps w:val="0"/>
-          <w:color w:val="auto"/>
-          <w:spacing w:val="0"/>
-          <w:sz w:val="24"/>
-          <w:szCs w:val="24"/>
-          <w:lang w:eastAsia="zh-CN"/>
-        </w:rPr>
-        <w:t>'</w:t>
-      </w:r>
-      <w:r>
-        <w:rPr>
-          <w:rFonts w:hint="default" w:ascii="Consolas" w:hAnsi="Consolas" w:eastAsia="宋体" w:cs="Consolas"/>
-          <w:i w:val="0"/>
-          <w:caps w:val="0"/>
-          <w:color w:val="auto"/>
-          <w:spacing w:val="0"/>
-          <w:sz w:val="24"/>
-          <w:szCs w:val="24"/>
-        </w:rPr>
-        <w:t>(</w:t>
-      </w:r>
-      <w:r>
-        <w:rPr>
-          <w:rFonts w:hint="default" w:ascii="Consolas" w:hAnsi="Consolas" w:cs="Consolas"/>
-          <w:i w:val="0"/>
-          <w:caps w:val="0"/>
-          <w:color w:val="auto"/>
-          <w:spacing w:val="0"/>
-          <w:sz w:val="24"/>
-          <w:szCs w:val="24"/>
-          <w:lang w:eastAsia="zh-CN"/>
-        </w:rPr>
-        <w:t>'</w:t>
-      </w:r>
-      <w:r>
-        <w:rPr>
-          <w:rFonts w:hint="default" w:ascii="Consolas" w:hAnsi="Consolas" w:eastAsia="宋体" w:cs="Consolas"/>
-          <w:i w:val="0"/>
-          <w:caps w:val="0"/>
-          <w:color w:val="auto"/>
-          <w:spacing w:val="0"/>
-          <w:sz w:val="24"/>
-          <w:szCs w:val="24"/>
-        </w:rPr>
-        <w:t>＜参数表＞</w:t>
-      </w:r>
-      <w:r>
-        <w:rPr>
-          <w:rFonts w:hint="default" w:ascii="Consolas" w:hAnsi="Consolas" w:cs="Consolas"/>
-          <w:i w:val="0"/>
-          <w:caps w:val="0"/>
-          <w:color w:val="auto"/>
-          <w:spacing w:val="0"/>
-          <w:sz w:val="24"/>
-          <w:szCs w:val="24"/>
-          <w:lang w:eastAsia="zh-CN"/>
-        </w:rPr>
-        <w:t>'</w:t>
-      </w:r>
-      <w:r>
-        <w:rPr>
-          <w:rFonts w:hint="default" w:ascii="Consolas" w:hAnsi="Consolas" w:eastAsia="宋体" w:cs="Consolas"/>
-          <w:i w:val="0"/>
-          <w:caps w:val="0"/>
-          <w:color w:val="auto"/>
-          <w:spacing w:val="0"/>
-          <w:sz w:val="24"/>
-          <w:szCs w:val="24"/>
-        </w:rPr>
-        <w:t>)</w:t>
-      </w:r>
-      <w:r>
-        <w:rPr>
-          <w:rFonts w:hint="default" w:ascii="Consolas" w:hAnsi="Consolas" w:cs="Consolas"/>
-          <w:i w:val="0"/>
-          <w:caps w:val="0"/>
-          <w:color w:val="auto"/>
-          <w:spacing w:val="0"/>
-          <w:sz w:val="24"/>
-          <w:szCs w:val="24"/>
-          <w:lang w:eastAsia="zh-CN"/>
-        </w:rPr>
-        <w:t>'</w:t>
-      </w:r>
-      <w:r>
-        <w:rPr>
-          <w:rFonts w:hint="default" w:ascii="Consolas" w:hAnsi="Consolas" w:eastAsia="宋体" w:cs="Consolas"/>
-          <w:i w:val="0"/>
-          <w:caps w:val="0"/>
-          <w:color w:val="auto"/>
-          <w:spacing w:val="0"/>
-          <w:sz w:val="24"/>
-          <w:szCs w:val="24"/>
-        </w:rPr>
-        <w:t xml:space="preserve"> </w:t>
-      </w:r>
-      <w:r>
-        <w:rPr>
-          <w:rFonts w:hint="default" w:ascii="Consolas" w:hAnsi="Consolas" w:cs="Consolas"/>
-          <w:i w:val="0"/>
-          <w:caps w:val="0"/>
-          <w:color w:val="auto"/>
-          <w:spacing w:val="0"/>
-          <w:sz w:val="24"/>
-          <w:szCs w:val="24"/>
-          <w:lang w:eastAsia="zh-CN"/>
-        </w:rPr>
-        <w:t>'</w:t>
-      </w:r>
-      <w:r>
-        <w:rPr>
-          <w:rFonts w:hint="default" w:ascii="Consolas" w:hAnsi="Consolas" w:eastAsia="宋体" w:cs="Consolas"/>
-          <w:i w:val="0"/>
-          <w:caps w:val="0"/>
-          <w:color w:val="auto"/>
-          <w:spacing w:val="0"/>
-          <w:sz w:val="24"/>
-          <w:szCs w:val="24"/>
-        </w:rPr>
-        <w:t>{</w:t>
-      </w:r>
-      <w:r>
-        <w:rPr>
-          <w:rFonts w:hint="default" w:ascii="Consolas" w:hAnsi="Consolas" w:cs="Consolas"/>
-          <w:i w:val="0"/>
-          <w:caps w:val="0"/>
-          <w:color w:val="auto"/>
-          <w:spacing w:val="0"/>
-          <w:sz w:val="24"/>
-          <w:szCs w:val="24"/>
-          <w:lang w:eastAsia="zh-CN"/>
-        </w:rPr>
-        <w:t>'</w:t>
-      </w:r>
-      <w:r>
-        <w:rPr>
-          <w:rFonts w:hint="default" w:ascii="Consolas" w:hAnsi="Consolas" w:eastAsia="宋体" w:cs="Consolas"/>
-          <w:i w:val="0"/>
-          <w:caps w:val="0"/>
-          <w:color w:val="auto"/>
-          <w:spacing w:val="0"/>
-          <w:sz w:val="24"/>
-          <w:szCs w:val="24"/>
-        </w:rPr>
-        <w:t>＜复合语句＞</w:t>
-      </w:r>
-      <w:r>
-        <w:rPr>
-          <w:rFonts w:hint="default" w:ascii="Consolas" w:hAnsi="Consolas" w:cs="Consolas"/>
-          <w:i w:val="0"/>
-          <w:caps w:val="0"/>
-          <w:color w:val="auto"/>
-          <w:spacing w:val="0"/>
-          <w:sz w:val="24"/>
-          <w:szCs w:val="24"/>
-          <w:lang w:eastAsia="zh-CN"/>
-        </w:rPr>
-        <w:t>'</w:t>
-      </w:r>
-      <w:r>
-        <w:rPr>
-          <w:rFonts w:hint="default" w:ascii="Consolas" w:hAnsi="Consolas" w:eastAsia="宋体" w:cs="Consolas"/>
-          <w:i w:val="0"/>
-          <w:caps w:val="0"/>
-          <w:color w:val="auto"/>
-          <w:spacing w:val="0"/>
-          <w:sz w:val="24"/>
-          <w:szCs w:val="24"/>
-        </w:rPr>
-        <w:t>}</w:t>
-      </w:r>
-      <w:r>
-        <w:rPr>
-          <w:rFonts w:hint="default" w:ascii="Consolas" w:hAnsi="Consolas" w:cs="Consolas"/>
-          <w:i w:val="0"/>
-          <w:caps w:val="0"/>
-          <w:color w:val="auto"/>
-          <w:spacing w:val="0"/>
-          <w:sz w:val="24"/>
-          <w:szCs w:val="24"/>
-          <w:lang w:eastAsia="zh-CN"/>
-        </w:rPr>
-        <w:t>'</w:t>
-      </w:r>
-      <w:r>
-        <w:rPr>
-          <w:rFonts w:hint="default" w:ascii="Consolas" w:hAnsi="Consolas" w:eastAsia="宋体" w:cs="Consolas"/>
-          <w:i w:val="0"/>
-          <w:caps w:val="0"/>
-          <w:color w:val="auto"/>
-          <w:spacing w:val="0"/>
-          <w:sz w:val="24"/>
-          <w:szCs w:val="24"/>
-        </w:rPr>
-        <w:t>|＜声明头部＞</w:t>
-      </w:r>
-      <w:r>
-        <w:rPr>
-          <w:rFonts w:hint="default" w:ascii="Consolas" w:hAnsi="Consolas" w:cs="Consolas"/>
-          <w:i w:val="0"/>
-          <w:caps w:val="0"/>
-          <w:color w:val="auto"/>
-          <w:spacing w:val="0"/>
-          <w:sz w:val="24"/>
-          <w:szCs w:val="24"/>
-          <w:lang w:eastAsia="zh-CN"/>
-        </w:rPr>
-        <w:t>'</w:t>
-      </w:r>
-      <w:r>
-        <w:rPr>
-          <w:rFonts w:hint="default" w:ascii="Consolas" w:hAnsi="Consolas" w:eastAsia="宋体" w:cs="Consolas"/>
-          <w:i w:val="0"/>
-          <w:caps w:val="0"/>
-          <w:color w:val="auto"/>
-          <w:spacing w:val="0"/>
-          <w:sz w:val="24"/>
-          <w:szCs w:val="24"/>
-        </w:rPr>
-        <w:t>{</w:t>
-      </w:r>
-      <w:r>
-        <w:rPr>
-          <w:rFonts w:hint="default" w:ascii="Consolas" w:hAnsi="Consolas" w:cs="Consolas"/>
-          <w:i w:val="0"/>
-          <w:caps w:val="0"/>
-          <w:color w:val="auto"/>
-          <w:spacing w:val="0"/>
-          <w:sz w:val="24"/>
-          <w:szCs w:val="24"/>
-          <w:lang w:eastAsia="zh-CN"/>
-        </w:rPr>
-        <w:t>'</w:t>
-      </w:r>
-      <w:r>
-        <w:rPr>
-          <w:rFonts w:hint="default" w:ascii="Consolas" w:hAnsi="Consolas" w:eastAsia="宋体" w:cs="Consolas"/>
-          <w:i w:val="0"/>
-          <w:caps w:val="0"/>
-          <w:color w:val="auto"/>
-          <w:spacing w:val="0"/>
-          <w:sz w:val="24"/>
-          <w:szCs w:val="24"/>
-        </w:rPr>
-        <w:t>＜复合语句＞</w:t>
-      </w:r>
-      <w:r>
-        <w:rPr>
-          <w:rFonts w:hint="default" w:ascii="Consolas" w:hAnsi="Consolas" w:cs="Consolas"/>
-          <w:i w:val="0"/>
-          <w:caps w:val="0"/>
-          <w:color w:val="auto"/>
-          <w:spacing w:val="0"/>
-          <w:sz w:val="24"/>
-          <w:szCs w:val="24"/>
-          <w:lang w:eastAsia="zh-CN"/>
-        </w:rPr>
-        <w:t>'</w:t>
-      </w:r>
-      <w:r>
-        <w:rPr>
-          <w:rFonts w:hint="default" w:ascii="Consolas" w:hAnsi="Consolas" w:eastAsia="宋体" w:cs="Consolas"/>
-          <w:i w:val="0"/>
-          <w:caps w:val="0"/>
-          <w:color w:val="auto"/>
-          <w:spacing w:val="0"/>
-          <w:sz w:val="24"/>
-          <w:szCs w:val="24"/>
-        </w:rPr>
-        <w:t>}</w:t>
-      </w:r>
-      <w:r>
-        <w:rPr>
-          <w:rFonts w:hint="default" w:ascii="Consolas" w:hAnsi="Consolas" w:cs="Consolas"/>
-          <w:i w:val="0"/>
-          <w:caps w:val="0"/>
-          <w:color w:val="auto"/>
-          <w:spacing w:val="0"/>
-          <w:sz w:val="24"/>
-          <w:szCs w:val="24"/>
-          <w:lang w:eastAsia="zh-CN"/>
-        </w:rPr>
-        <w:t>'</w:t>
-      </w:r>
-    </w:p>
-    <w:p>
-      <w:pPr>
-        <w:keepNext w:val="0"/>
-        <w:keepLines w:val="0"/>
-        <w:pageBreakBefore w:val="0"/>
-        <w:widowControl w:val="0"/>
-        <w:kinsoku/>
-        <w:wordWrap/>
-        <w:overflowPunct/>
-        <w:topLinePunct w:val="0"/>
-        <w:autoSpaceDE/>
-        <w:autoSpaceDN/>
-        <w:bidi w:val="0"/>
-        <w:adjustRightInd/>
-        <w:snapToGrid/>
-        <w:spacing w:line="360" w:lineRule="auto"/>
-        <w:ind w:firstLine="480" w:firstLineChars="200"/>
-        <w:jc w:val="right"/>
-        <w:textAlignment w:val="auto"/>
-        <w:outlineLvl w:val="9"/>
-        <w:rPr>
-          <w:rFonts w:hint="default" w:ascii="Consolas" w:hAnsi="Consolas" w:eastAsia="宋体" w:cs="Consolas"/>
-          <w:i w:val="0"/>
-          <w:caps w:val="0"/>
-          <w:color w:val="auto"/>
-          <w:spacing w:val="0"/>
-          <w:sz w:val="24"/>
-          <w:szCs w:val="24"/>
-        </w:rPr>
-      </w:pPr>
-      <w:r>
-        <w:rPr>
-          <w:rFonts w:hint="default" w:ascii="Consolas" w:hAnsi="Consolas" w:cs="Consolas"/>
-          <w:i w:val="0"/>
-          <w:caps w:val="0"/>
-          <w:color w:val="auto"/>
-          <w:spacing w:val="0"/>
-          <w:sz w:val="24"/>
-          <w:szCs w:val="24"/>
-          <w:lang w:val="en-US" w:eastAsia="zh-CN"/>
-        </w:rPr>
-        <w:tab/>
-      </w:r>
-      <w:r>
-        <w:rPr>
-          <w:rFonts w:hint="default" w:ascii="Consolas" w:hAnsi="Consolas" w:eastAsia="宋体" w:cs="Consolas"/>
-          <w:i w:val="0"/>
-          <w:caps w:val="0"/>
-          <w:color w:val="auto"/>
-          <w:spacing w:val="0"/>
-          <w:sz w:val="24"/>
-          <w:szCs w:val="24"/>
-        </w:rPr>
-        <w:t>//第一种选择为有参数的情况，第二种选择为无参数的情况</w:t>
-      </w:r>
-    </w:p>
-    <w:p>
-      <w:pPr>
-        <w:keepNext w:val="0"/>
-        <w:keepLines w:val="0"/>
-        <w:pageBreakBefore w:val="0"/>
-        <w:widowControl w:val="0"/>
-        <w:kinsoku/>
-        <w:wordWrap/>
-        <w:overflowPunct/>
-        <w:topLinePunct w:val="0"/>
-        <w:autoSpaceDE/>
-        <w:autoSpaceDN/>
-        <w:bidi w:val="0"/>
-        <w:adjustRightInd/>
-        <w:snapToGrid/>
-        <w:spacing w:line="360" w:lineRule="auto"/>
-        <w:ind w:firstLine="480" w:firstLineChars="200"/>
-        <w:jc w:val="both"/>
-        <w:textAlignment w:val="auto"/>
-        <w:outlineLvl w:val="9"/>
-        <w:rPr>
-          <w:rFonts w:hint="default" w:ascii="Consolas" w:hAnsi="Consolas" w:cs="Consolas"/>
-          <w:i w:val="0"/>
-          <w:caps w:val="0"/>
-          <w:color w:val="auto"/>
-          <w:spacing w:val="0"/>
-          <w:sz w:val="24"/>
-          <w:szCs w:val="24"/>
-          <w:lang w:val="en-US" w:eastAsia="zh-CN"/>
-        </w:rPr>
-      </w:pPr>
-      <w:r>
-        <w:rPr>
-          <w:rFonts w:hint="default" w:ascii="Consolas" w:hAnsi="Consolas" w:eastAsia="宋体" w:cs="Consolas"/>
-          <w:i w:val="0"/>
-          <w:caps w:val="0"/>
-          <w:color w:val="auto"/>
-          <w:spacing w:val="0"/>
-          <w:sz w:val="24"/>
-          <w:szCs w:val="24"/>
-        </w:rPr>
-        <w:t>＜无返回值函数定义＞</w:t>
-      </w:r>
-      <w:r>
-        <w:rPr>
-          <w:rFonts w:hint="default" w:ascii="Consolas" w:hAnsi="Consolas" w:cs="Consolas"/>
-          <w:i w:val="0"/>
-          <w:caps w:val="0"/>
-          <w:color w:val="auto"/>
-          <w:spacing w:val="0"/>
-          <w:sz w:val="24"/>
-          <w:szCs w:val="24"/>
-          <w:lang w:val="en-US" w:eastAsia="zh-CN"/>
-        </w:rPr>
-        <w:t xml:space="preserve"> </w:t>
-      </w:r>
-      <w:r>
-        <w:rPr>
-          <w:rFonts w:hint="default" w:ascii="Consolas" w:hAnsi="Consolas" w:eastAsia="宋体" w:cs="Consolas"/>
-          <w:i w:val="0"/>
-          <w:caps w:val="0"/>
-          <w:color w:val="auto"/>
-          <w:spacing w:val="0"/>
-          <w:sz w:val="24"/>
-          <w:szCs w:val="24"/>
-        </w:rPr>
-        <w:t>::= void＜标识符＞(</w:t>
-      </w:r>
-      <w:r>
-        <w:rPr>
-          <w:rFonts w:hint="default" w:ascii="Consolas" w:hAnsi="Consolas" w:cs="Consolas"/>
-          <w:i w:val="0"/>
-          <w:caps w:val="0"/>
-          <w:color w:val="auto"/>
-          <w:spacing w:val="0"/>
-          <w:sz w:val="24"/>
-          <w:szCs w:val="24"/>
-          <w:lang w:eastAsia="zh-CN"/>
-        </w:rPr>
-        <w:t>'</w:t>
-      </w:r>
-      <w:r>
-        <w:rPr>
-          <w:rFonts w:hint="default" w:ascii="Consolas" w:hAnsi="Consolas" w:eastAsia="宋体" w:cs="Consolas"/>
-          <w:i w:val="0"/>
-          <w:caps w:val="0"/>
-          <w:color w:val="auto"/>
-          <w:spacing w:val="0"/>
-          <w:sz w:val="24"/>
-          <w:szCs w:val="24"/>
-        </w:rPr>
-        <w:t>＜参数表＞</w:t>
-      </w:r>
-      <w:r>
-        <w:rPr>
-          <w:rFonts w:hint="default" w:ascii="Consolas" w:hAnsi="Consolas" w:cs="Consolas"/>
-          <w:i w:val="0"/>
-          <w:caps w:val="0"/>
-          <w:color w:val="auto"/>
-          <w:spacing w:val="0"/>
-          <w:sz w:val="24"/>
-          <w:szCs w:val="24"/>
-          <w:lang w:eastAsia="zh-CN"/>
-        </w:rPr>
-        <w:t>'</w:t>
-      </w:r>
-      <w:r>
-        <w:rPr>
-          <w:rFonts w:hint="default" w:ascii="Consolas" w:hAnsi="Consolas" w:eastAsia="宋体" w:cs="Consolas"/>
-          <w:i w:val="0"/>
-          <w:caps w:val="0"/>
-          <w:color w:val="auto"/>
-          <w:spacing w:val="0"/>
-          <w:sz w:val="24"/>
-          <w:szCs w:val="24"/>
-        </w:rPr>
-        <w:t>)</w:t>
-      </w:r>
-      <w:r>
-        <w:rPr>
-          <w:rFonts w:hint="default" w:ascii="Consolas" w:hAnsi="Consolas" w:cs="Consolas"/>
-          <w:i w:val="0"/>
-          <w:caps w:val="0"/>
-          <w:color w:val="auto"/>
-          <w:spacing w:val="0"/>
-          <w:sz w:val="24"/>
-          <w:szCs w:val="24"/>
-          <w:lang w:eastAsia="zh-CN"/>
-        </w:rPr>
-        <w:t>''</w:t>
-      </w:r>
-      <w:r>
-        <w:rPr>
-          <w:rFonts w:hint="default" w:ascii="Consolas" w:hAnsi="Consolas" w:eastAsia="宋体" w:cs="Consolas"/>
-          <w:i w:val="0"/>
-          <w:caps w:val="0"/>
-          <w:color w:val="auto"/>
-          <w:spacing w:val="0"/>
-          <w:sz w:val="24"/>
-          <w:szCs w:val="24"/>
-        </w:rPr>
-        <w:t>{</w:t>
-      </w:r>
-      <w:r>
-        <w:rPr>
-          <w:rFonts w:hint="default" w:ascii="Consolas" w:hAnsi="Consolas" w:cs="Consolas"/>
-          <w:i w:val="0"/>
-          <w:caps w:val="0"/>
-          <w:color w:val="auto"/>
-          <w:spacing w:val="0"/>
-          <w:sz w:val="24"/>
-          <w:szCs w:val="24"/>
-          <w:lang w:eastAsia="zh-CN"/>
-        </w:rPr>
-        <w:t>'</w:t>
-      </w:r>
-      <w:r>
-        <w:rPr>
-          <w:rFonts w:hint="default" w:ascii="Consolas" w:hAnsi="Consolas" w:eastAsia="宋体" w:cs="Consolas"/>
-          <w:i w:val="0"/>
-          <w:caps w:val="0"/>
-          <w:color w:val="auto"/>
-          <w:spacing w:val="0"/>
-          <w:sz w:val="24"/>
-          <w:szCs w:val="24"/>
-        </w:rPr>
-        <w:t>＜复合语句＞</w:t>
-      </w:r>
-      <w:r>
-        <w:rPr>
-          <w:rFonts w:hint="default" w:ascii="Consolas" w:hAnsi="Consolas" w:cs="Consolas"/>
-          <w:i w:val="0"/>
-          <w:caps w:val="0"/>
-          <w:color w:val="auto"/>
-          <w:spacing w:val="0"/>
-          <w:sz w:val="24"/>
-          <w:szCs w:val="24"/>
-          <w:lang w:eastAsia="zh-CN"/>
-        </w:rPr>
-        <w:t>'</w:t>
-      </w:r>
-      <w:r>
-        <w:rPr>
-          <w:rFonts w:hint="default" w:ascii="Consolas" w:hAnsi="Consolas" w:eastAsia="宋体" w:cs="Consolas"/>
-          <w:i w:val="0"/>
-          <w:caps w:val="0"/>
-          <w:color w:val="auto"/>
-          <w:spacing w:val="0"/>
-          <w:sz w:val="24"/>
-          <w:szCs w:val="24"/>
-        </w:rPr>
-        <w:t>}</w:t>
-      </w:r>
-      <w:r>
-        <w:rPr>
-          <w:rFonts w:hint="default" w:ascii="Consolas" w:hAnsi="Consolas" w:cs="Consolas"/>
-          <w:i w:val="0"/>
-          <w:caps w:val="0"/>
-          <w:color w:val="auto"/>
-          <w:spacing w:val="0"/>
-          <w:sz w:val="24"/>
-          <w:szCs w:val="24"/>
-          <w:lang w:eastAsia="zh-CN"/>
-        </w:rPr>
-        <w:t>'</w:t>
-      </w:r>
-      <w:r>
-        <w:rPr>
-          <w:rFonts w:hint="default" w:ascii="Consolas" w:hAnsi="Consolas" w:eastAsia="宋体" w:cs="Consolas"/>
-          <w:i w:val="0"/>
-          <w:caps w:val="0"/>
-          <w:color w:val="auto"/>
-          <w:spacing w:val="0"/>
-          <w:sz w:val="24"/>
-          <w:szCs w:val="24"/>
-        </w:rPr>
-        <w:t>| void＜标识符＞{</w:t>
-      </w:r>
-      <w:r>
-        <w:rPr>
-          <w:rFonts w:hint="default" w:ascii="Consolas" w:hAnsi="Consolas" w:cs="Consolas"/>
-          <w:i w:val="0"/>
-          <w:caps w:val="0"/>
-          <w:color w:val="auto"/>
-          <w:spacing w:val="0"/>
-          <w:sz w:val="24"/>
-          <w:szCs w:val="24"/>
-          <w:lang w:eastAsia="zh-CN"/>
-        </w:rPr>
-        <w:t>'</w:t>
-      </w:r>
-      <w:r>
-        <w:rPr>
-          <w:rFonts w:hint="default" w:ascii="Consolas" w:hAnsi="Consolas" w:eastAsia="宋体" w:cs="Consolas"/>
-          <w:i w:val="0"/>
-          <w:caps w:val="0"/>
-          <w:color w:val="auto"/>
-          <w:spacing w:val="0"/>
-          <w:sz w:val="24"/>
-          <w:szCs w:val="24"/>
-        </w:rPr>
-        <w:t>＜复合语句＞</w:t>
-      </w:r>
-      <w:r>
-        <w:rPr>
-          <w:rFonts w:hint="default" w:ascii="Consolas" w:hAnsi="Consolas" w:cs="Consolas"/>
-          <w:i w:val="0"/>
-          <w:caps w:val="0"/>
-          <w:color w:val="auto"/>
-          <w:spacing w:val="0"/>
-          <w:sz w:val="24"/>
-          <w:szCs w:val="24"/>
-          <w:lang w:eastAsia="zh-CN"/>
-        </w:rPr>
-        <w:t>'</w:t>
-      </w:r>
-      <w:r>
-        <w:rPr>
-          <w:rFonts w:hint="default" w:ascii="Consolas" w:hAnsi="Consolas" w:eastAsia="宋体" w:cs="Consolas"/>
-          <w:i w:val="0"/>
-          <w:caps w:val="0"/>
-          <w:color w:val="auto"/>
-          <w:spacing w:val="0"/>
-          <w:sz w:val="24"/>
-          <w:szCs w:val="24"/>
-        </w:rPr>
-        <w:t>}</w:t>
-      </w:r>
-      <w:r>
-        <w:rPr>
-          <w:rFonts w:hint="default" w:ascii="Consolas" w:hAnsi="Consolas" w:cs="Consolas"/>
-          <w:i w:val="0"/>
-          <w:caps w:val="0"/>
-          <w:color w:val="auto"/>
-          <w:spacing w:val="0"/>
-          <w:sz w:val="24"/>
-          <w:szCs w:val="24"/>
-          <w:lang w:eastAsia="zh-CN"/>
-        </w:rPr>
-        <w:t>'</w:t>
-      </w:r>
-      <w:r>
-        <w:rPr>
-          <w:rFonts w:hint="default" w:ascii="Consolas" w:hAnsi="Consolas" w:cs="Consolas"/>
-          <w:i w:val="0"/>
-          <w:caps w:val="0"/>
-          <w:color w:val="auto"/>
-          <w:spacing w:val="0"/>
-          <w:sz w:val="24"/>
-          <w:szCs w:val="24"/>
-          <w:lang w:val="en-US" w:eastAsia="zh-CN"/>
-        </w:rPr>
-        <w:tab/>
-      </w:r>
-    </w:p>
-    <w:p>
-      <w:pPr>
-        <w:keepNext w:val="0"/>
-        <w:keepLines w:val="0"/>
-        <w:pageBreakBefore w:val="0"/>
-        <w:widowControl w:val="0"/>
-        <w:kinsoku/>
-        <w:wordWrap/>
-        <w:overflowPunct/>
-        <w:topLinePunct w:val="0"/>
-        <w:autoSpaceDE/>
-        <w:autoSpaceDN/>
-        <w:bidi w:val="0"/>
-        <w:adjustRightInd/>
-        <w:snapToGrid/>
-        <w:spacing w:line="360" w:lineRule="auto"/>
-        <w:ind w:firstLine="480" w:firstLineChars="200"/>
-        <w:jc w:val="both"/>
-        <w:textAlignment w:val="auto"/>
-        <w:outlineLvl w:val="9"/>
-        <w:rPr>
-          <w:rFonts w:hint="default" w:ascii="Consolas" w:hAnsi="Consolas" w:eastAsia="宋体" w:cs="Consolas"/>
-          <w:i w:val="0"/>
-          <w:caps w:val="0"/>
-          <w:color w:val="auto"/>
-          <w:spacing w:val="0"/>
-          <w:sz w:val="24"/>
-          <w:szCs w:val="24"/>
-        </w:rPr>
-      </w:pPr>
-      <w:r>
-        <w:rPr>
-          <w:rFonts w:hint="default" w:ascii="Consolas" w:hAnsi="Consolas" w:eastAsia="宋体" w:cs="Consolas"/>
-          <w:i w:val="0"/>
-          <w:caps w:val="0"/>
-          <w:color w:val="auto"/>
-          <w:spacing w:val="0"/>
-          <w:sz w:val="24"/>
-          <w:szCs w:val="24"/>
-        </w:rPr>
-        <w:t>//第一种选择为有参数的情况，第二种选择为无参数的情况</w:t>
-      </w:r>
-    </w:p>
-    <w:p>
-      <w:pPr>
-        <w:keepNext w:val="0"/>
-        <w:keepLines w:val="0"/>
-        <w:pageBreakBefore w:val="0"/>
-        <w:widowControl w:val="0"/>
-        <w:kinsoku/>
-        <w:wordWrap/>
-        <w:overflowPunct/>
-        <w:topLinePunct w:val="0"/>
-        <w:autoSpaceDE/>
-        <w:autoSpaceDN/>
-        <w:bidi w:val="0"/>
-        <w:adjustRightInd/>
-        <w:snapToGrid/>
-        <w:spacing w:line="360" w:lineRule="auto"/>
-        <w:ind w:firstLine="480" w:firstLineChars="200"/>
-        <w:jc w:val="both"/>
-        <w:textAlignment w:val="auto"/>
-        <w:outlineLvl w:val="9"/>
-        <w:rPr>
-          <w:rFonts w:hint="default" w:ascii="Consolas" w:hAnsi="Consolas" w:cs="Consolas"/>
-          <w:i w:val="0"/>
-          <w:caps w:val="0"/>
-          <w:color w:val="auto"/>
-          <w:spacing w:val="0"/>
-          <w:sz w:val="24"/>
-          <w:szCs w:val="24"/>
-          <w:lang w:eastAsia="zh-CN"/>
-        </w:rPr>
-      </w:pPr>
-      <w:r>
-        <w:rPr>
-          <w:rFonts w:hint="default" w:ascii="Consolas" w:hAnsi="Consolas" w:eastAsia="宋体" w:cs="Consolas"/>
-          <w:i w:val="0"/>
-          <w:caps w:val="0"/>
-          <w:color w:val="auto"/>
-          <w:spacing w:val="0"/>
-          <w:sz w:val="24"/>
-          <w:szCs w:val="24"/>
-        </w:rPr>
-        <w:t>＜复合语句＞</w:t>
-      </w:r>
-      <w:r>
-        <w:rPr>
-          <w:rFonts w:hint="default" w:ascii="Consolas" w:hAnsi="Consolas" w:eastAsia="宋体" w:cs="Consolas"/>
-          <w:i w:val="0"/>
-          <w:caps w:val="0"/>
-          <w:color w:val="auto"/>
-          <w:spacing w:val="0"/>
-          <w:sz w:val="24"/>
-          <w:szCs w:val="24"/>
-          <w:lang w:eastAsia="zh-CN"/>
-        </w:rPr>
-        <w:t xml:space="preserve"> </w:t>
-      </w:r>
-      <w:r>
-        <w:rPr>
-          <w:rFonts w:hint="default" w:ascii="Consolas" w:hAnsi="Consolas" w:eastAsia="宋体" w:cs="Consolas"/>
-          <w:i w:val="0"/>
-          <w:caps w:val="0"/>
-          <w:color w:val="auto"/>
-          <w:spacing w:val="0"/>
-          <w:sz w:val="24"/>
-          <w:szCs w:val="24"/>
-        </w:rPr>
-        <w:t xml:space="preserve">::= </w:t>
-      </w:r>
-      <w:r>
-        <w:rPr>
-          <w:rFonts w:hint="default" w:ascii="Consolas" w:hAnsi="Consolas" w:cs="Consolas"/>
-          <w:i w:val="0"/>
-          <w:caps w:val="0"/>
-          <w:color w:val="auto"/>
-          <w:spacing w:val="0"/>
-          <w:sz w:val="24"/>
-          <w:szCs w:val="24"/>
-          <w:lang w:eastAsia="zh-CN"/>
-        </w:rPr>
-        <w:t>[</w:t>
-      </w:r>
-      <w:r>
-        <w:rPr>
-          <w:rFonts w:hint="default" w:ascii="Consolas" w:hAnsi="Consolas" w:eastAsia="宋体" w:cs="Consolas"/>
-          <w:i w:val="0"/>
-          <w:caps w:val="0"/>
-          <w:color w:val="auto"/>
-          <w:spacing w:val="0"/>
-          <w:sz w:val="24"/>
-          <w:szCs w:val="24"/>
-        </w:rPr>
-        <w:t>＜常量说明＞</w:t>
-      </w:r>
-      <w:r>
-        <w:rPr>
-          <w:rFonts w:hint="default" w:ascii="Consolas" w:hAnsi="Consolas" w:cs="Consolas"/>
-          <w:i w:val="0"/>
-          <w:caps w:val="0"/>
-          <w:color w:val="auto"/>
-          <w:spacing w:val="0"/>
-          <w:sz w:val="24"/>
-          <w:szCs w:val="24"/>
-          <w:lang w:eastAsia="zh-CN"/>
-        </w:rPr>
-        <w:t>][</w:t>
-      </w:r>
-      <w:r>
-        <w:rPr>
-          <w:rFonts w:hint="default" w:ascii="Consolas" w:hAnsi="Consolas" w:eastAsia="宋体" w:cs="Consolas"/>
-          <w:i w:val="0"/>
-          <w:caps w:val="0"/>
-          <w:color w:val="auto"/>
-          <w:spacing w:val="0"/>
-          <w:sz w:val="24"/>
-          <w:szCs w:val="24"/>
-        </w:rPr>
-        <w:t>＜变量说明＞</w:t>
-      </w:r>
-      <w:r>
-        <w:rPr>
-          <w:rFonts w:hint="default" w:ascii="Consolas" w:hAnsi="Consolas" w:cs="Consolas"/>
-          <w:i w:val="0"/>
-          <w:caps w:val="0"/>
-          <w:color w:val="auto"/>
-          <w:spacing w:val="0"/>
-          <w:sz w:val="24"/>
-          <w:szCs w:val="24"/>
-          <w:lang w:eastAsia="zh-CN"/>
-        </w:rPr>
-        <w:t>]</w:t>
-      </w:r>
-      <w:r>
-        <w:rPr>
-          <w:rFonts w:hint="default" w:ascii="Consolas" w:hAnsi="Consolas" w:eastAsia="宋体" w:cs="Consolas"/>
-          <w:i w:val="0"/>
-          <w:caps w:val="0"/>
-          <w:color w:val="auto"/>
-          <w:spacing w:val="0"/>
-          <w:sz w:val="24"/>
-          <w:szCs w:val="24"/>
-        </w:rPr>
-        <w:t>＜语句列＞</w:t>
-      </w:r>
-      <w:r>
-        <w:rPr>
-          <w:rFonts w:hint="default" w:ascii="Consolas" w:hAnsi="Consolas" w:eastAsia="宋体" w:cs="Consolas"/>
-          <w:i w:val="0"/>
-          <w:caps w:val="0"/>
-          <w:color w:val="auto"/>
-          <w:spacing w:val="0"/>
-          <w:sz w:val="24"/>
-          <w:szCs w:val="24"/>
-        </w:rPr>
-        <w:br w:type="textWrapping"/>
-      </w:r>
-      <w:r>
-        <w:rPr>
-          <w:rFonts w:hint="eastAsia" w:ascii="Consolas" w:hAnsi="Consolas" w:cs="Consolas"/>
-          <w:i w:val="0"/>
-          <w:caps w:val="0"/>
-          <w:color w:val="auto"/>
-          <w:spacing w:val="0"/>
-          <w:sz w:val="24"/>
-          <w:szCs w:val="24"/>
-          <w:lang w:val="en-US" w:eastAsia="zh-CN"/>
-        </w:rPr>
-        <w:tab/>
-      </w:r>
-      <w:r>
-        <w:rPr>
-          <w:rFonts w:hint="default" w:ascii="Consolas" w:hAnsi="Consolas" w:eastAsia="宋体" w:cs="Consolas"/>
-          <w:i w:val="0"/>
-          <w:caps w:val="0"/>
-          <w:color w:val="auto"/>
-          <w:spacing w:val="0"/>
-          <w:sz w:val="24"/>
-          <w:szCs w:val="24"/>
-        </w:rPr>
-        <w:t>＜主函数＞</w:t>
-      </w:r>
-      <w:r>
-        <w:rPr>
-          <w:rFonts w:hint="default" w:ascii="Consolas" w:hAnsi="Consolas" w:eastAsia="宋体" w:cs="Consolas"/>
-          <w:i w:val="0"/>
-          <w:caps w:val="0"/>
-          <w:color w:val="auto"/>
-          <w:spacing w:val="0"/>
-          <w:sz w:val="24"/>
-          <w:szCs w:val="24"/>
-          <w:lang w:eastAsia="zh-CN"/>
-        </w:rPr>
-        <w:t xml:space="preserve"> </w:t>
-      </w:r>
-      <w:r>
-        <w:rPr>
-          <w:rFonts w:hint="default" w:ascii="Consolas" w:hAnsi="Consolas" w:eastAsia="宋体" w:cs="Consolas"/>
-          <w:i w:val="0"/>
-          <w:caps w:val="0"/>
-          <w:color w:val="auto"/>
-          <w:spacing w:val="0"/>
-          <w:sz w:val="24"/>
-          <w:szCs w:val="24"/>
-        </w:rPr>
-        <w:t>::= void main</w:t>
-      </w:r>
-      <w:r>
-        <w:rPr>
-          <w:rFonts w:hint="default" w:ascii="Consolas" w:hAnsi="Consolas" w:cs="Consolas"/>
-          <w:i w:val="0"/>
-          <w:caps w:val="0"/>
-          <w:color w:val="auto"/>
-          <w:spacing w:val="0"/>
-          <w:sz w:val="24"/>
-          <w:szCs w:val="24"/>
-          <w:lang w:eastAsia="zh-CN"/>
-        </w:rPr>
-        <w:t>'</w:t>
-      </w:r>
-      <w:r>
-        <w:rPr>
-          <w:rFonts w:hint="default" w:ascii="Consolas" w:hAnsi="Consolas" w:eastAsia="宋体" w:cs="Consolas"/>
-          <w:i w:val="0"/>
-          <w:caps w:val="0"/>
-          <w:color w:val="auto"/>
-          <w:spacing w:val="0"/>
-          <w:sz w:val="24"/>
-          <w:szCs w:val="24"/>
-        </w:rPr>
-        <w:t>(</w:t>
-      </w:r>
-      <w:r>
-        <w:rPr>
-          <w:rFonts w:hint="default" w:ascii="Consolas" w:hAnsi="Consolas" w:cs="Consolas"/>
-          <w:i w:val="0"/>
-          <w:caps w:val="0"/>
-          <w:color w:val="auto"/>
-          <w:spacing w:val="0"/>
-          <w:sz w:val="24"/>
-          <w:szCs w:val="24"/>
-          <w:lang w:eastAsia="zh-CN"/>
-        </w:rPr>
-        <w:t>''</w:t>
-      </w:r>
-      <w:r>
-        <w:rPr>
-          <w:rFonts w:hint="default" w:ascii="Consolas" w:hAnsi="Consolas" w:eastAsia="宋体" w:cs="Consolas"/>
-          <w:i w:val="0"/>
-          <w:caps w:val="0"/>
-          <w:color w:val="auto"/>
-          <w:spacing w:val="0"/>
-          <w:sz w:val="24"/>
-          <w:szCs w:val="24"/>
-        </w:rPr>
-        <w:t>)</w:t>
-      </w:r>
-      <w:r>
-        <w:rPr>
-          <w:rFonts w:hint="default" w:ascii="Consolas" w:hAnsi="Consolas" w:cs="Consolas"/>
-          <w:i w:val="0"/>
-          <w:caps w:val="0"/>
-          <w:color w:val="auto"/>
-          <w:spacing w:val="0"/>
-          <w:sz w:val="24"/>
-          <w:szCs w:val="24"/>
-          <w:lang w:eastAsia="zh-CN"/>
-        </w:rPr>
-        <w:t>''</w:t>
-      </w:r>
-      <w:r>
-        <w:rPr>
-          <w:rFonts w:hint="default" w:ascii="Consolas" w:hAnsi="Consolas" w:eastAsia="宋体" w:cs="Consolas"/>
-          <w:i w:val="0"/>
-          <w:caps w:val="0"/>
-          <w:color w:val="auto"/>
-          <w:spacing w:val="0"/>
-          <w:sz w:val="24"/>
-          <w:szCs w:val="24"/>
-        </w:rPr>
-        <w:t>{</w:t>
-      </w:r>
-      <w:r>
-        <w:rPr>
-          <w:rFonts w:hint="default" w:ascii="Consolas" w:hAnsi="Consolas" w:cs="Consolas"/>
-          <w:i w:val="0"/>
-          <w:caps w:val="0"/>
-          <w:color w:val="auto"/>
-          <w:spacing w:val="0"/>
-          <w:sz w:val="24"/>
-          <w:szCs w:val="24"/>
-          <w:lang w:eastAsia="zh-CN"/>
-        </w:rPr>
-        <w:t>'</w:t>
-      </w:r>
-      <w:r>
-        <w:rPr>
-          <w:rFonts w:hint="default" w:ascii="Consolas" w:hAnsi="Consolas" w:eastAsia="宋体" w:cs="Consolas"/>
-          <w:i w:val="0"/>
-          <w:caps w:val="0"/>
-          <w:color w:val="auto"/>
-          <w:spacing w:val="0"/>
-          <w:sz w:val="24"/>
-          <w:szCs w:val="24"/>
-        </w:rPr>
-        <w:t>＜复合语句＞</w:t>
-      </w:r>
-      <w:r>
-        <w:rPr>
-          <w:rFonts w:hint="default" w:ascii="Consolas" w:hAnsi="Consolas" w:cs="Consolas"/>
-          <w:i w:val="0"/>
-          <w:caps w:val="0"/>
-          <w:color w:val="auto"/>
-          <w:spacing w:val="0"/>
-          <w:sz w:val="24"/>
-          <w:szCs w:val="24"/>
-          <w:lang w:eastAsia="zh-CN"/>
-        </w:rPr>
-        <w:t>'</w:t>
-      </w:r>
-      <w:r>
-        <w:rPr>
-          <w:rFonts w:hint="default" w:ascii="Consolas" w:hAnsi="Consolas" w:eastAsia="宋体" w:cs="Consolas"/>
-          <w:i w:val="0"/>
-          <w:caps w:val="0"/>
-          <w:color w:val="auto"/>
-          <w:spacing w:val="0"/>
-          <w:sz w:val="24"/>
-          <w:szCs w:val="24"/>
-        </w:rPr>
-        <w:t>}</w:t>
-      </w:r>
-      <w:r>
-        <w:rPr>
-          <w:rFonts w:hint="default" w:ascii="Consolas" w:hAnsi="Consolas" w:cs="Consolas"/>
-          <w:i w:val="0"/>
-          <w:caps w:val="0"/>
-          <w:color w:val="auto"/>
-          <w:spacing w:val="0"/>
-          <w:sz w:val="24"/>
-          <w:szCs w:val="24"/>
-          <w:lang w:eastAsia="zh-CN"/>
-        </w:rPr>
-        <w:t>'</w:t>
-      </w:r>
-    </w:p>
-    <w:p>
-      <w:pPr>
-        <w:keepNext w:val="0"/>
-        <w:keepLines w:val="0"/>
-        <w:pageBreakBefore w:val="0"/>
-        <w:widowControl w:val="0"/>
-        <w:kinsoku/>
-        <w:wordWrap/>
-        <w:overflowPunct/>
-        <w:topLinePunct w:val="0"/>
-        <w:autoSpaceDE/>
-        <w:autoSpaceDN/>
-        <w:bidi w:val="0"/>
-        <w:adjustRightInd/>
-        <w:snapToGrid/>
-        <w:spacing w:line="360" w:lineRule="auto"/>
-        <w:ind w:firstLine="480" w:firstLineChars="200"/>
-        <w:jc w:val="both"/>
-        <w:textAlignment w:val="auto"/>
-        <w:outlineLvl w:val="9"/>
-        <w:rPr>
-          <w:rFonts w:hint="default" w:ascii="Consolas" w:hAnsi="Consolas" w:eastAsia="宋体" w:cs="Consolas"/>
-          <w:i w:val="0"/>
-          <w:iCs w:val="0"/>
-          <w:caps w:val="0"/>
-          <w:color w:val="auto"/>
-          <w:spacing w:val="0"/>
-          <w:sz w:val="24"/>
-          <w:szCs w:val="24"/>
-        </w:rPr>
-      </w:pPr>
-      <w:r>
-        <w:rPr>
-          <w:rFonts w:hint="default" w:ascii="Consolas" w:hAnsi="Consolas" w:eastAsia="宋体" w:cs="Consolas"/>
-          <w:i w:val="0"/>
-          <w:caps w:val="0"/>
-          <w:color w:val="auto"/>
-          <w:spacing w:val="0"/>
-          <w:sz w:val="24"/>
-          <w:szCs w:val="24"/>
-        </w:rPr>
-        <w:t>＜表达式＞</w:t>
-      </w:r>
-      <w:r>
-        <w:rPr>
-          <w:rFonts w:hint="eastAsia" w:ascii="Consolas" w:hAnsi="Consolas" w:cs="Consolas"/>
-          <w:i w:val="0"/>
-          <w:caps w:val="0"/>
-          <w:color w:val="auto"/>
-          <w:spacing w:val="0"/>
-          <w:sz w:val="24"/>
-          <w:szCs w:val="24"/>
-          <w:lang w:val="en-US" w:eastAsia="zh-CN"/>
-        </w:rPr>
-        <w:t xml:space="preserve"> </w:t>
-      </w:r>
-      <w:r>
-        <w:rPr>
-          <w:rFonts w:hint="default" w:ascii="Consolas" w:hAnsi="Consolas" w:eastAsia="宋体" w:cs="Consolas"/>
-          <w:i w:val="0"/>
-          <w:caps w:val="0"/>
-          <w:color w:val="auto"/>
-          <w:spacing w:val="0"/>
-          <w:sz w:val="24"/>
-          <w:szCs w:val="24"/>
-        </w:rPr>
-        <w:t xml:space="preserve">::= </w:t>
-      </w:r>
-      <w:r>
-        <w:rPr>
-          <w:rFonts w:hint="default" w:ascii="Consolas" w:hAnsi="Consolas" w:cs="Consolas"/>
-          <w:i w:val="0"/>
-          <w:caps w:val="0"/>
-          <w:color w:val="auto"/>
-          <w:spacing w:val="0"/>
-          <w:sz w:val="24"/>
-          <w:szCs w:val="24"/>
-          <w:lang w:eastAsia="zh-CN"/>
-        </w:rPr>
-        <w:t>[+|-]</w:t>
-      </w:r>
-      <w:r>
-        <w:rPr>
-          <w:rFonts w:hint="default" w:ascii="Consolas" w:hAnsi="Consolas" w:eastAsia="宋体" w:cs="Consolas"/>
-          <w:i w:val="0"/>
-          <w:caps w:val="0"/>
-          <w:color w:val="auto"/>
-          <w:spacing w:val="0"/>
-          <w:sz w:val="24"/>
-          <w:szCs w:val="24"/>
-        </w:rPr>
-        <w:t>＜项＞{＜加法运算符＞＜项＞}//[+|-]只作用于第一个&lt;项&gt;</w:t>
-      </w:r>
-      <w:r>
-        <w:rPr>
-          <w:rFonts w:hint="default" w:ascii="Consolas" w:hAnsi="Consolas" w:eastAsia="宋体" w:cs="Consolas"/>
-          <w:i w:val="0"/>
-          <w:caps w:val="0"/>
-          <w:color w:val="auto"/>
-          <w:spacing w:val="0"/>
-          <w:sz w:val="24"/>
-          <w:szCs w:val="24"/>
-        </w:rPr>
-        <w:br w:type="textWrapping"/>
-      </w:r>
-      <w:r>
-        <w:rPr>
-          <w:rFonts w:hint="eastAsia" w:ascii="Consolas" w:hAnsi="Consolas" w:cs="Consolas"/>
-          <w:i w:val="0"/>
-          <w:caps w:val="0"/>
-          <w:color w:val="auto"/>
-          <w:spacing w:val="0"/>
-          <w:sz w:val="24"/>
-          <w:szCs w:val="24"/>
-          <w:lang w:val="en-US" w:eastAsia="zh-CN"/>
-        </w:rPr>
-        <w:tab/>
-      </w:r>
-      <w:r>
-        <w:rPr>
-          <w:rFonts w:hint="default" w:ascii="Consolas" w:hAnsi="Consolas" w:eastAsia="宋体" w:cs="Consolas"/>
-          <w:i w:val="0"/>
-          <w:caps w:val="0"/>
-          <w:color w:val="auto"/>
-          <w:spacing w:val="0"/>
-          <w:sz w:val="24"/>
-          <w:szCs w:val="24"/>
-        </w:rPr>
-        <w:t>＜项＞</w:t>
-      </w:r>
-      <w:r>
-        <w:rPr>
-          <w:rFonts w:hint="eastAsia" w:ascii="Consolas" w:hAnsi="Consolas" w:cs="Consolas"/>
-          <w:i w:val="0"/>
-          <w:caps w:val="0"/>
-          <w:color w:val="auto"/>
-          <w:spacing w:val="0"/>
-          <w:sz w:val="24"/>
-          <w:szCs w:val="24"/>
-          <w:lang w:val="en-US" w:eastAsia="zh-CN"/>
-        </w:rPr>
-        <w:t xml:space="preserve"> </w:t>
-      </w:r>
-      <w:r>
-        <w:rPr>
-          <w:rFonts w:hint="default" w:ascii="Consolas" w:hAnsi="Consolas" w:eastAsia="宋体" w:cs="Consolas"/>
-          <w:i w:val="0"/>
-          <w:caps w:val="0"/>
-          <w:color w:val="auto"/>
-          <w:spacing w:val="0"/>
-          <w:sz w:val="24"/>
-          <w:szCs w:val="24"/>
-        </w:rPr>
-        <w:t>::= ＜因子＞{＜乘法运算符＞＜因子＞}</w:t>
-      </w:r>
-      <w:r>
-        <w:rPr>
-          <w:rFonts w:hint="default" w:ascii="Consolas" w:hAnsi="Consolas" w:eastAsia="宋体" w:cs="Consolas"/>
-          <w:i w:val="0"/>
-          <w:caps w:val="0"/>
-          <w:color w:val="auto"/>
-          <w:spacing w:val="0"/>
-          <w:sz w:val="24"/>
-          <w:szCs w:val="24"/>
-        </w:rPr>
-        <w:br w:type="textWrapping"/>
-      </w:r>
-      <w:r>
-        <w:rPr>
-          <w:rFonts w:hint="eastAsia" w:ascii="Consolas" w:hAnsi="Consolas" w:cs="Consolas"/>
-          <w:i w:val="0"/>
-          <w:caps w:val="0"/>
-          <w:color w:val="auto"/>
-          <w:spacing w:val="0"/>
-          <w:sz w:val="24"/>
-          <w:szCs w:val="24"/>
-          <w:lang w:val="en-US" w:eastAsia="zh-CN"/>
-        </w:rPr>
-        <w:tab/>
-      </w:r>
-      <w:r>
-        <w:rPr>
-          <w:rFonts w:hint="default" w:ascii="Consolas" w:hAnsi="Consolas" w:eastAsia="宋体" w:cs="Consolas"/>
-          <w:i w:val="0"/>
-          <w:caps w:val="0"/>
-          <w:color w:val="auto"/>
-          <w:spacing w:val="0"/>
-          <w:sz w:val="24"/>
-          <w:szCs w:val="24"/>
-        </w:rPr>
-        <w:t>＜因子＞</w:t>
-      </w:r>
-      <w:r>
-        <w:rPr>
-          <w:rFonts w:hint="eastAsia" w:ascii="Consolas" w:hAnsi="Consolas" w:cs="Consolas"/>
-          <w:i w:val="0"/>
-          <w:caps w:val="0"/>
-          <w:color w:val="auto"/>
-          <w:spacing w:val="0"/>
-          <w:sz w:val="24"/>
-          <w:szCs w:val="24"/>
-          <w:lang w:val="en-US" w:eastAsia="zh-CN"/>
-        </w:rPr>
-        <w:t xml:space="preserve"> </w:t>
-      </w:r>
-      <w:r>
-        <w:rPr>
-          <w:rFonts w:hint="default" w:ascii="Consolas" w:hAnsi="Consolas" w:eastAsia="宋体" w:cs="Consolas"/>
-          <w:i w:val="0"/>
-          <w:caps w:val="0"/>
-          <w:color w:val="auto"/>
-          <w:spacing w:val="0"/>
-          <w:sz w:val="24"/>
-          <w:szCs w:val="24"/>
-        </w:rPr>
-        <w:t>::= ＜标识符＞</w:t>
-      </w:r>
-      <w:r>
-        <w:rPr>
-          <w:rFonts w:hint="default" w:ascii="Consolas" w:hAnsi="Consolas" w:cs="Consolas"/>
-          <w:i w:val="0"/>
-          <w:caps w:val="0"/>
-          <w:color w:val="auto"/>
-          <w:spacing w:val="0"/>
-          <w:sz w:val="24"/>
-          <w:szCs w:val="24"/>
-          <w:lang w:eastAsia="zh-CN"/>
-        </w:rPr>
-        <w:t>|</w:t>
-      </w:r>
-      <w:r>
-        <w:rPr>
-          <w:rFonts w:hint="default" w:ascii="Consolas" w:hAnsi="Consolas" w:eastAsia="宋体" w:cs="Consolas"/>
-          <w:i w:val="0"/>
-          <w:caps w:val="0"/>
-          <w:color w:val="auto"/>
-          <w:spacing w:val="0"/>
-          <w:sz w:val="24"/>
-          <w:szCs w:val="24"/>
-        </w:rPr>
-        <w:t>＜标识符＞</w:t>
-      </w:r>
-      <w:r>
-        <w:rPr>
-          <w:rFonts w:hint="default" w:ascii="Consolas" w:hAnsi="Consolas" w:cs="Consolas"/>
-          <w:i w:val="0"/>
-          <w:caps w:val="0"/>
-          <w:color w:val="auto"/>
-          <w:spacing w:val="0"/>
-          <w:sz w:val="24"/>
-          <w:szCs w:val="24"/>
-          <w:lang w:eastAsia="zh-CN"/>
-        </w:rPr>
-        <w:t>'</w:t>
-      </w:r>
-      <w:r>
-        <w:rPr>
-          <w:rFonts w:hint="default" w:ascii="Consolas" w:hAnsi="Consolas" w:eastAsia="宋体" w:cs="Consolas"/>
-          <w:i w:val="0"/>
-          <w:caps w:val="0"/>
-          <w:color w:val="auto"/>
-          <w:spacing w:val="0"/>
-          <w:sz w:val="24"/>
-          <w:szCs w:val="24"/>
-        </w:rPr>
-        <w:t>[</w:t>
-      </w:r>
-      <w:r>
-        <w:rPr>
-          <w:rFonts w:hint="default" w:ascii="Consolas" w:hAnsi="Consolas" w:cs="Consolas"/>
-          <w:i w:val="0"/>
-          <w:caps w:val="0"/>
-          <w:color w:val="auto"/>
-          <w:spacing w:val="0"/>
-          <w:sz w:val="24"/>
-          <w:szCs w:val="24"/>
-          <w:lang w:eastAsia="zh-CN"/>
-        </w:rPr>
-        <w:t>'</w:t>
-      </w:r>
-      <w:r>
-        <w:rPr>
-          <w:rFonts w:hint="default" w:ascii="Consolas" w:hAnsi="Consolas" w:eastAsia="宋体" w:cs="Consolas"/>
-          <w:i w:val="0"/>
-          <w:caps w:val="0"/>
-          <w:color w:val="auto"/>
-          <w:spacing w:val="0"/>
-          <w:sz w:val="24"/>
-          <w:szCs w:val="24"/>
-        </w:rPr>
-        <w:t>＜表达式＞</w:t>
-      </w:r>
-      <w:r>
-        <w:rPr>
-          <w:rFonts w:hint="default" w:ascii="Consolas" w:hAnsi="Consolas" w:cs="Consolas"/>
-          <w:i w:val="0"/>
-          <w:caps w:val="0"/>
-          <w:color w:val="auto"/>
-          <w:spacing w:val="0"/>
-          <w:sz w:val="24"/>
-          <w:szCs w:val="24"/>
-          <w:lang w:eastAsia="zh-CN"/>
-        </w:rPr>
-        <w:t>'</w:t>
-      </w:r>
-      <w:r>
-        <w:rPr>
-          <w:rFonts w:hint="default" w:ascii="Consolas" w:hAnsi="Consolas" w:eastAsia="宋体" w:cs="Consolas"/>
-          <w:i w:val="0"/>
-          <w:caps w:val="0"/>
-          <w:color w:val="auto"/>
-          <w:spacing w:val="0"/>
-          <w:sz w:val="24"/>
-          <w:szCs w:val="24"/>
-        </w:rPr>
-        <w:t>]</w:t>
-      </w:r>
-      <w:r>
-        <w:rPr>
-          <w:rFonts w:hint="default" w:ascii="Consolas" w:hAnsi="Consolas" w:cs="Consolas"/>
-          <w:i w:val="0"/>
-          <w:caps w:val="0"/>
-          <w:color w:val="auto"/>
-          <w:spacing w:val="0"/>
-          <w:sz w:val="24"/>
-          <w:szCs w:val="24"/>
-          <w:lang w:eastAsia="zh-CN"/>
-        </w:rPr>
-        <w:t>'</w:t>
-      </w:r>
-      <w:r>
-        <w:rPr>
-          <w:rFonts w:hint="default" w:ascii="Consolas" w:hAnsi="Consolas" w:eastAsia="宋体" w:cs="Consolas"/>
-          <w:i w:val="0"/>
-          <w:caps w:val="0"/>
-          <w:color w:val="auto"/>
-          <w:spacing w:val="0"/>
-          <w:sz w:val="24"/>
-          <w:szCs w:val="24"/>
-        </w:rPr>
-        <w:t>|</w:t>
-      </w:r>
-      <w:r>
-        <w:rPr>
-          <w:rFonts w:hint="default" w:ascii="Consolas" w:hAnsi="Consolas" w:cs="Consolas"/>
-          <w:i w:val="0"/>
-          <w:caps w:val="0"/>
-          <w:color w:val="auto"/>
-          <w:spacing w:val="0"/>
-          <w:sz w:val="24"/>
-          <w:szCs w:val="24"/>
-          <w:lang w:eastAsia="zh-CN"/>
-        </w:rPr>
-        <w:t>'</w:t>
-      </w:r>
-      <w:r>
-        <w:rPr>
-          <w:rFonts w:hint="default" w:ascii="Consolas" w:hAnsi="Consolas" w:eastAsia="宋体" w:cs="Consolas"/>
-          <w:i w:val="0"/>
-          <w:caps w:val="0"/>
-          <w:color w:val="auto"/>
-          <w:spacing w:val="0"/>
-          <w:sz w:val="24"/>
-          <w:szCs w:val="24"/>
-        </w:rPr>
-        <w:t>(</w:t>
-      </w:r>
-      <w:r>
-        <w:rPr>
-          <w:rFonts w:hint="default" w:ascii="Consolas" w:hAnsi="Consolas" w:cs="Consolas"/>
-          <w:i w:val="0"/>
-          <w:caps w:val="0"/>
-          <w:color w:val="auto"/>
-          <w:spacing w:val="0"/>
-          <w:sz w:val="24"/>
-          <w:szCs w:val="24"/>
-          <w:lang w:eastAsia="zh-CN"/>
-        </w:rPr>
-        <w:t>'</w:t>
-      </w:r>
-      <w:r>
-        <w:rPr>
-          <w:rFonts w:hint="default" w:ascii="Consolas" w:hAnsi="Consolas" w:eastAsia="宋体" w:cs="Consolas"/>
-          <w:i w:val="0"/>
-          <w:caps w:val="0"/>
-          <w:color w:val="auto"/>
-          <w:spacing w:val="0"/>
-          <w:sz w:val="24"/>
-          <w:szCs w:val="24"/>
-        </w:rPr>
-        <w:t>＜表达式＞</w:t>
-      </w:r>
-      <w:r>
-        <w:rPr>
-          <w:rFonts w:hint="default" w:ascii="Consolas" w:hAnsi="Consolas" w:cs="Consolas"/>
-          <w:i w:val="0"/>
-          <w:caps w:val="0"/>
-          <w:color w:val="auto"/>
-          <w:spacing w:val="0"/>
-          <w:sz w:val="24"/>
-          <w:szCs w:val="24"/>
-          <w:lang w:eastAsia="zh-CN"/>
-        </w:rPr>
-        <w:t>'</w:t>
-      </w:r>
-      <w:r>
-        <w:rPr>
-          <w:rFonts w:hint="default" w:ascii="Consolas" w:hAnsi="Consolas" w:eastAsia="宋体" w:cs="Consolas"/>
-          <w:i w:val="0"/>
-          <w:caps w:val="0"/>
-          <w:color w:val="auto"/>
-          <w:spacing w:val="0"/>
-          <w:sz w:val="24"/>
-          <w:szCs w:val="24"/>
-        </w:rPr>
-        <w:t>)</w:t>
-      </w:r>
-      <w:r>
-        <w:rPr>
-          <w:rFonts w:hint="default" w:ascii="Consolas" w:hAnsi="Consolas" w:cs="Consolas"/>
-          <w:i w:val="0"/>
-          <w:caps w:val="0"/>
-          <w:color w:val="auto"/>
-          <w:spacing w:val="0"/>
-          <w:sz w:val="24"/>
-          <w:szCs w:val="24"/>
-          <w:lang w:eastAsia="zh-CN"/>
-        </w:rPr>
-        <w:t>'|</w:t>
-      </w:r>
-      <w:r>
-        <w:rPr>
-          <w:rFonts w:hint="default" w:ascii="Consolas" w:hAnsi="Consolas" w:eastAsia="宋体" w:cs="Consolas"/>
-          <w:i w:val="0"/>
-          <w:caps w:val="0"/>
-          <w:color w:val="auto"/>
-          <w:spacing w:val="0"/>
-          <w:sz w:val="24"/>
-          <w:szCs w:val="24"/>
-        </w:rPr>
-        <w:t>＜整数＞|＜字符＞</w:t>
-      </w:r>
-      <w:r>
-        <w:rPr>
-          <w:rFonts w:hint="default" w:ascii="Consolas" w:hAnsi="Consolas" w:cs="Consolas"/>
-          <w:i w:val="0"/>
-          <w:caps w:val="0"/>
-          <w:color w:val="auto"/>
-          <w:spacing w:val="0"/>
-          <w:sz w:val="24"/>
-          <w:szCs w:val="24"/>
-          <w:lang w:eastAsia="zh-CN"/>
-        </w:rPr>
-        <w:t>|</w:t>
-      </w:r>
-      <w:r>
-        <w:rPr>
-          <w:rFonts w:hint="default" w:ascii="Consolas" w:hAnsi="Consolas" w:eastAsia="宋体" w:cs="Consolas"/>
-          <w:i w:val="0"/>
-          <w:caps w:val="0"/>
-          <w:color w:val="auto"/>
-          <w:spacing w:val="0"/>
-          <w:sz w:val="24"/>
-          <w:szCs w:val="24"/>
-        </w:rPr>
-        <w:t>＜有返回值函数调用语句＞</w:t>
-      </w:r>
-      <w:r>
-        <w:rPr>
-          <w:rFonts w:hint="default" w:ascii="Consolas" w:hAnsi="Consolas" w:eastAsia="宋体" w:cs="Consolas"/>
-          <w:i w:val="0"/>
-          <w:caps w:val="0"/>
-          <w:color w:val="auto"/>
-          <w:spacing w:val="0"/>
-          <w:sz w:val="24"/>
-          <w:szCs w:val="24"/>
-        </w:rPr>
-        <w:br w:type="textWrapping"/>
-      </w:r>
-      <w:r>
-        <w:rPr>
-          <w:rFonts w:hint="eastAsia" w:ascii="Consolas" w:hAnsi="Consolas" w:cs="Consolas"/>
-          <w:i w:val="0"/>
-          <w:caps w:val="0"/>
-          <w:color w:val="auto"/>
-          <w:spacing w:val="0"/>
-          <w:sz w:val="24"/>
-          <w:szCs w:val="24"/>
-          <w:lang w:val="en-US" w:eastAsia="zh-CN"/>
-        </w:rPr>
-        <w:tab/>
-      </w:r>
-      <w:r>
-        <w:rPr>
-          <w:rFonts w:hint="default" w:ascii="Consolas" w:hAnsi="Consolas" w:eastAsia="宋体" w:cs="Consolas"/>
-          <w:i w:val="0"/>
-          <w:caps w:val="0"/>
-          <w:color w:val="auto"/>
-          <w:spacing w:val="0"/>
-          <w:sz w:val="24"/>
-          <w:szCs w:val="24"/>
-        </w:rPr>
-        <w:t>＜语句＞</w:t>
-      </w:r>
-      <w:r>
-        <w:rPr>
-          <w:rFonts w:hint="default" w:ascii="Consolas" w:hAnsi="Consolas" w:cs="Consolas"/>
-          <w:i w:val="0"/>
-          <w:caps w:val="0"/>
-          <w:color w:val="auto"/>
-          <w:spacing w:val="0"/>
-          <w:sz w:val="24"/>
-          <w:szCs w:val="24"/>
-          <w:lang w:val="en-US" w:eastAsia="zh-CN"/>
-        </w:rPr>
-        <w:t xml:space="preserve"> </w:t>
-      </w:r>
-      <w:r>
-        <w:rPr>
-          <w:rFonts w:hint="default" w:ascii="Consolas" w:hAnsi="Consolas" w:eastAsia="宋体" w:cs="Consolas"/>
-          <w:i w:val="0"/>
-          <w:caps w:val="0"/>
-          <w:color w:val="auto"/>
-          <w:spacing w:val="0"/>
-          <w:sz w:val="24"/>
-          <w:szCs w:val="24"/>
-        </w:rPr>
-        <w:t>::= ＜条件语句＞</w:t>
-      </w:r>
-      <w:r>
-        <w:rPr>
-          <w:rFonts w:hint="default" w:ascii="Consolas" w:hAnsi="Consolas" w:cs="Consolas"/>
-          <w:i w:val="0"/>
-          <w:caps w:val="0"/>
-          <w:color w:val="auto"/>
-          <w:spacing w:val="0"/>
-          <w:sz w:val="24"/>
-          <w:szCs w:val="24"/>
-          <w:lang w:eastAsia="zh-CN"/>
-        </w:rPr>
-        <w:t>|</w:t>
-      </w:r>
-      <w:r>
-        <w:rPr>
-          <w:rFonts w:hint="default" w:ascii="Consolas" w:hAnsi="Consolas" w:eastAsia="宋体" w:cs="Consolas"/>
-          <w:i w:val="0"/>
-          <w:caps w:val="0"/>
-          <w:color w:val="auto"/>
-          <w:spacing w:val="0"/>
-          <w:sz w:val="24"/>
-          <w:szCs w:val="24"/>
-        </w:rPr>
-        <w:t>＜循环语句＞|</w:t>
-      </w:r>
-      <w:r>
-        <w:rPr>
-          <w:rFonts w:hint="default" w:ascii="Consolas" w:hAnsi="Consolas" w:cs="Consolas"/>
-          <w:i w:val="0"/>
-          <w:caps w:val="0"/>
-          <w:color w:val="auto"/>
-          <w:spacing w:val="0"/>
-          <w:sz w:val="24"/>
-          <w:szCs w:val="24"/>
-          <w:lang w:eastAsia="zh-CN"/>
-        </w:rPr>
-        <w:t>'</w:t>
-      </w:r>
-      <w:r>
-        <w:rPr>
-          <w:rFonts w:hint="default" w:ascii="Consolas" w:hAnsi="Consolas" w:eastAsia="宋体" w:cs="Consolas"/>
-          <w:i w:val="0"/>
-          <w:caps w:val="0"/>
-          <w:color w:val="auto"/>
-          <w:spacing w:val="0"/>
-          <w:sz w:val="24"/>
-          <w:szCs w:val="24"/>
-        </w:rPr>
-        <w:t>{</w:t>
-      </w:r>
-      <w:r>
-        <w:rPr>
-          <w:rFonts w:hint="default" w:ascii="Consolas" w:hAnsi="Consolas" w:cs="Consolas"/>
-          <w:i w:val="0"/>
-          <w:caps w:val="0"/>
-          <w:color w:val="auto"/>
-          <w:spacing w:val="0"/>
-          <w:sz w:val="24"/>
-          <w:szCs w:val="24"/>
-          <w:lang w:eastAsia="zh-CN"/>
-        </w:rPr>
-        <w:t>'</w:t>
-      </w:r>
-      <w:r>
-        <w:rPr>
-          <w:rFonts w:hint="default" w:ascii="Consolas" w:hAnsi="Consolas" w:eastAsia="宋体" w:cs="Consolas"/>
-          <w:i w:val="0"/>
-          <w:caps w:val="0"/>
-          <w:color w:val="auto"/>
-          <w:spacing w:val="0"/>
-          <w:sz w:val="24"/>
-          <w:szCs w:val="24"/>
-        </w:rPr>
-        <w:t>＜语句列＞</w:t>
-      </w:r>
-      <w:r>
-        <w:rPr>
-          <w:rFonts w:hint="default" w:ascii="Consolas" w:hAnsi="Consolas" w:cs="Consolas"/>
-          <w:i w:val="0"/>
-          <w:caps w:val="0"/>
-          <w:color w:val="auto"/>
-          <w:spacing w:val="0"/>
-          <w:sz w:val="24"/>
-          <w:szCs w:val="24"/>
-          <w:lang w:eastAsia="zh-CN"/>
-        </w:rPr>
-        <w:t>'</w:t>
-      </w:r>
-      <w:r>
-        <w:rPr>
-          <w:rFonts w:hint="default" w:ascii="Consolas" w:hAnsi="Consolas" w:eastAsia="宋体" w:cs="Consolas"/>
-          <w:i w:val="0"/>
-          <w:caps w:val="0"/>
-          <w:color w:val="auto"/>
-          <w:spacing w:val="0"/>
-          <w:sz w:val="24"/>
-          <w:szCs w:val="24"/>
-        </w:rPr>
-        <w:t>}</w:t>
-      </w:r>
-      <w:r>
-        <w:rPr>
-          <w:rFonts w:hint="default" w:ascii="Consolas" w:hAnsi="Consolas" w:cs="Consolas"/>
-          <w:i w:val="0"/>
-          <w:caps w:val="0"/>
-          <w:color w:val="auto"/>
-          <w:spacing w:val="0"/>
-          <w:sz w:val="24"/>
-          <w:szCs w:val="24"/>
-          <w:lang w:eastAsia="zh-CN"/>
-        </w:rPr>
-        <w:t>'</w:t>
-      </w:r>
-      <w:r>
-        <w:rPr>
-          <w:rFonts w:hint="default" w:ascii="Consolas" w:hAnsi="Consolas" w:eastAsia="宋体" w:cs="Consolas"/>
-          <w:i w:val="0"/>
-          <w:caps w:val="0"/>
-          <w:color w:val="auto"/>
-          <w:spacing w:val="0"/>
-          <w:sz w:val="24"/>
-          <w:szCs w:val="24"/>
-        </w:rPr>
-        <w:t>|＜有返回值函数调用语句＞; |＜无返回值函数调用语句＞;</w:t>
-      </w:r>
-      <w:r>
-        <w:rPr>
-          <w:rFonts w:hint="default" w:ascii="Consolas" w:hAnsi="Consolas" w:cs="Consolas"/>
-          <w:i w:val="0"/>
-          <w:caps w:val="0"/>
-          <w:color w:val="auto"/>
-          <w:spacing w:val="0"/>
-          <w:sz w:val="24"/>
-          <w:szCs w:val="24"/>
-          <w:lang w:eastAsia="zh-CN"/>
-        </w:rPr>
-        <w:t>|</w:t>
-      </w:r>
-      <w:r>
-        <w:rPr>
-          <w:rFonts w:hint="default" w:ascii="Consolas" w:hAnsi="Consolas" w:eastAsia="宋体" w:cs="Consolas"/>
-          <w:i w:val="0"/>
-          <w:caps w:val="0"/>
-          <w:color w:val="auto"/>
-          <w:spacing w:val="0"/>
-          <w:sz w:val="24"/>
-          <w:szCs w:val="24"/>
-        </w:rPr>
-        <w:t>＜赋值语句＞;</w:t>
-      </w:r>
-      <w:r>
-        <w:rPr>
-          <w:rFonts w:hint="default" w:ascii="Consolas" w:hAnsi="Consolas" w:cs="Consolas"/>
-          <w:i w:val="0"/>
-          <w:caps w:val="0"/>
-          <w:color w:val="auto"/>
-          <w:spacing w:val="0"/>
-          <w:sz w:val="24"/>
-          <w:szCs w:val="24"/>
-          <w:lang w:eastAsia="zh-CN"/>
-        </w:rPr>
-        <w:t>|</w:t>
-      </w:r>
-      <w:r>
-        <w:rPr>
-          <w:rFonts w:hint="default" w:ascii="Consolas" w:hAnsi="Consolas" w:eastAsia="宋体" w:cs="Consolas"/>
-          <w:i w:val="0"/>
-          <w:caps w:val="0"/>
-          <w:color w:val="auto"/>
-          <w:spacing w:val="0"/>
-          <w:sz w:val="24"/>
-          <w:szCs w:val="24"/>
-        </w:rPr>
-        <w:t>＜读语句＞;</w:t>
-      </w:r>
-      <w:r>
-        <w:rPr>
-          <w:rFonts w:hint="default" w:ascii="Consolas" w:hAnsi="Consolas" w:cs="Consolas"/>
-          <w:i w:val="0"/>
-          <w:caps w:val="0"/>
-          <w:color w:val="auto"/>
-          <w:spacing w:val="0"/>
-          <w:sz w:val="24"/>
-          <w:szCs w:val="24"/>
-          <w:lang w:eastAsia="zh-CN"/>
-        </w:rPr>
-        <w:t>|</w:t>
-      </w:r>
-      <w:r>
-        <w:rPr>
-          <w:rFonts w:hint="default" w:ascii="Consolas" w:hAnsi="Consolas" w:eastAsia="宋体" w:cs="Consolas"/>
-          <w:i w:val="0"/>
-          <w:caps w:val="0"/>
-          <w:color w:val="auto"/>
-          <w:spacing w:val="0"/>
-          <w:sz w:val="24"/>
-          <w:szCs w:val="24"/>
-        </w:rPr>
-        <w:t>＜写语句＞;</w:t>
-      </w:r>
-      <w:r>
-        <w:rPr>
-          <w:rFonts w:hint="default" w:ascii="Consolas" w:hAnsi="Consolas" w:cs="Consolas"/>
-          <w:i w:val="0"/>
-          <w:caps w:val="0"/>
-          <w:color w:val="auto"/>
-          <w:spacing w:val="0"/>
-          <w:sz w:val="24"/>
-          <w:szCs w:val="24"/>
-          <w:lang w:eastAsia="zh-CN"/>
-        </w:rPr>
-        <w:t>|</w:t>
-      </w:r>
-      <w:r>
-        <w:rPr>
-          <w:rFonts w:hint="default" w:ascii="Consolas" w:hAnsi="Consolas" w:eastAsia="宋体" w:cs="Consolas"/>
-          <w:i w:val="0"/>
-          <w:caps w:val="0"/>
-          <w:color w:val="auto"/>
-          <w:spacing w:val="0"/>
-          <w:sz w:val="24"/>
-          <w:szCs w:val="24"/>
-        </w:rPr>
-        <w:t>＜空＞;|＜返回语句＞;</w:t>
-      </w:r>
-      <w:r>
-        <w:rPr>
-          <w:rFonts w:hint="default" w:ascii="Consolas" w:hAnsi="Consolas" w:eastAsia="宋体" w:cs="Consolas"/>
-          <w:i w:val="0"/>
-          <w:caps w:val="0"/>
-          <w:color w:val="auto"/>
-          <w:spacing w:val="0"/>
-          <w:sz w:val="24"/>
-          <w:szCs w:val="24"/>
-        </w:rPr>
-        <w:br w:type="textWrapping"/>
-      </w:r>
-      <w:r>
-        <w:rPr>
-          <w:rFonts w:hint="eastAsia" w:ascii="Consolas" w:hAnsi="Consolas" w:cs="Consolas"/>
-          <w:i w:val="0"/>
-          <w:caps w:val="0"/>
-          <w:color w:val="auto"/>
-          <w:spacing w:val="0"/>
-          <w:sz w:val="24"/>
-          <w:szCs w:val="24"/>
-          <w:lang w:val="en-US" w:eastAsia="zh-CN"/>
-        </w:rPr>
-        <w:tab/>
-      </w:r>
-      <w:r>
-        <w:rPr>
-          <w:rFonts w:hint="default" w:ascii="Consolas" w:hAnsi="Consolas" w:eastAsia="宋体" w:cs="Consolas"/>
-          <w:i w:val="0"/>
-          <w:iCs w:val="0"/>
-          <w:caps w:val="0"/>
-          <w:color w:val="auto"/>
-          <w:spacing w:val="0"/>
-          <w:sz w:val="24"/>
-          <w:szCs w:val="24"/>
-        </w:rPr>
-        <w:t>＜语句列＞   ::= ｛＜语句＞｝</w:t>
-      </w:r>
-    </w:p>
-    <w:p>
-      <w:pPr>
-        <w:keepNext w:val="0"/>
-        <w:keepLines w:val="0"/>
-        <w:pageBreakBefore w:val="0"/>
-        <w:widowControl w:val="0"/>
-        <w:kinsoku/>
-        <w:wordWrap/>
-        <w:overflowPunct/>
-        <w:topLinePunct w:val="0"/>
-        <w:autoSpaceDE/>
-        <w:autoSpaceDN/>
-        <w:bidi w:val="0"/>
-        <w:adjustRightInd/>
-        <w:snapToGrid/>
-        <w:spacing w:line="360" w:lineRule="auto"/>
-        <w:ind w:firstLine="480" w:firstLineChars="200"/>
-        <w:jc w:val="both"/>
-        <w:textAlignment w:val="auto"/>
-        <w:outlineLvl w:val="9"/>
-        <w:rPr>
-          <w:rFonts w:hint="default" w:ascii="Consolas" w:hAnsi="Consolas" w:eastAsia="宋体" w:cs="Consolas"/>
-          <w:i w:val="0"/>
-          <w:caps w:val="0"/>
-          <w:color w:val="auto"/>
-          <w:spacing w:val="0"/>
-          <w:sz w:val="24"/>
-          <w:szCs w:val="24"/>
-        </w:rPr>
-      </w:pPr>
-      <w:r>
-        <w:rPr>
-          <w:rFonts w:hint="default" w:ascii="Consolas" w:hAnsi="Consolas" w:eastAsia="宋体" w:cs="Consolas"/>
-          <w:i w:val="0"/>
-          <w:caps w:val="0"/>
-          <w:color w:val="auto"/>
-          <w:spacing w:val="0"/>
-          <w:sz w:val="24"/>
-          <w:szCs w:val="24"/>
-        </w:rPr>
-        <w:t>＜赋值语句＞</w:t>
-      </w:r>
-      <w:r>
-        <w:rPr>
-          <w:rFonts w:hint="eastAsia" w:ascii="Consolas" w:hAnsi="Consolas" w:cs="Consolas"/>
-          <w:i w:val="0"/>
-          <w:caps w:val="0"/>
-          <w:color w:val="auto"/>
-          <w:spacing w:val="0"/>
-          <w:sz w:val="24"/>
-          <w:szCs w:val="24"/>
-          <w:lang w:val="en-US" w:eastAsia="zh-CN"/>
-        </w:rPr>
-        <w:t xml:space="preserve"> </w:t>
-      </w:r>
-      <w:r>
-        <w:rPr>
-          <w:rFonts w:hint="default" w:ascii="Consolas" w:hAnsi="Consolas" w:eastAsia="宋体" w:cs="Consolas"/>
-          <w:i w:val="0"/>
-          <w:caps w:val="0"/>
-          <w:color w:val="auto"/>
-          <w:spacing w:val="0"/>
-          <w:sz w:val="24"/>
-          <w:szCs w:val="24"/>
-        </w:rPr>
-        <w:t>::=  ＜标识符＞＝＜表达式＞|＜标识符＞</w:t>
-      </w:r>
-      <w:r>
-        <w:rPr>
-          <w:rFonts w:hint="default" w:ascii="Consolas" w:hAnsi="Consolas" w:cs="Consolas"/>
-          <w:i w:val="0"/>
-          <w:caps w:val="0"/>
-          <w:color w:val="auto"/>
-          <w:spacing w:val="0"/>
-          <w:sz w:val="24"/>
-          <w:szCs w:val="24"/>
-          <w:lang w:eastAsia="zh-CN"/>
-        </w:rPr>
-        <w:t>'</w:t>
-      </w:r>
-      <w:r>
-        <w:rPr>
-          <w:rFonts w:hint="default" w:ascii="Consolas" w:hAnsi="Consolas" w:eastAsia="宋体" w:cs="Consolas"/>
-          <w:i w:val="0"/>
-          <w:caps w:val="0"/>
-          <w:color w:val="auto"/>
-          <w:spacing w:val="0"/>
-          <w:sz w:val="24"/>
-          <w:szCs w:val="24"/>
-        </w:rPr>
-        <w:t>[</w:t>
-      </w:r>
-      <w:r>
-        <w:rPr>
-          <w:rFonts w:hint="default" w:ascii="Consolas" w:hAnsi="Consolas" w:cs="Consolas"/>
-          <w:i w:val="0"/>
-          <w:caps w:val="0"/>
-          <w:color w:val="auto"/>
-          <w:spacing w:val="0"/>
-          <w:sz w:val="24"/>
-          <w:szCs w:val="24"/>
-          <w:lang w:eastAsia="zh-CN"/>
-        </w:rPr>
-        <w:t>'</w:t>
-      </w:r>
-      <w:r>
-        <w:rPr>
-          <w:rFonts w:hint="default" w:ascii="Consolas" w:hAnsi="Consolas" w:eastAsia="宋体" w:cs="Consolas"/>
-          <w:i w:val="0"/>
-          <w:caps w:val="0"/>
-          <w:color w:val="auto"/>
-          <w:spacing w:val="0"/>
-          <w:sz w:val="24"/>
-          <w:szCs w:val="24"/>
-        </w:rPr>
-        <w:t>＜表达式＞</w:t>
-      </w:r>
-      <w:r>
-        <w:rPr>
-          <w:rFonts w:hint="default" w:ascii="Consolas" w:hAnsi="Consolas" w:cs="Consolas"/>
-          <w:i w:val="0"/>
-          <w:caps w:val="0"/>
-          <w:color w:val="auto"/>
-          <w:spacing w:val="0"/>
-          <w:sz w:val="24"/>
-          <w:szCs w:val="24"/>
-          <w:lang w:eastAsia="zh-CN"/>
-        </w:rPr>
-        <w:t>'</w:t>
-      </w:r>
-      <w:r>
-        <w:rPr>
-          <w:rFonts w:hint="default" w:ascii="Consolas" w:hAnsi="Consolas" w:eastAsia="宋体" w:cs="Consolas"/>
-          <w:i w:val="0"/>
-          <w:caps w:val="0"/>
-          <w:color w:val="auto"/>
-          <w:spacing w:val="0"/>
-          <w:sz w:val="24"/>
-          <w:szCs w:val="24"/>
-        </w:rPr>
-        <w:t>]</w:t>
-      </w:r>
-      <w:r>
-        <w:rPr>
-          <w:rFonts w:hint="default" w:ascii="Consolas" w:hAnsi="Consolas" w:cs="Consolas"/>
-          <w:i w:val="0"/>
-          <w:caps w:val="0"/>
-          <w:color w:val="auto"/>
-          <w:spacing w:val="0"/>
-          <w:sz w:val="24"/>
-          <w:szCs w:val="24"/>
-          <w:lang w:eastAsia="zh-CN"/>
-        </w:rPr>
-        <w:t>'</w:t>
-      </w:r>
-      <w:r>
-        <w:rPr>
-          <w:rFonts w:hint="default" w:ascii="Consolas" w:hAnsi="Consolas" w:eastAsia="宋体" w:cs="Consolas"/>
-          <w:i w:val="0"/>
-          <w:caps w:val="0"/>
-          <w:color w:val="auto"/>
-          <w:spacing w:val="0"/>
-          <w:sz w:val="24"/>
-          <w:szCs w:val="24"/>
-        </w:rPr>
-        <w:t>=＜表达式＞</w:t>
-      </w:r>
-    </w:p>
-    <w:p>
-      <w:pPr>
-        <w:keepNext w:val="0"/>
-        <w:keepLines w:val="0"/>
-        <w:pageBreakBefore w:val="0"/>
-        <w:widowControl w:val="0"/>
-        <w:kinsoku/>
-        <w:wordWrap/>
-        <w:overflowPunct/>
-        <w:topLinePunct w:val="0"/>
-        <w:autoSpaceDE/>
-        <w:autoSpaceDN/>
-        <w:bidi w:val="0"/>
-        <w:adjustRightInd/>
-        <w:snapToGrid/>
-        <w:spacing w:line="360" w:lineRule="auto"/>
-        <w:ind w:firstLine="480" w:firstLineChars="200"/>
-        <w:jc w:val="both"/>
-        <w:textAlignment w:val="auto"/>
-        <w:outlineLvl w:val="9"/>
-        <w:rPr>
-          <w:rFonts w:hint="default" w:ascii="Consolas" w:hAnsi="Consolas" w:eastAsia="宋体" w:cs="Consolas"/>
-          <w:i w:val="0"/>
-          <w:caps w:val="0"/>
-          <w:color w:val="auto"/>
-          <w:spacing w:val="0"/>
-          <w:sz w:val="24"/>
-          <w:szCs w:val="24"/>
-        </w:rPr>
-      </w:pPr>
-      <w:r>
-        <w:rPr>
-          <w:rFonts w:hint="default" w:ascii="Consolas" w:hAnsi="Consolas" w:eastAsia="宋体" w:cs="Consolas"/>
-          <w:i w:val="0"/>
-          <w:caps w:val="0"/>
-          <w:color w:val="auto"/>
-          <w:spacing w:val="0"/>
-          <w:sz w:val="24"/>
-          <w:szCs w:val="24"/>
-        </w:rPr>
-        <w:t xml:space="preserve">＜条件语句＞::= if </w:t>
-      </w:r>
-      <w:r>
-        <w:rPr>
-          <w:rFonts w:hint="default" w:ascii="Consolas" w:hAnsi="Consolas" w:cs="Consolas"/>
-          <w:i w:val="0"/>
-          <w:caps w:val="0"/>
-          <w:color w:val="auto"/>
-          <w:spacing w:val="0"/>
-          <w:sz w:val="24"/>
-          <w:szCs w:val="24"/>
-          <w:lang w:eastAsia="zh-CN"/>
-        </w:rPr>
-        <w:t>'</w:t>
-      </w:r>
-      <w:r>
-        <w:rPr>
-          <w:rFonts w:hint="default" w:ascii="Consolas" w:hAnsi="Consolas" w:eastAsia="宋体" w:cs="Consolas"/>
-          <w:i w:val="0"/>
-          <w:caps w:val="0"/>
-          <w:color w:val="auto"/>
-          <w:spacing w:val="0"/>
-          <w:sz w:val="24"/>
-          <w:szCs w:val="24"/>
-        </w:rPr>
-        <w:t>(</w:t>
-      </w:r>
-      <w:r>
-        <w:rPr>
-          <w:rFonts w:hint="default" w:ascii="Consolas" w:hAnsi="Consolas" w:cs="Consolas"/>
-          <w:i w:val="0"/>
-          <w:caps w:val="0"/>
-          <w:color w:val="auto"/>
-          <w:spacing w:val="0"/>
-          <w:sz w:val="24"/>
-          <w:szCs w:val="24"/>
-          <w:lang w:eastAsia="zh-CN"/>
-        </w:rPr>
-        <w:t>'</w:t>
-      </w:r>
-      <w:r>
-        <w:rPr>
-          <w:rFonts w:hint="default" w:ascii="Consolas" w:hAnsi="Consolas" w:eastAsia="宋体" w:cs="Consolas"/>
-          <w:i w:val="0"/>
-          <w:caps w:val="0"/>
-          <w:color w:val="auto"/>
-          <w:spacing w:val="0"/>
-          <w:sz w:val="24"/>
-          <w:szCs w:val="24"/>
-        </w:rPr>
-        <w:t>＜条件＞</w:t>
-      </w:r>
-      <w:r>
-        <w:rPr>
-          <w:rFonts w:hint="default" w:ascii="Consolas" w:hAnsi="Consolas" w:cs="Consolas"/>
-          <w:i w:val="0"/>
-          <w:caps w:val="0"/>
-          <w:color w:val="auto"/>
-          <w:spacing w:val="0"/>
-          <w:sz w:val="24"/>
-          <w:szCs w:val="24"/>
-          <w:lang w:eastAsia="zh-CN"/>
-        </w:rPr>
-        <w:t>'</w:t>
-      </w:r>
-      <w:r>
-        <w:rPr>
-          <w:rFonts w:hint="default" w:ascii="Consolas" w:hAnsi="Consolas" w:eastAsia="宋体" w:cs="Consolas"/>
-          <w:i w:val="0"/>
-          <w:caps w:val="0"/>
-          <w:color w:val="auto"/>
-          <w:spacing w:val="0"/>
-          <w:sz w:val="24"/>
-          <w:szCs w:val="24"/>
-        </w:rPr>
-        <w:t>)</w:t>
-      </w:r>
-      <w:r>
-        <w:rPr>
-          <w:rFonts w:hint="default" w:ascii="Consolas" w:hAnsi="Consolas" w:cs="Consolas"/>
-          <w:i w:val="0"/>
-          <w:caps w:val="0"/>
-          <w:color w:val="auto"/>
-          <w:spacing w:val="0"/>
-          <w:sz w:val="24"/>
-          <w:szCs w:val="24"/>
-          <w:lang w:eastAsia="zh-CN"/>
-        </w:rPr>
-        <w:t>'</w:t>
-      </w:r>
-      <w:r>
-        <w:rPr>
-          <w:rFonts w:hint="default" w:ascii="Consolas" w:hAnsi="Consolas" w:eastAsia="宋体" w:cs="Consolas"/>
-          <w:i w:val="0"/>
-          <w:caps w:val="0"/>
-          <w:color w:val="auto"/>
-          <w:spacing w:val="0"/>
-          <w:sz w:val="24"/>
-          <w:szCs w:val="24"/>
-        </w:rPr>
-        <w:t>＜语句＞[else＜语句＞]</w:t>
-      </w:r>
-      <w:r>
-        <w:rPr>
-          <w:rFonts w:hint="default" w:ascii="Consolas" w:hAnsi="Consolas" w:eastAsia="宋体" w:cs="Consolas"/>
-          <w:i w:val="0"/>
-          <w:caps w:val="0"/>
-          <w:color w:val="auto"/>
-          <w:spacing w:val="0"/>
-          <w:sz w:val="24"/>
-          <w:szCs w:val="24"/>
-        </w:rPr>
-        <w:br w:type="textWrapping"/>
-      </w:r>
-      <w:r>
-        <w:rPr>
-          <w:rFonts w:hint="eastAsia" w:ascii="Consolas" w:hAnsi="Consolas" w:cs="Consolas"/>
-          <w:i w:val="0"/>
-          <w:caps w:val="0"/>
-          <w:color w:val="auto"/>
-          <w:spacing w:val="0"/>
-          <w:sz w:val="24"/>
-          <w:szCs w:val="24"/>
-          <w:lang w:val="en-US" w:eastAsia="zh-CN"/>
-        </w:rPr>
-        <w:tab/>
-      </w:r>
-      <w:r>
-        <w:rPr>
-          <w:rFonts w:hint="default" w:ascii="Consolas" w:hAnsi="Consolas" w:eastAsia="宋体" w:cs="Consolas"/>
-          <w:i w:val="0"/>
-          <w:caps w:val="0"/>
-          <w:color w:val="auto"/>
-          <w:spacing w:val="0"/>
-          <w:sz w:val="24"/>
-          <w:szCs w:val="24"/>
-        </w:rPr>
-        <w:t>＜条件＞    ::=  ＜表达式＞＜关系运算符＞＜表达式＞</w:t>
-      </w:r>
-      <w:r>
-        <w:rPr>
-          <w:rFonts w:hint="default" w:ascii="Consolas" w:hAnsi="Consolas" w:cs="Consolas"/>
-          <w:i w:val="0"/>
-          <w:caps w:val="0"/>
-          <w:color w:val="auto"/>
-          <w:spacing w:val="0"/>
-          <w:sz w:val="24"/>
-          <w:szCs w:val="24"/>
-          <w:lang w:eastAsia="zh-CN"/>
-        </w:rPr>
-        <w:t>|</w:t>
-      </w:r>
-      <w:r>
-        <w:rPr>
-          <w:rFonts w:hint="default" w:ascii="Consolas" w:hAnsi="Consolas" w:eastAsia="宋体" w:cs="Consolas"/>
-          <w:i w:val="0"/>
-          <w:caps w:val="0"/>
-          <w:color w:val="auto"/>
-          <w:spacing w:val="0"/>
-          <w:sz w:val="24"/>
-          <w:szCs w:val="24"/>
-        </w:rPr>
-        <w:t>＜表达式＞ //表达式为0条件为假，否则为真</w:t>
-      </w:r>
-    </w:p>
-    <w:p>
-      <w:pPr>
-        <w:keepNext w:val="0"/>
-        <w:keepLines w:val="0"/>
-        <w:pageBreakBefore w:val="0"/>
-        <w:widowControl w:val="0"/>
-        <w:kinsoku/>
-        <w:wordWrap/>
-        <w:overflowPunct/>
-        <w:topLinePunct w:val="0"/>
-        <w:autoSpaceDE/>
-        <w:autoSpaceDN/>
-        <w:bidi w:val="0"/>
-        <w:adjustRightInd/>
-        <w:snapToGrid/>
-        <w:spacing w:line="360" w:lineRule="auto"/>
-        <w:ind w:firstLine="480" w:firstLineChars="200"/>
-        <w:jc w:val="both"/>
-        <w:textAlignment w:val="auto"/>
-        <w:outlineLvl w:val="9"/>
-        <w:rPr>
-          <w:rFonts w:hint="default" w:ascii="Consolas" w:hAnsi="Consolas" w:eastAsia="宋体" w:cs="Consolas"/>
-          <w:i w:val="0"/>
-          <w:caps w:val="0"/>
-          <w:color w:val="auto"/>
-          <w:spacing w:val="0"/>
-          <w:sz w:val="24"/>
-          <w:szCs w:val="24"/>
-        </w:rPr>
-      </w:pPr>
-      <w:r>
-        <w:rPr>
-          <w:rFonts w:hint="default" w:ascii="Consolas" w:hAnsi="Consolas" w:eastAsia="宋体" w:cs="Consolas"/>
-          <w:i w:val="0"/>
-          <w:iCs w:val="0"/>
-          <w:caps w:val="0"/>
-          <w:color w:val="auto"/>
-          <w:spacing w:val="0"/>
-          <w:sz w:val="24"/>
-          <w:szCs w:val="24"/>
-        </w:rPr>
-        <w:t xml:space="preserve">＜循环语句＞   ::=  while </w:t>
-      </w:r>
-      <w:r>
-        <w:rPr>
-          <w:rFonts w:hint="default" w:ascii="Consolas" w:hAnsi="Consolas" w:cs="Consolas"/>
-          <w:i w:val="0"/>
-          <w:iCs w:val="0"/>
-          <w:caps w:val="0"/>
-          <w:color w:val="auto"/>
-          <w:spacing w:val="0"/>
-          <w:sz w:val="24"/>
-          <w:szCs w:val="24"/>
-          <w:lang w:eastAsia="zh-CN"/>
-        </w:rPr>
-        <w:t>'</w:t>
-      </w:r>
-      <w:r>
-        <w:rPr>
-          <w:rFonts w:hint="default" w:ascii="Consolas" w:hAnsi="Consolas" w:eastAsia="宋体" w:cs="Consolas"/>
-          <w:i w:val="0"/>
-          <w:iCs w:val="0"/>
-          <w:caps w:val="0"/>
-          <w:color w:val="auto"/>
-          <w:spacing w:val="0"/>
-          <w:sz w:val="24"/>
-          <w:szCs w:val="24"/>
-        </w:rPr>
-        <w:t>(</w:t>
-      </w:r>
-      <w:r>
-        <w:rPr>
-          <w:rFonts w:hint="default" w:ascii="Consolas" w:hAnsi="Consolas" w:cs="Consolas"/>
-          <w:i w:val="0"/>
-          <w:iCs w:val="0"/>
-          <w:caps w:val="0"/>
-          <w:color w:val="auto"/>
-          <w:spacing w:val="0"/>
-          <w:sz w:val="24"/>
-          <w:szCs w:val="24"/>
-          <w:lang w:eastAsia="zh-CN"/>
-        </w:rPr>
-        <w:t>'</w:t>
-      </w:r>
-      <w:r>
-        <w:rPr>
-          <w:rFonts w:hint="default" w:ascii="Consolas" w:hAnsi="Consolas" w:eastAsia="宋体" w:cs="Consolas"/>
-          <w:i w:val="0"/>
-          <w:iCs w:val="0"/>
-          <w:caps w:val="0"/>
-          <w:color w:val="auto"/>
-          <w:spacing w:val="0"/>
-          <w:sz w:val="24"/>
-          <w:szCs w:val="24"/>
-        </w:rPr>
-        <w:t>＜条件＞</w:t>
-      </w:r>
-      <w:r>
-        <w:rPr>
-          <w:rFonts w:hint="default" w:ascii="Consolas" w:hAnsi="Consolas" w:cs="Consolas"/>
-          <w:i w:val="0"/>
-          <w:iCs w:val="0"/>
-          <w:caps w:val="0"/>
-          <w:color w:val="auto"/>
-          <w:spacing w:val="0"/>
-          <w:sz w:val="24"/>
-          <w:szCs w:val="24"/>
-          <w:lang w:eastAsia="zh-CN"/>
-        </w:rPr>
-        <w:t>'</w:t>
-      </w:r>
-      <w:r>
-        <w:rPr>
-          <w:rFonts w:hint="default" w:ascii="Consolas" w:hAnsi="Consolas" w:eastAsia="宋体" w:cs="Consolas"/>
-          <w:i w:val="0"/>
-          <w:iCs w:val="0"/>
-          <w:caps w:val="0"/>
-          <w:color w:val="auto"/>
-          <w:spacing w:val="0"/>
-          <w:sz w:val="24"/>
-          <w:szCs w:val="24"/>
-        </w:rPr>
-        <w:t>)</w:t>
-      </w:r>
-      <w:r>
-        <w:rPr>
-          <w:rFonts w:hint="default" w:ascii="Consolas" w:hAnsi="Consolas" w:cs="Consolas"/>
-          <w:i w:val="0"/>
-          <w:iCs w:val="0"/>
-          <w:caps w:val="0"/>
-          <w:color w:val="auto"/>
-          <w:spacing w:val="0"/>
-          <w:sz w:val="24"/>
-          <w:szCs w:val="24"/>
-          <w:lang w:eastAsia="zh-CN"/>
-        </w:rPr>
-        <w:t>'</w:t>
-      </w:r>
-      <w:r>
-        <w:rPr>
-          <w:rFonts w:hint="default" w:ascii="Consolas" w:hAnsi="Consolas" w:eastAsia="宋体" w:cs="Consolas"/>
-          <w:i w:val="0"/>
-          <w:iCs w:val="0"/>
-          <w:caps w:val="0"/>
-          <w:color w:val="auto"/>
-          <w:spacing w:val="0"/>
-          <w:sz w:val="24"/>
-          <w:szCs w:val="24"/>
-        </w:rPr>
-        <w:t>＜语句＞ |for'('＜标识符＞＝＜表达式＞;＜条件＞;＜标识符＞＝＜标识符＞(+|-)＜无符号整数＞')'＜语句＞</w:t>
+          <w:caps w:val="0"/>
+          <w:color w:val="333333"/>
+          <w:spacing w:val="0"/>
+          <w:sz w:val="24"/>
+          <w:szCs w:val="24"/>
+        </w:rPr>
+      </w:pPr>
+      <w:r>
+        <w:rPr>
+          <w:rFonts w:hint="default" w:ascii="Consolas" w:hAnsi="Consolas" w:eastAsia="宋体" w:cs="Consolas"/>
+          <w:i w:val="0"/>
+          <w:caps w:val="0"/>
+          <w:color w:val="333333"/>
+          <w:spacing w:val="0"/>
+          <w:sz w:val="24"/>
+          <w:szCs w:val="24"/>
+        </w:rPr>
+        <w:t>＜复合语句＞::=  {const＜常量定义＞;}{＜变量定义＞;}＜语句列＞</w:t>
       </w:r>
     </w:p>
     <w:p>
@@ -12755,402 +7666,26 @@
         <w:textAlignment w:val="auto"/>
         <w:outlineLvl w:val="9"/>
         <w:rPr>
-          <w:rFonts w:hint="eastAsia" w:ascii="Consolas" w:hAnsi="Consolas" w:eastAsia="宋体" w:cs="Consolas"/>
+          <w:rFonts w:hint="default" w:ascii="Consolas" w:hAnsi="Consolas" w:eastAsia="宋体" w:cs="Consolas"/>
           <w:i w:val="0"/>
           <w:caps w:val="0"/>
           <w:color w:val="333333"/>
           <w:spacing w:val="0"/>
           <w:sz w:val="24"/>
           <w:szCs w:val="24"/>
-          <w:lang w:val="en-US" w:eastAsia="zh-CN"/>
-        </w:rPr>
-      </w:pPr>
-      <w:r>
-        <w:rPr>
-          <w:rFonts w:hint="default" w:ascii="Consolas" w:hAnsi="Consolas" w:eastAsia="宋体" w:cs="Consolas"/>
-          <w:i w:val="0"/>
-          <w:caps w:val="0"/>
-          <w:color w:val="auto"/>
-          <w:spacing w:val="0"/>
-          <w:sz w:val="24"/>
-          <w:szCs w:val="24"/>
-        </w:rPr>
-        <w:t>＜读语句＞</w:t>
-      </w:r>
-      <w:r>
-        <w:rPr>
-          <w:rFonts w:hint="default" w:ascii="Consolas" w:hAnsi="Consolas" w:eastAsia="宋体" w:cs="Consolas"/>
-          <w:i w:val="0"/>
-          <w:caps w:val="0"/>
-          <w:color w:val="auto"/>
-          <w:spacing w:val="0"/>
-          <w:sz w:val="24"/>
-          <w:szCs w:val="24"/>
-          <w:lang w:eastAsia="zh-CN"/>
-        </w:rPr>
-        <w:t xml:space="preserve"> </w:t>
-      </w:r>
-      <w:r>
-        <w:rPr>
-          <w:rFonts w:hint="default" w:ascii="Consolas" w:hAnsi="Consolas" w:eastAsia="宋体" w:cs="Consolas"/>
-          <w:i w:val="0"/>
-          <w:caps w:val="0"/>
-          <w:color w:val="auto"/>
-          <w:spacing w:val="0"/>
-          <w:sz w:val="24"/>
-          <w:szCs w:val="24"/>
-        </w:rPr>
-        <w:t xml:space="preserve">::= scanf </w:t>
-      </w:r>
-      <w:r>
-        <w:rPr>
-          <w:rFonts w:hint="default" w:ascii="Consolas" w:hAnsi="Consolas" w:cs="Consolas"/>
-          <w:i w:val="0"/>
-          <w:caps w:val="0"/>
-          <w:color w:val="auto"/>
-          <w:spacing w:val="0"/>
-          <w:sz w:val="24"/>
-          <w:szCs w:val="24"/>
-          <w:lang w:eastAsia="zh-CN"/>
-        </w:rPr>
-        <w:t>'</w:t>
-      </w:r>
-      <w:r>
-        <w:rPr>
-          <w:rFonts w:hint="default" w:ascii="Consolas" w:hAnsi="Consolas" w:eastAsia="宋体" w:cs="Consolas"/>
-          <w:i w:val="0"/>
-          <w:caps w:val="0"/>
-          <w:color w:val="auto"/>
-          <w:spacing w:val="0"/>
-          <w:sz w:val="24"/>
-          <w:szCs w:val="24"/>
-        </w:rPr>
-        <w:t>(</w:t>
-      </w:r>
-      <w:r>
-        <w:rPr>
-          <w:rFonts w:hint="default" w:ascii="Consolas" w:hAnsi="Consolas" w:cs="Consolas"/>
-          <w:i w:val="0"/>
-          <w:caps w:val="0"/>
-          <w:color w:val="auto"/>
-          <w:spacing w:val="0"/>
-          <w:sz w:val="24"/>
-          <w:szCs w:val="24"/>
-          <w:lang w:eastAsia="zh-CN"/>
-        </w:rPr>
-        <w:t>'</w:t>
-      </w:r>
-      <w:r>
-        <w:rPr>
-          <w:rFonts w:hint="default" w:ascii="Consolas" w:hAnsi="Consolas" w:eastAsia="宋体" w:cs="Consolas"/>
-          <w:i w:val="0"/>
-          <w:caps w:val="0"/>
-          <w:color w:val="auto"/>
-          <w:spacing w:val="0"/>
-          <w:sz w:val="24"/>
-          <w:szCs w:val="24"/>
-        </w:rPr>
-        <w:t>＜标识符＞{,＜标识符＞}</w:t>
-      </w:r>
-      <w:r>
-        <w:rPr>
-          <w:rFonts w:hint="default" w:ascii="Consolas" w:hAnsi="Consolas" w:cs="Consolas"/>
-          <w:i w:val="0"/>
-          <w:caps w:val="0"/>
-          <w:color w:val="auto"/>
-          <w:spacing w:val="0"/>
-          <w:sz w:val="24"/>
-          <w:szCs w:val="24"/>
-          <w:lang w:eastAsia="zh-CN"/>
-        </w:rPr>
-        <w:t>'</w:t>
-      </w:r>
-      <w:r>
-        <w:rPr>
-          <w:rFonts w:hint="default" w:ascii="Consolas" w:hAnsi="Consolas" w:eastAsia="宋体" w:cs="Consolas"/>
-          <w:i w:val="0"/>
-          <w:caps w:val="0"/>
-          <w:color w:val="auto"/>
-          <w:spacing w:val="0"/>
-          <w:sz w:val="24"/>
-          <w:szCs w:val="24"/>
-        </w:rPr>
-        <w:t>)</w:t>
-      </w:r>
-      <w:r>
-        <w:rPr>
-          <w:rFonts w:hint="default" w:ascii="Consolas" w:hAnsi="Consolas" w:cs="Consolas"/>
-          <w:i w:val="0"/>
-          <w:caps w:val="0"/>
-          <w:color w:val="auto"/>
-          <w:spacing w:val="0"/>
-          <w:sz w:val="24"/>
-          <w:szCs w:val="24"/>
-          <w:lang w:eastAsia="zh-CN"/>
-        </w:rPr>
-        <w:t>'</w:t>
-      </w:r>
-      <w:r>
-        <w:rPr>
-          <w:rFonts w:hint="default" w:ascii="Consolas" w:hAnsi="Consolas" w:eastAsia="宋体" w:cs="Consolas"/>
-          <w:i w:val="0"/>
-          <w:caps w:val="0"/>
-          <w:color w:val="auto"/>
-          <w:spacing w:val="0"/>
-          <w:sz w:val="24"/>
-          <w:szCs w:val="24"/>
-        </w:rPr>
-        <w:br w:type="textWrapping"/>
-      </w:r>
-      <w:r>
-        <w:rPr>
-          <w:rFonts w:hint="eastAsia" w:ascii="Consolas" w:hAnsi="Consolas" w:cs="Consolas"/>
-          <w:i w:val="0"/>
-          <w:caps w:val="0"/>
-          <w:color w:val="auto"/>
-          <w:spacing w:val="0"/>
-          <w:sz w:val="24"/>
-          <w:szCs w:val="24"/>
-          <w:lang w:val="en-US" w:eastAsia="zh-CN"/>
-        </w:rPr>
-        <w:tab/>
-      </w:r>
-      <w:r>
-        <w:rPr>
-          <w:rFonts w:hint="default" w:ascii="Consolas" w:hAnsi="Consolas" w:eastAsia="宋体" w:cs="Consolas"/>
-          <w:i w:val="0"/>
-          <w:caps w:val="0"/>
-          <w:color w:val="auto"/>
-          <w:spacing w:val="0"/>
-          <w:sz w:val="24"/>
-          <w:szCs w:val="24"/>
-        </w:rPr>
-        <w:t>＜写语句＞</w:t>
-      </w:r>
-      <w:r>
-        <w:rPr>
-          <w:rFonts w:hint="default" w:ascii="Consolas" w:hAnsi="Consolas" w:eastAsia="宋体" w:cs="Consolas"/>
-          <w:i w:val="0"/>
-          <w:caps w:val="0"/>
-          <w:color w:val="auto"/>
-          <w:spacing w:val="0"/>
-          <w:sz w:val="24"/>
-          <w:szCs w:val="24"/>
-          <w:lang w:eastAsia="zh-CN"/>
-        </w:rPr>
-        <w:t xml:space="preserve"> </w:t>
-      </w:r>
-      <w:r>
-        <w:rPr>
-          <w:rFonts w:hint="default" w:ascii="Consolas" w:hAnsi="Consolas" w:eastAsia="宋体" w:cs="Consolas"/>
-          <w:i w:val="0"/>
-          <w:caps w:val="0"/>
-          <w:color w:val="auto"/>
-          <w:spacing w:val="0"/>
-          <w:sz w:val="24"/>
-          <w:szCs w:val="24"/>
-        </w:rPr>
-        <w:t xml:space="preserve">::= printf </w:t>
-      </w:r>
-      <w:r>
-        <w:rPr>
-          <w:rFonts w:hint="default" w:ascii="Consolas" w:hAnsi="Consolas" w:cs="Consolas"/>
-          <w:i w:val="0"/>
-          <w:caps w:val="0"/>
-          <w:color w:val="auto"/>
-          <w:spacing w:val="0"/>
-          <w:sz w:val="24"/>
-          <w:szCs w:val="24"/>
-          <w:lang w:eastAsia="zh-CN"/>
-        </w:rPr>
-        <w:t>'</w:t>
-      </w:r>
-      <w:r>
-        <w:rPr>
-          <w:rFonts w:hint="default" w:ascii="Consolas" w:hAnsi="Consolas" w:eastAsia="宋体" w:cs="Consolas"/>
-          <w:i w:val="0"/>
-          <w:caps w:val="0"/>
-          <w:color w:val="auto"/>
-          <w:spacing w:val="0"/>
-          <w:sz w:val="24"/>
-          <w:szCs w:val="24"/>
-        </w:rPr>
-        <w:t>(</w:t>
-      </w:r>
-      <w:r>
-        <w:rPr>
-          <w:rFonts w:hint="default" w:ascii="Consolas" w:hAnsi="Consolas" w:cs="Consolas"/>
-          <w:i w:val="0"/>
-          <w:caps w:val="0"/>
-          <w:color w:val="auto"/>
-          <w:spacing w:val="0"/>
-          <w:sz w:val="24"/>
-          <w:szCs w:val="24"/>
-          <w:lang w:eastAsia="zh-CN"/>
-        </w:rPr>
-        <w:t>'</w:t>
-      </w:r>
-      <w:r>
-        <w:rPr>
-          <w:rFonts w:hint="default" w:ascii="Consolas" w:hAnsi="Consolas" w:eastAsia="宋体" w:cs="Consolas"/>
-          <w:i w:val="0"/>
-          <w:caps w:val="0"/>
-          <w:color w:val="auto"/>
-          <w:spacing w:val="0"/>
-          <w:sz w:val="24"/>
-          <w:szCs w:val="24"/>
-        </w:rPr>
-        <w:t>＜字符串＞,＜表达式＞</w:t>
-      </w:r>
-      <w:r>
-        <w:rPr>
-          <w:rFonts w:hint="default" w:ascii="Consolas" w:hAnsi="Consolas" w:cs="Consolas"/>
-          <w:i w:val="0"/>
-          <w:caps w:val="0"/>
-          <w:color w:val="auto"/>
-          <w:spacing w:val="0"/>
-          <w:sz w:val="24"/>
-          <w:szCs w:val="24"/>
-          <w:lang w:eastAsia="zh-CN"/>
-        </w:rPr>
-        <w:t>'</w:t>
-      </w:r>
-      <w:r>
-        <w:rPr>
-          <w:rFonts w:hint="default" w:ascii="Consolas" w:hAnsi="Consolas" w:eastAsia="宋体" w:cs="Consolas"/>
-          <w:i w:val="0"/>
-          <w:caps w:val="0"/>
-          <w:color w:val="auto"/>
-          <w:spacing w:val="0"/>
-          <w:sz w:val="24"/>
-          <w:szCs w:val="24"/>
-        </w:rPr>
-        <w:t>)</w:t>
-      </w:r>
-      <w:r>
-        <w:rPr>
-          <w:rFonts w:hint="default" w:ascii="Consolas" w:hAnsi="Consolas" w:cs="Consolas"/>
-          <w:i w:val="0"/>
-          <w:caps w:val="0"/>
-          <w:color w:val="auto"/>
-          <w:spacing w:val="0"/>
-          <w:sz w:val="24"/>
-          <w:szCs w:val="24"/>
-          <w:lang w:eastAsia="zh-CN"/>
-        </w:rPr>
-        <w:t>'</w:t>
-      </w:r>
-      <w:r>
-        <w:rPr>
-          <w:rFonts w:hint="default" w:ascii="Consolas" w:hAnsi="Consolas" w:eastAsia="宋体" w:cs="Consolas"/>
-          <w:i w:val="0"/>
-          <w:caps w:val="0"/>
-          <w:color w:val="auto"/>
-          <w:spacing w:val="0"/>
-          <w:sz w:val="24"/>
-          <w:szCs w:val="24"/>
-        </w:rPr>
-        <w:t xml:space="preserve">| printf </w:t>
-      </w:r>
-      <w:r>
-        <w:rPr>
-          <w:rFonts w:hint="default" w:ascii="Consolas" w:hAnsi="Consolas" w:cs="Consolas"/>
-          <w:i w:val="0"/>
-          <w:caps w:val="0"/>
-          <w:color w:val="auto"/>
-          <w:spacing w:val="0"/>
-          <w:sz w:val="24"/>
-          <w:szCs w:val="24"/>
-          <w:lang w:eastAsia="zh-CN"/>
-        </w:rPr>
-        <w:t>'</w:t>
-      </w:r>
-      <w:r>
-        <w:rPr>
-          <w:rFonts w:hint="default" w:ascii="Consolas" w:hAnsi="Consolas" w:eastAsia="宋体" w:cs="Consolas"/>
-          <w:i w:val="0"/>
-          <w:caps w:val="0"/>
-          <w:color w:val="auto"/>
-          <w:spacing w:val="0"/>
-          <w:sz w:val="24"/>
-          <w:szCs w:val="24"/>
-        </w:rPr>
-        <w:t>(</w:t>
-      </w:r>
-      <w:r>
-        <w:rPr>
-          <w:rFonts w:hint="default" w:ascii="Consolas" w:hAnsi="Consolas" w:cs="Consolas"/>
-          <w:i w:val="0"/>
-          <w:caps w:val="0"/>
-          <w:color w:val="auto"/>
-          <w:spacing w:val="0"/>
-          <w:sz w:val="24"/>
-          <w:szCs w:val="24"/>
-          <w:lang w:eastAsia="zh-CN"/>
-        </w:rPr>
-        <w:t>'</w:t>
-      </w:r>
-      <w:r>
-        <w:rPr>
-          <w:rFonts w:hint="default" w:ascii="Consolas" w:hAnsi="Consolas" w:eastAsia="宋体" w:cs="Consolas"/>
-          <w:i w:val="0"/>
-          <w:caps w:val="0"/>
-          <w:color w:val="auto"/>
-          <w:spacing w:val="0"/>
-          <w:sz w:val="24"/>
-          <w:szCs w:val="24"/>
-        </w:rPr>
-        <w:t>＜字符串＞</w:t>
-      </w:r>
-      <w:r>
-        <w:rPr>
-          <w:rFonts w:hint="default" w:ascii="Consolas" w:hAnsi="Consolas" w:cs="Consolas"/>
-          <w:i w:val="0"/>
-          <w:caps w:val="0"/>
-          <w:color w:val="auto"/>
-          <w:spacing w:val="0"/>
-          <w:sz w:val="24"/>
-          <w:szCs w:val="24"/>
-          <w:lang w:eastAsia="zh-CN"/>
-        </w:rPr>
-        <w:t>'</w:t>
-      </w:r>
-      <w:r>
-        <w:rPr>
-          <w:rFonts w:hint="default" w:ascii="Consolas" w:hAnsi="Consolas" w:eastAsia="宋体" w:cs="Consolas"/>
-          <w:i w:val="0"/>
-          <w:caps w:val="0"/>
-          <w:color w:val="auto"/>
-          <w:spacing w:val="0"/>
-          <w:sz w:val="24"/>
-          <w:szCs w:val="24"/>
-        </w:rPr>
-        <w:t>)</w:t>
-      </w:r>
-      <w:r>
-        <w:rPr>
-          <w:rFonts w:hint="default" w:ascii="Consolas" w:hAnsi="Consolas" w:cs="Consolas"/>
-          <w:i w:val="0"/>
-          <w:caps w:val="0"/>
-          <w:color w:val="auto"/>
-          <w:spacing w:val="0"/>
-          <w:sz w:val="24"/>
-          <w:szCs w:val="24"/>
-          <w:lang w:eastAsia="zh-CN"/>
-        </w:rPr>
-        <w:t>'</w:t>
-      </w:r>
-      <w:r>
-        <w:rPr>
-          <w:rFonts w:hint="default" w:ascii="Consolas" w:hAnsi="Consolas" w:eastAsia="宋体" w:cs="Consolas"/>
-          <w:i w:val="0"/>
-          <w:caps w:val="0"/>
-          <w:color w:val="auto"/>
-          <w:spacing w:val="0"/>
-          <w:sz w:val="24"/>
-          <w:szCs w:val="24"/>
-        </w:rPr>
-        <w:t xml:space="preserve">| printf </w:t>
+        </w:rPr>
+      </w:pPr>
+      <w:r>
+        <w:rPr>
+          <w:rFonts w:hint="default" w:ascii="Consolas" w:hAnsi="Consolas" w:eastAsia="宋体" w:cs="Consolas"/>
+          <w:i w:val="0"/>
+          <w:caps w:val="0"/>
+          <w:color w:val="333333"/>
+          <w:spacing w:val="0"/>
+          <w:sz w:val="24"/>
+          <w:szCs w:val="24"/>
+        </w:rPr>
+        <w:t>＜参数表＞ ::=  (int | char)＜标识符＞{,(int | char)＜标识符＞}</w:t>
       </w:r>
     </w:p>
     <w:p>
@@ -13159,9 +7694,6 @@
         <w:keepLines w:val="0"/>
         <w:pageBreakBefore w:val="0"/>
         <w:widowControl w:val="0"/>
-        <w:numPr>
-          <w:numId w:val="0"/>
-        </w:numPr>
         <w:kinsoku/>
         <w:wordWrap/>
         <w:overflowPunct/>
@@ -13172,17 +7704,1132 @@
         <w:adjustRightInd/>
         <w:snapToGrid/>
         <w:spacing w:line="360" w:lineRule="auto"/>
-        <w:ind w:firstLine="420" w:firstLineChars="0"/>
-        <w:jc w:val="both"/>
+        <w:ind w:firstLine="480" w:firstLineChars="200"/>
         <w:textAlignment w:val="auto"/>
         <w:outlineLvl w:val="9"/>
         <w:rPr>
-          <w:rFonts w:hint="eastAsia"/>
-          <w:sz w:val="24"/>
-          <w:szCs w:val="32"/>
-          <w:lang w:val="en-US" w:eastAsia="zh-CN"/>
-        </w:rPr>
-      </w:pPr>
+          <w:rFonts w:hint="default" w:ascii="Consolas" w:hAnsi="Consolas" w:eastAsia="宋体" w:cs="Consolas"/>
+          <w:i w:val="0"/>
+          <w:caps w:val="0"/>
+          <w:color w:val="333333"/>
+          <w:spacing w:val="0"/>
+          <w:sz w:val="24"/>
+          <w:szCs w:val="24"/>
+        </w:rPr>
+      </w:pPr>
+      <w:r>
+        <w:rPr>
+          <w:rFonts w:hint="default" w:ascii="Consolas" w:hAnsi="Consolas" w:eastAsia="宋体" w:cs="Consolas"/>
+          <w:i w:val="0"/>
+          <w:caps w:val="0"/>
+          <w:color w:val="333333"/>
+          <w:spacing w:val="0"/>
+          <w:sz w:val="24"/>
+          <w:szCs w:val="24"/>
+        </w:rPr>
+        <w:t>＜主函数＞::= void main'('')''{'＜复合语句＞'}'</w:t>
+      </w:r>
+    </w:p>
+    <w:p>
+      <w:pPr>
+        <w:keepNext w:val="0"/>
+        <w:keepLines w:val="0"/>
+        <w:pageBreakBefore w:val="0"/>
+        <w:widowControl w:val="0"/>
+        <w:kinsoku/>
+        <w:wordWrap/>
+        <w:overflowPunct/>
+        <w:topLinePunct w:val="0"/>
+        <w:autoSpaceDE/>
+        <w:autoSpaceDN/>
+        <w:bidi w:val="0"/>
+        <w:adjustRightInd/>
+        <w:snapToGrid/>
+        <w:spacing w:line="360" w:lineRule="auto"/>
+        <w:ind w:firstLine="480" w:firstLineChars="200"/>
+        <w:textAlignment w:val="auto"/>
+        <w:outlineLvl w:val="9"/>
+        <w:rPr>
+          <w:rFonts w:hint="default" w:ascii="Consolas" w:hAnsi="Consolas" w:eastAsia="宋体" w:cs="Consolas"/>
+          <w:i w:val="0"/>
+          <w:caps w:val="0"/>
+          <w:color w:val="333333"/>
+          <w:spacing w:val="0"/>
+          <w:sz w:val="24"/>
+          <w:szCs w:val="24"/>
+        </w:rPr>
+      </w:pPr>
+      <w:r>
+        <w:rPr>
+          <w:rFonts w:hint="default" w:ascii="Consolas" w:hAnsi="Consolas" w:eastAsia="宋体" w:cs="Consolas"/>
+          <w:i w:val="0"/>
+          <w:caps w:val="0"/>
+          <w:color w:val="333333"/>
+          <w:spacing w:val="0"/>
+          <w:sz w:val="24"/>
+          <w:szCs w:val="24"/>
+        </w:rPr>
+        <w:t xml:space="preserve">＜表达式＞    ::= ［＋｜－］＜项＞{＜加法运算符＞＜项＞}  </w:t>
+      </w:r>
+      <w:r>
+        <w:rPr>
+          <w:rFonts w:hint="eastAsia" w:ascii="Consolas" w:hAnsi="Consolas" w:cs="Consolas"/>
+          <w:i w:val="0"/>
+          <w:caps w:val="0"/>
+          <w:color w:val="333333"/>
+          <w:spacing w:val="0"/>
+          <w:sz w:val="24"/>
+          <w:szCs w:val="24"/>
+          <w:lang w:val="en-US" w:eastAsia="zh-CN"/>
+        </w:rPr>
+        <w:tab/>
+        <w:t/>
+      </w:r>
+      <w:r>
+        <w:rPr>
+          <w:rFonts w:hint="eastAsia" w:ascii="Consolas" w:hAnsi="Consolas" w:cs="Consolas"/>
+          <w:i w:val="0"/>
+          <w:caps w:val="0"/>
+          <w:color w:val="333333"/>
+          <w:spacing w:val="0"/>
+          <w:sz w:val="24"/>
+          <w:szCs w:val="24"/>
+          <w:lang w:val="en-US" w:eastAsia="zh-CN"/>
+        </w:rPr>
+        <w:tab/>
+        <w:t/>
+      </w:r>
+      <w:r>
+        <w:rPr>
+          <w:rFonts w:hint="eastAsia" w:ascii="Consolas" w:hAnsi="Consolas" w:cs="Consolas"/>
+          <w:i w:val="0"/>
+          <w:caps w:val="0"/>
+          <w:color w:val="333333"/>
+          <w:spacing w:val="0"/>
+          <w:sz w:val="24"/>
+          <w:szCs w:val="24"/>
+          <w:lang w:val="en-US" w:eastAsia="zh-CN"/>
+        </w:rPr>
+        <w:tab/>
+        <w:t/>
+      </w:r>
+      <w:r>
+        <w:rPr>
+          <w:rFonts w:hint="eastAsia" w:ascii="Consolas" w:hAnsi="Consolas" w:cs="Consolas"/>
+          <w:i w:val="0"/>
+          <w:caps w:val="0"/>
+          <w:color w:val="333333"/>
+          <w:spacing w:val="0"/>
+          <w:sz w:val="24"/>
+          <w:szCs w:val="24"/>
+          <w:lang w:val="en-US" w:eastAsia="zh-CN"/>
+        </w:rPr>
+        <w:tab/>
+        <w:t/>
+      </w:r>
+      <w:r>
+        <w:rPr>
+          <w:rFonts w:hint="eastAsia" w:ascii="Consolas" w:hAnsi="Consolas" w:cs="Consolas"/>
+          <w:i w:val="0"/>
+          <w:caps w:val="0"/>
+          <w:color w:val="333333"/>
+          <w:spacing w:val="0"/>
+          <w:sz w:val="24"/>
+          <w:szCs w:val="24"/>
+          <w:lang w:val="en-US" w:eastAsia="zh-CN"/>
+        </w:rPr>
+        <w:tab/>
+        <w:t/>
+      </w:r>
+      <w:r>
+        <w:rPr>
+          <w:rFonts w:hint="eastAsia" w:ascii="Consolas" w:hAnsi="Consolas" w:cs="Consolas"/>
+          <w:i w:val="0"/>
+          <w:caps w:val="0"/>
+          <w:color w:val="333333"/>
+          <w:spacing w:val="0"/>
+          <w:sz w:val="24"/>
+          <w:szCs w:val="24"/>
+          <w:lang w:val="en-US" w:eastAsia="zh-CN"/>
+        </w:rPr>
+        <w:tab/>
+        <w:t/>
+      </w:r>
+      <w:r>
+        <w:rPr>
+          <w:rFonts w:hint="eastAsia" w:ascii="Consolas" w:hAnsi="Consolas" w:cs="Consolas"/>
+          <w:i w:val="0"/>
+          <w:caps w:val="0"/>
+          <w:color w:val="333333"/>
+          <w:spacing w:val="0"/>
+          <w:sz w:val="24"/>
+          <w:szCs w:val="24"/>
+          <w:lang w:val="en-US" w:eastAsia="zh-CN"/>
+        </w:rPr>
+        <w:tab/>
+        <w:t/>
+      </w:r>
+      <w:r>
+        <w:rPr>
+          <w:rFonts w:hint="eastAsia" w:ascii="Consolas" w:hAnsi="Consolas" w:cs="Consolas"/>
+          <w:i w:val="0"/>
+          <w:caps w:val="0"/>
+          <w:color w:val="333333"/>
+          <w:spacing w:val="0"/>
+          <w:sz w:val="24"/>
+          <w:szCs w:val="24"/>
+          <w:lang w:val="en-US" w:eastAsia="zh-CN"/>
+        </w:rPr>
+        <w:tab/>
+        <w:t/>
+      </w:r>
+      <w:r>
+        <w:rPr>
+          <w:rFonts w:hint="eastAsia" w:ascii="Consolas" w:hAnsi="Consolas" w:cs="Consolas"/>
+          <w:i w:val="0"/>
+          <w:caps w:val="0"/>
+          <w:color w:val="333333"/>
+          <w:spacing w:val="0"/>
+          <w:sz w:val="24"/>
+          <w:szCs w:val="24"/>
+          <w:lang w:val="en-US" w:eastAsia="zh-CN"/>
+        </w:rPr>
+        <w:tab/>
+        <w:t/>
+      </w:r>
+      <w:r>
+        <w:rPr>
+          <w:rFonts w:hint="eastAsia" w:ascii="Consolas" w:hAnsi="Consolas" w:cs="Consolas"/>
+          <w:i w:val="0"/>
+          <w:caps w:val="0"/>
+          <w:color w:val="333333"/>
+          <w:spacing w:val="0"/>
+          <w:sz w:val="24"/>
+          <w:szCs w:val="24"/>
+          <w:lang w:val="en-US" w:eastAsia="zh-CN"/>
+        </w:rPr>
+        <w:tab/>
+        <w:t/>
+      </w:r>
+      <w:r>
+        <w:rPr>
+          <w:rFonts w:hint="eastAsia" w:ascii="Consolas" w:hAnsi="Consolas" w:cs="Consolas"/>
+          <w:i w:val="0"/>
+          <w:caps w:val="0"/>
+          <w:color w:val="333333"/>
+          <w:spacing w:val="0"/>
+          <w:sz w:val="24"/>
+          <w:szCs w:val="24"/>
+          <w:lang w:val="en-US" w:eastAsia="zh-CN"/>
+        </w:rPr>
+        <w:tab/>
+        <w:t/>
+      </w:r>
+      <w:r>
+        <w:rPr>
+          <w:rFonts w:hint="eastAsia" w:ascii="Consolas" w:hAnsi="Consolas" w:cs="Consolas"/>
+          <w:i w:val="0"/>
+          <w:caps w:val="0"/>
+          <w:color w:val="333333"/>
+          <w:spacing w:val="0"/>
+          <w:sz w:val="24"/>
+          <w:szCs w:val="24"/>
+          <w:lang w:val="en-US" w:eastAsia="zh-CN"/>
+        </w:rPr>
+        <w:tab/>
+      </w:r>
+      <w:r>
+        <w:rPr>
+          <w:rFonts w:hint="default" w:ascii="Consolas" w:hAnsi="Consolas" w:eastAsia="宋体" w:cs="Consolas"/>
+          <w:i w:val="0"/>
+          <w:caps w:val="0"/>
+          <w:color w:val="333333"/>
+          <w:spacing w:val="0"/>
+          <w:sz w:val="24"/>
+          <w:szCs w:val="24"/>
+        </w:rPr>
+        <w:t>//[+|-]只作用于第一个&lt;项&gt;</w:t>
+      </w:r>
+    </w:p>
+    <w:p>
+      <w:pPr>
+        <w:keepNext w:val="0"/>
+        <w:keepLines w:val="0"/>
+        <w:pageBreakBefore w:val="0"/>
+        <w:widowControl w:val="0"/>
+        <w:kinsoku/>
+        <w:wordWrap/>
+        <w:overflowPunct/>
+        <w:topLinePunct w:val="0"/>
+        <w:autoSpaceDE/>
+        <w:autoSpaceDN/>
+        <w:bidi w:val="0"/>
+        <w:adjustRightInd/>
+        <w:snapToGrid/>
+        <w:spacing w:line="360" w:lineRule="auto"/>
+        <w:ind w:firstLine="480" w:firstLineChars="200"/>
+        <w:textAlignment w:val="auto"/>
+        <w:outlineLvl w:val="9"/>
+        <w:rPr>
+          <w:rFonts w:hint="default" w:ascii="Consolas" w:hAnsi="Consolas" w:eastAsia="宋体" w:cs="Consolas"/>
+          <w:i w:val="0"/>
+          <w:caps w:val="0"/>
+          <w:color w:val="333333"/>
+          <w:spacing w:val="0"/>
+          <w:sz w:val="24"/>
+          <w:szCs w:val="24"/>
+        </w:rPr>
+      </w:pPr>
+      <w:r>
+        <w:rPr>
+          <w:rFonts w:hint="default" w:ascii="Consolas" w:hAnsi="Consolas" w:eastAsia="宋体" w:cs="Consolas"/>
+          <w:i w:val="0"/>
+          <w:caps w:val="0"/>
+          <w:color w:val="333333"/>
+          <w:spacing w:val="0"/>
+          <w:sz w:val="24"/>
+          <w:szCs w:val="24"/>
+        </w:rPr>
+        <w:t>＜项＞     ::= ＜因子＞{＜乘法运算符＞＜因子＞}</w:t>
+      </w:r>
+    </w:p>
+    <w:p>
+      <w:pPr>
+        <w:keepNext w:val="0"/>
+        <w:keepLines w:val="0"/>
+        <w:pageBreakBefore w:val="0"/>
+        <w:widowControl w:val="0"/>
+        <w:kinsoku/>
+        <w:wordWrap/>
+        <w:overflowPunct/>
+        <w:topLinePunct w:val="0"/>
+        <w:autoSpaceDE/>
+        <w:autoSpaceDN/>
+        <w:bidi w:val="0"/>
+        <w:adjustRightInd/>
+        <w:snapToGrid/>
+        <w:spacing w:line="360" w:lineRule="auto"/>
+        <w:ind w:firstLine="480" w:firstLineChars="200"/>
+        <w:textAlignment w:val="auto"/>
+        <w:outlineLvl w:val="9"/>
+        <w:rPr>
+          <w:rFonts w:hint="default" w:ascii="Consolas" w:hAnsi="Consolas" w:eastAsia="宋体" w:cs="Consolas"/>
+          <w:i w:val="0"/>
+          <w:caps w:val="0"/>
+          <w:color w:val="333333"/>
+          <w:spacing w:val="0"/>
+          <w:sz w:val="24"/>
+          <w:szCs w:val="24"/>
+        </w:rPr>
+      </w:pPr>
+      <w:r>
+        <w:rPr>
+          <w:rFonts w:hint="default" w:ascii="Consolas" w:hAnsi="Consolas" w:eastAsia="宋体" w:cs="Consolas"/>
+          <w:i w:val="0"/>
+          <w:caps w:val="0"/>
+          <w:color w:val="333333"/>
+          <w:spacing w:val="0"/>
+          <w:sz w:val="24"/>
+          <w:szCs w:val="24"/>
+        </w:rPr>
+        <w:t>＜因子＞::= ＜标识符＞｜＜标识符＞'['＜表达式＞']'|'('＜表达式＞')'｜＜整数＞|＜字符＞｜＜有返回值函数调用语句＞</w:t>
+      </w:r>
+    </w:p>
+    <w:p>
+      <w:pPr>
+        <w:keepNext w:val="0"/>
+        <w:keepLines w:val="0"/>
+        <w:pageBreakBefore w:val="0"/>
+        <w:widowControl w:val="0"/>
+        <w:kinsoku/>
+        <w:wordWrap/>
+        <w:overflowPunct/>
+        <w:topLinePunct w:val="0"/>
+        <w:autoSpaceDE/>
+        <w:autoSpaceDN/>
+        <w:bidi w:val="0"/>
+        <w:adjustRightInd/>
+        <w:snapToGrid/>
+        <w:spacing w:line="360" w:lineRule="auto"/>
+        <w:ind w:firstLine="480" w:firstLineChars="200"/>
+        <w:textAlignment w:val="auto"/>
+        <w:outlineLvl w:val="9"/>
+        <w:rPr>
+          <w:rFonts w:hint="default" w:ascii="Consolas" w:hAnsi="Consolas" w:eastAsia="宋体" w:cs="Consolas"/>
+          <w:i w:val="0"/>
+          <w:caps w:val="0"/>
+          <w:color w:val="333333"/>
+          <w:spacing w:val="0"/>
+          <w:sz w:val="24"/>
+          <w:szCs w:val="24"/>
+        </w:rPr>
+      </w:pPr>
+      <w:r>
+        <w:rPr>
+          <w:rFonts w:hint="default" w:ascii="Consolas" w:hAnsi="Consolas" w:eastAsia="宋体" w:cs="Consolas"/>
+          <w:i w:val="0"/>
+          <w:caps w:val="0"/>
+          <w:color w:val="333333"/>
+          <w:spacing w:val="0"/>
+          <w:sz w:val="24"/>
+          <w:szCs w:val="24"/>
+        </w:rPr>
+        <w:t>＜语句＞ ::= ＜条件语句＞｜＜循环语句＞| '{'＜语句列＞'}'| ＜有返回值函数调用语句＞; |＜无返回值函数调用语句＞;｜＜赋值语句＞;｜＜读语句＞;｜＜写语句＞;｜＜空＞;|＜返回语句＞;</w:t>
+      </w:r>
+    </w:p>
+    <w:p>
+      <w:pPr>
+        <w:keepNext w:val="0"/>
+        <w:keepLines w:val="0"/>
+        <w:pageBreakBefore w:val="0"/>
+        <w:widowControl w:val="0"/>
+        <w:kinsoku/>
+        <w:wordWrap/>
+        <w:overflowPunct/>
+        <w:topLinePunct w:val="0"/>
+        <w:autoSpaceDE/>
+        <w:autoSpaceDN/>
+        <w:bidi w:val="0"/>
+        <w:adjustRightInd/>
+        <w:snapToGrid/>
+        <w:spacing w:line="360" w:lineRule="auto"/>
+        <w:ind w:firstLine="480" w:firstLineChars="200"/>
+        <w:textAlignment w:val="auto"/>
+        <w:outlineLvl w:val="9"/>
+        <w:rPr>
+          <w:rFonts w:hint="default" w:ascii="Consolas" w:hAnsi="Consolas" w:eastAsia="宋体" w:cs="Consolas"/>
+          <w:i w:val="0"/>
+          <w:caps w:val="0"/>
+          <w:color w:val="333333"/>
+          <w:spacing w:val="0"/>
+          <w:sz w:val="24"/>
+          <w:szCs w:val="24"/>
+        </w:rPr>
+      </w:pPr>
+      <w:r>
+        <w:rPr>
+          <w:rFonts w:hint="default" w:ascii="Consolas" w:hAnsi="Consolas" w:eastAsia="宋体" w:cs="Consolas"/>
+          <w:i w:val="0"/>
+          <w:caps w:val="0"/>
+          <w:color w:val="333333"/>
+          <w:spacing w:val="0"/>
+          <w:sz w:val="24"/>
+          <w:szCs w:val="24"/>
+        </w:rPr>
+        <w:t>＜赋值语句＞::= (＜标识符＞|＜标识符＞'['＜表达式＞']')=＜表达式＞</w:t>
+      </w:r>
+    </w:p>
+    <w:p>
+      <w:pPr>
+        <w:keepNext w:val="0"/>
+        <w:keepLines w:val="0"/>
+        <w:pageBreakBefore w:val="0"/>
+        <w:widowControl w:val="0"/>
+        <w:kinsoku/>
+        <w:wordWrap/>
+        <w:overflowPunct/>
+        <w:topLinePunct w:val="0"/>
+        <w:autoSpaceDE/>
+        <w:autoSpaceDN/>
+        <w:bidi w:val="0"/>
+        <w:adjustRightInd/>
+        <w:snapToGrid/>
+        <w:spacing w:line="360" w:lineRule="auto"/>
+        <w:ind w:firstLine="480" w:firstLineChars="200"/>
+        <w:textAlignment w:val="auto"/>
+        <w:outlineLvl w:val="9"/>
+        <w:rPr>
+          <w:rFonts w:hint="default" w:ascii="Consolas" w:hAnsi="Consolas" w:eastAsia="宋体" w:cs="Consolas"/>
+          <w:i w:val="0"/>
+          <w:caps w:val="0"/>
+          <w:color w:val="333333"/>
+          <w:spacing w:val="0"/>
+          <w:sz w:val="24"/>
+          <w:szCs w:val="24"/>
+        </w:rPr>
+      </w:pPr>
+      <w:r>
+        <w:rPr>
+          <w:rFonts w:hint="default" w:ascii="Consolas" w:hAnsi="Consolas" w:eastAsia="宋体" w:cs="Consolas"/>
+          <w:i w:val="0"/>
+          <w:caps w:val="0"/>
+          <w:color w:val="333333"/>
+          <w:spacing w:val="0"/>
+          <w:sz w:val="24"/>
+          <w:szCs w:val="24"/>
+        </w:rPr>
+        <w:t>＜条件语句＞::= if '('＜条件＞')'＜语句＞[else＜语句＞]</w:t>
+      </w:r>
+    </w:p>
+    <w:p>
+      <w:pPr>
+        <w:keepNext w:val="0"/>
+        <w:keepLines w:val="0"/>
+        <w:pageBreakBefore w:val="0"/>
+        <w:widowControl w:val="0"/>
+        <w:kinsoku/>
+        <w:wordWrap/>
+        <w:overflowPunct/>
+        <w:topLinePunct w:val="0"/>
+        <w:autoSpaceDE/>
+        <w:autoSpaceDN/>
+        <w:bidi w:val="0"/>
+        <w:adjustRightInd/>
+        <w:snapToGrid/>
+        <w:spacing w:line="360" w:lineRule="auto"/>
+        <w:ind w:firstLine="480" w:firstLineChars="200"/>
+        <w:textAlignment w:val="auto"/>
+        <w:outlineLvl w:val="9"/>
+        <w:rPr>
+          <w:rFonts w:hint="default" w:ascii="Consolas" w:hAnsi="Consolas" w:eastAsia="宋体" w:cs="Consolas"/>
+          <w:i w:val="0"/>
+          <w:caps w:val="0"/>
+          <w:color w:val="333333"/>
+          <w:spacing w:val="0"/>
+          <w:sz w:val="24"/>
+          <w:szCs w:val="24"/>
+        </w:rPr>
+      </w:pPr>
+      <w:r>
+        <w:rPr>
+          <w:rFonts w:hint="default" w:ascii="Consolas" w:hAnsi="Consolas" w:eastAsia="宋体" w:cs="Consolas"/>
+          <w:i w:val="0"/>
+          <w:caps w:val="0"/>
+          <w:color w:val="333333"/>
+          <w:spacing w:val="0"/>
+          <w:sz w:val="24"/>
+          <w:szCs w:val="24"/>
+        </w:rPr>
+        <w:t>＜条件＞ ::=  ＜表达式＞＜关系运算符＞＜表达式＞｜＜表达式＞</w:t>
+      </w:r>
+    </w:p>
+    <w:p>
+      <w:pPr>
+        <w:keepNext w:val="0"/>
+        <w:keepLines w:val="0"/>
+        <w:pageBreakBefore w:val="0"/>
+        <w:widowControl w:val="0"/>
+        <w:kinsoku/>
+        <w:wordWrap/>
+        <w:overflowPunct/>
+        <w:topLinePunct w:val="0"/>
+        <w:autoSpaceDE/>
+        <w:autoSpaceDN/>
+        <w:bidi w:val="0"/>
+        <w:adjustRightInd/>
+        <w:snapToGrid/>
+        <w:spacing w:line="360" w:lineRule="auto"/>
+        <w:ind w:firstLine="3820" w:firstLineChars="1592"/>
+        <w:textAlignment w:val="auto"/>
+        <w:outlineLvl w:val="9"/>
+        <w:rPr>
+          <w:rFonts w:hint="default" w:ascii="Consolas" w:hAnsi="Consolas" w:eastAsia="宋体" w:cs="Consolas"/>
+          <w:i w:val="0"/>
+          <w:caps w:val="0"/>
+          <w:color w:val="333333"/>
+          <w:spacing w:val="0"/>
+          <w:sz w:val="24"/>
+          <w:szCs w:val="24"/>
+        </w:rPr>
+      </w:pPr>
+      <w:r>
+        <w:rPr>
+          <w:rFonts w:hint="default" w:ascii="Consolas" w:hAnsi="Consolas" w:eastAsia="宋体" w:cs="Consolas"/>
+          <w:i w:val="0"/>
+          <w:caps w:val="0"/>
+          <w:color w:val="333333"/>
+          <w:spacing w:val="0"/>
+          <w:sz w:val="24"/>
+          <w:szCs w:val="24"/>
+        </w:rPr>
+        <w:t xml:space="preserve"> //表达式为0条件为假，否则为真</w:t>
+      </w:r>
+    </w:p>
+    <w:p>
+      <w:pPr>
+        <w:keepNext w:val="0"/>
+        <w:keepLines w:val="0"/>
+        <w:pageBreakBefore w:val="0"/>
+        <w:widowControl w:val="0"/>
+        <w:kinsoku/>
+        <w:wordWrap/>
+        <w:overflowPunct/>
+        <w:topLinePunct w:val="0"/>
+        <w:autoSpaceDE/>
+        <w:autoSpaceDN/>
+        <w:bidi w:val="0"/>
+        <w:adjustRightInd/>
+        <w:snapToGrid/>
+        <w:spacing w:line="360" w:lineRule="auto"/>
+        <w:ind w:firstLine="480" w:firstLineChars="200"/>
+        <w:textAlignment w:val="auto"/>
+        <w:outlineLvl w:val="9"/>
+        <w:rPr>
+          <w:rFonts w:hint="default" w:ascii="Consolas" w:hAnsi="Consolas" w:eastAsia="宋体" w:cs="Consolas"/>
+          <w:i w:val="0"/>
+          <w:caps w:val="0"/>
+          <w:color w:val="333333"/>
+          <w:spacing w:val="0"/>
+          <w:sz w:val="24"/>
+          <w:szCs w:val="24"/>
+        </w:rPr>
+      </w:pPr>
+      <w:r>
+        <w:rPr>
+          <w:rFonts w:hint="default" w:ascii="Consolas" w:hAnsi="Consolas" w:eastAsia="宋体" w:cs="Consolas"/>
+          <w:i w:val="0"/>
+          <w:caps w:val="0"/>
+          <w:color w:val="333333"/>
+          <w:spacing w:val="0"/>
+          <w:sz w:val="24"/>
+          <w:szCs w:val="24"/>
+        </w:rPr>
+        <w:t>＜循环语句＞::=  (while'('＜条件＞')'|for'('＜标识符＞＝＜表达式＞;＜条件＞;＜标识符＞＝＜标识符＞(+|-)＜无符号整数＞')')＜语句＞</w:t>
+      </w:r>
+    </w:p>
+    <w:p>
+      <w:pPr>
+        <w:keepNext w:val="0"/>
+        <w:keepLines w:val="0"/>
+        <w:pageBreakBefore w:val="0"/>
+        <w:widowControl w:val="0"/>
+        <w:kinsoku/>
+        <w:wordWrap/>
+        <w:overflowPunct/>
+        <w:topLinePunct w:val="0"/>
+        <w:autoSpaceDE/>
+        <w:autoSpaceDN/>
+        <w:bidi w:val="0"/>
+        <w:adjustRightInd/>
+        <w:snapToGrid/>
+        <w:spacing w:line="360" w:lineRule="auto"/>
+        <w:ind w:firstLine="480" w:firstLineChars="200"/>
+        <w:textAlignment w:val="auto"/>
+        <w:outlineLvl w:val="9"/>
+        <w:rPr>
+          <w:rFonts w:hint="default" w:ascii="Consolas" w:hAnsi="Consolas" w:eastAsia="宋体" w:cs="Consolas"/>
+          <w:i w:val="0"/>
+          <w:caps w:val="0"/>
+          <w:color w:val="333333"/>
+          <w:spacing w:val="0"/>
+          <w:sz w:val="24"/>
+          <w:szCs w:val="24"/>
+        </w:rPr>
+      </w:pPr>
+      <w:r>
+        <w:rPr>
+          <w:rFonts w:hint="default" w:ascii="Consolas" w:hAnsi="Consolas" w:eastAsia="宋体" w:cs="Consolas"/>
+          <w:i w:val="0"/>
+          <w:caps w:val="0"/>
+          <w:color w:val="333333"/>
+          <w:spacing w:val="0"/>
+          <w:sz w:val="24"/>
+          <w:szCs w:val="24"/>
+        </w:rPr>
+        <w:t xml:space="preserve">＜有返回值函数调用语句＞::=＜标识符＞'('＜值参数表＞')'|&lt;标识符&gt; </w:t>
+      </w:r>
+      <w:r>
+        <w:rPr>
+          <w:rFonts w:hint="default" w:ascii="Consolas" w:hAnsi="Consolas" w:eastAsia="宋体" w:cs="Consolas"/>
+          <w:i w:val="0"/>
+          <w:caps w:val="0"/>
+          <w:color w:val="333333"/>
+          <w:spacing w:val="0"/>
+          <w:sz w:val="24"/>
+          <w:szCs w:val="24"/>
+        </w:rPr>
+        <w:tab/>
+      </w:r>
+      <w:r>
+        <w:rPr>
+          <w:rFonts w:hint="default" w:ascii="Consolas" w:hAnsi="Consolas" w:eastAsia="宋体" w:cs="Consolas"/>
+          <w:i w:val="0"/>
+          <w:caps w:val="0"/>
+          <w:color w:val="333333"/>
+          <w:spacing w:val="0"/>
+          <w:sz w:val="24"/>
+          <w:szCs w:val="24"/>
+        </w:rPr>
+        <w:tab/>
+      </w:r>
+      <w:r>
+        <w:rPr>
+          <w:rFonts w:hint="eastAsia" w:ascii="Consolas" w:hAnsi="Consolas" w:cs="Consolas"/>
+          <w:i w:val="0"/>
+          <w:caps w:val="0"/>
+          <w:color w:val="333333"/>
+          <w:spacing w:val="0"/>
+          <w:sz w:val="24"/>
+          <w:szCs w:val="24"/>
+          <w:lang w:val="en-US" w:eastAsia="zh-CN"/>
+        </w:rPr>
+        <w:tab/>
+        <w:t/>
+      </w:r>
+      <w:r>
+        <w:rPr>
+          <w:rFonts w:hint="eastAsia" w:ascii="Consolas" w:hAnsi="Consolas" w:cs="Consolas"/>
+          <w:i w:val="0"/>
+          <w:caps w:val="0"/>
+          <w:color w:val="333333"/>
+          <w:spacing w:val="0"/>
+          <w:sz w:val="24"/>
+          <w:szCs w:val="24"/>
+          <w:lang w:val="en-US" w:eastAsia="zh-CN"/>
+        </w:rPr>
+        <w:tab/>
+      </w:r>
+      <w:r>
+        <w:rPr>
+          <w:rFonts w:hint="default" w:ascii="Consolas" w:hAnsi="Consolas" w:eastAsia="宋体" w:cs="Consolas"/>
+          <w:i w:val="0"/>
+          <w:caps w:val="0"/>
+          <w:color w:val="333333"/>
+          <w:spacing w:val="0"/>
+          <w:sz w:val="24"/>
+          <w:szCs w:val="24"/>
+        </w:rPr>
+        <w:t>//第一种选择为有参数的情况，第二种选择为无参数的情况</w:t>
+      </w:r>
+    </w:p>
+    <w:p>
+      <w:pPr>
+        <w:keepNext w:val="0"/>
+        <w:keepLines w:val="0"/>
+        <w:pageBreakBefore w:val="0"/>
+        <w:widowControl w:val="0"/>
+        <w:kinsoku/>
+        <w:wordWrap/>
+        <w:overflowPunct/>
+        <w:topLinePunct w:val="0"/>
+        <w:autoSpaceDE/>
+        <w:autoSpaceDN/>
+        <w:bidi w:val="0"/>
+        <w:adjustRightInd/>
+        <w:snapToGrid/>
+        <w:spacing w:line="360" w:lineRule="auto"/>
+        <w:ind w:firstLine="480" w:firstLineChars="200"/>
+        <w:textAlignment w:val="auto"/>
+        <w:outlineLvl w:val="9"/>
+        <w:rPr>
+          <w:rFonts w:hint="default" w:ascii="Consolas" w:hAnsi="Consolas" w:eastAsia="宋体" w:cs="Consolas"/>
+          <w:i w:val="0"/>
+          <w:caps w:val="0"/>
+          <w:color w:val="333333"/>
+          <w:spacing w:val="0"/>
+          <w:sz w:val="24"/>
+          <w:szCs w:val="24"/>
+        </w:rPr>
+      </w:pPr>
+      <w:r>
+        <w:rPr>
+          <w:rFonts w:hint="default" w:ascii="Consolas" w:hAnsi="Consolas" w:eastAsia="宋体" w:cs="Consolas"/>
+          <w:i w:val="0"/>
+          <w:caps w:val="0"/>
+          <w:color w:val="333333"/>
+          <w:spacing w:val="0"/>
+          <w:sz w:val="24"/>
+          <w:szCs w:val="24"/>
+        </w:rPr>
+        <w:t>＜无返回值函数调用语句＞::=＜标识符＞'('＜值参数表＞')'|&lt;标识符&gt;</w:t>
+      </w:r>
+      <w:r>
+        <w:rPr>
+          <w:rFonts w:hint="default" w:ascii="Consolas" w:hAnsi="Consolas" w:eastAsia="宋体" w:cs="Consolas"/>
+          <w:i w:val="0"/>
+          <w:caps w:val="0"/>
+          <w:color w:val="333333"/>
+          <w:spacing w:val="0"/>
+          <w:sz w:val="24"/>
+          <w:szCs w:val="24"/>
+        </w:rPr>
+        <w:tab/>
+      </w:r>
+      <w:r>
+        <w:rPr>
+          <w:rFonts w:hint="default" w:ascii="Consolas" w:hAnsi="Consolas" w:eastAsia="宋体" w:cs="Consolas"/>
+          <w:i w:val="0"/>
+          <w:caps w:val="0"/>
+          <w:color w:val="333333"/>
+          <w:spacing w:val="0"/>
+          <w:sz w:val="24"/>
+          <w:szCs w:val="24"/>
+        </w:rPr>
+        <w:tab/>
+      </w:r>
+      <w:r>
+        <w:rPr>
+          <w:rFonts w:hint="eastAsia" w:ascii="Consolas" w:hAnsi="Consolas" w:cs="Consolas"/>
+          <w:i w:val="0"/>
+          <w:caps w:val="0"/>
+          <w:color w:val="333333"/>
+          <w:spacing w:val="0"/>
+          <w:sz w:val="24"/>
+          <w:szCs w:val="24"/>
+          <w:lang w:val="en-US" w:eastAsia="zh-CN"/>
+        </w:rPr>
+        <w:tab/>
+        <w:t/>
+      </w:r>
+      <w:r>
+        <w:rPr>
+          <w:rFonts w:hint="eastAsia" w:ascii="Consolas" w:hAnsi="Consolas" w:cs="Consolas"/>
+          <w:i w:val="0"/>
+          <w:caps w:val="0"/>
+          <w:color w:val="333333"/>
+          <w:spacing w:val="0"/>
+          <w:sz w:val="24"/>
+          <w:szCs w:val="24"/>
+          <w:lang w:val="en-US" w:eastAsia="zh-CN"/>
+        </w:rPr>
+        <w:tab/>
+      </w:r>
+      <w:r>
+        <w:rPr>
+          <w:rFonts w:hint="default" w:ascii="Consolas" w:hAnsi="Consolas" w:eastAsia="宋体" w:cs="Consolas"/>
+          <w:i w:val="0"/>
+          <w:caps w:val="0"/>
+          <w:color w:val="333333"/>
+          <w:spacing w:val="0"/>
+          <w:sz w:val="24"/>
+          <w:szCs w:val="24"/>
+        </w:rPr>
+        <w:t>//第一种选择为有参数的情况，第二种选择为无参数的情况</w:t>
+      </w:r>
+    </w:p>
+    <w:p>
+      <w:pPr>
+        <w:keepNext w:val="0"/>
+        <w:keepLines w:val="0"/>
+        <w:pageBreakBefore w:val="0"/>
+        <w:widowControl w:val="0"/>
+        <w:kinsoku/>
+        <w:wordWrap/>
+        <w:overflowPunct/>
+        <w:topLinePunct w:val="0"/>
+        <w:autoSpaceDE/>
+        <w:autoSpaceDN/>
+        <w:bidi w:val="0"/>
+        <w:adjustRightInd/>
+        <w:snapToGrid/>
+        <w:spacing w:line="360" w:lineRule="auto"/>
+        <w:ind w:firstLine="480" w:firstLineChars="200"/>
+        <w:textAlignment w:val="auto"/>
+        <w:outlineLvl w:val="9"/>
+        <w:rPr>
+          <w:rFonts w:hint="default" w:ascii="Consolas" w:hAnsi="Consolas" w:eastAsia="宋体" w:cs="Consolas"/>
+          <w:i w:val="0"/>
+          <w:caps w:val="0"/>
+          <w:color w:val="333333"/>
+          <w:spacing w:val="0"/>
+          <w:sz w:val="24"/>
+          <w:szCs w:val="24"/>
+        </w:rPr>
+      </w:pPr>
+      <w:r>
+        <w:rPr>
+          <w:rFonts w:hint="default" w:ascii="Consolas" w:hAnsi="Consolas" w:eastAsia="宋体" w:cs="Consolas"/>
+          <w:i w:val="0"/>
+          <w:caps w:val="0"/>
+          <w:color w:val="333333"/>
+          <w:spacing w:val="0"/>
+          <w:sz w:val="24"/>
+          <w:szCs w:val="24"/>
+        </w:rPr>
+        <w:t>＜值参数表＞   ::= ＜表达式＞{,＜表达式＞}</w:t>
+      </w:r>
+    </w:p>
+    <w:p>
+      <w:pPr>
+        <w:keepNext w:val="0"/>
+        <w:keepLines w:val="0"/>
+        <w:pageBreakBefore w:val="0"/>
+        <w:widowControl w:val="0"/>
+        <w:kinsoku/>
+        <w:wordWrap/>
+        <w:overflowPunct/>
+        <w:topLinePunct w:val="0"/>
+        <w:autoSpaceDE/>
+        <w:autoSpaceDN/>
+        <w:bidi w:val="0"/>
+        <w:adjustRightInd/>
+        <w:snapToGrid/>
+        <w:spacing w:line="360" w:lineRule="auto"/>
+        <w:ind w:firstLine="480" w:firstLineChars="200"/>
+        <w:textAlignment w:val="auto"/>
+        <w:outlineLvl w:val="9"/>
+        <w:rPr>
+          <w:rFonts w:hint="default" w:ascii="Consolas" w:hAnsi="Consolas" w:eastAsia="宋体" w:cs="Consolas"/>
+          <w:i w:val="0"/>
+          <w:caps w:val="0"/>
+          <w:color w:val="333333"/>
+          <w:spacing w:val="0"/>
+          <w:sz w:val="24"/>
+          <w:szCs w:val="24"/>
+        </w:rPr>
+      </w:pPr>
+      <w:r>
+        <w:rPr>
+          <w:rFonts w:hint="default" w:ascii="Consolas" w:hAnsi="Consolas" w:eastAsia="宋体" w:cs="Consolas"/>
+          <w:i w:val="0"/>
+          <w:caps w:val="0"/>
+          <w:color w:val="333333"/>
+          <w:spacing w:val="0"/>
+          <w:sz w:val="24"/>
+          <w:szCs w:val="24"/>
+        </w:rPr>
+        <w:t>＜语句列＞   ::= ｛＜语句＞｝</w:t>
+      </w:r>
+      <w:r>
+        <w:rPr>
+          <w:rFonts w:hint="default" w:ascii="Consolas" w:hAnsi="Consolas" w:eastAsia="宋体" w:cs="Consolas"/>
+          <w:i w:val="0"/>
+          <w:caps w:val="0"/>
+          <w:color w:val="333333"/>
+          <w:spacing w:val="0"/>
+          <w:sz w:val="24"/>
+          <w:szCs w:val="24"/>
+        </w:rPr>
+        <w:tab/>
+      </w:r>
+      <w:r>
+        <w:rPr>
+          <w:rFonts w:hint="default" w:ascii="Consolas" w:hAnsi="Consolas" w:eastAsia="宋体" w:cs="Consolas"/>
+          <w:i w:val="0"/>
+          <w:caps w:val="0"/>
+          <w:color w:val="333333"/>
+          <w:spacing w:val="0"/>
+          <w:sz w:val="24"/>
+          <w:szCs w:val="24"/>
+        </w:rPr>
+        <w:tab/>
+      </w:r>
+      <w:r>
+        <w:rPr>
+          <w:rFonts w:hint="default" w:ascii="Consolas" w:hAnsi="Consolas" w:eastAsia="宋体" w:cs="Consolas"/>
+          <w:i w:val="0"/>
+          <w:caps w:val="0"/>
+          <w:color w:val="333333"/>
+          <w:spacing w:val="0"/>
+          <w:sz w:val="24"/>
+          <w:szCs w:val="24"/>
+        </w:rPr>
+        <w:t>//0-inf个语句</w:t>
+      </w:r>
+    </w:p>
+    <w:p>
+      <w:pPr>
+        <w:keepNext w:val="0"/>
+        <w:keepLines w:val="0"/>
+        <w:pageBreakBefore w:val="0"/>
+        <w:widowControl w:val="0"/>
+        <w:kinsoku/>
+        <w:wordWrap/>
+        <w:overflowPunct/>
+        <w:topLinePunct w:val="0"/>
+        <w:autoSpaceDE/>
+        <w:autoSpaceDN/>
+        <w:bidi w:val="0"/>
+        <w:adjustRightInd/>
+        <w:snapToGrid/>
+        <w:spacing w:line="360" w:lineRule="auto"/>
+        <w:ind w:firstLine="480" w:firstLineChars="200"/>
+        <w:textAlignment w:val="auto"/>
+        <w:outlineLvl w:val="9"/>
+        <w:rPr>
+          <w:rFonts w:hint="default" w:ascii="Consolas" w:hAnsi="Consolas" w:eastAsia="宋体" w:cs="Consolas"/>
+          <w:i w:val="0"/>
+          <w:caps w:val="0"/>
+          <w:color w:val="333333"/>
+          <w:spacing w:val="0"/>
+          <w:sz w:val="24"/>
+          <w:szCs w:val="24"/>
+        </w:rPr>
+      </w:pPr>
+      <w:r>
+        <w:rPr>
+          <w:rFonts w:hint="default" w:ascii="Consolas" w:hAnsi="Consolas" w:eastAsia="宋体" w:cs="Consolas"/>
+          <w:i w:val="0"/>
+          <w:caps w:val="0"/>
+          <w:color w:val="333333"/>
+          <w:spacing w:val="0"/>
+          <w:sz w:val="24"/>
+          <w:szCs w:val="24"/>
+        </w:rPr>
+        <w:t>＜读语句＞    ::=  scanf '('＜标识符＞{,＜标识符＞}')'</w:t>
+      </w:r>
+    </w:p>
+    <w:p>
+      <w:pPr>
+        <w:keepNext w:val="0"/>
+        <w:keepLines w:val="0"/>
+        <w:pageBreakBefore w:val="0"/>
+        <w:widowControl w:val="0"/>
+        <w:kinsoku/>
+        <w:wordWrap/>
+        <w:overflowPunct/>
+        <w:topLinePunct w:val="0"/>
+        <w:autoSpaceDE/>
+        <w:autoSpaceDN/>
+        <w:bidi w:val="0"/>
+        <w:adjustRightInd/>
+        <w:snapToGrid/>
+        <w:spacing w:line="360" w:lineRule="auto"/>
+        <w:ind w:firstLine="480" w:firstLineChars="200"/>
+        <w:textAlignment w:val="auto"/>
+        <w:outlineLvl w:val="9"/>
+        <w:rPr>
+          <w:rFonts w:hint="default" w:ascii="Consolas" w:hAnsi="Consolas" w:eastAsia="宋体" w:cs="Consolas"/>
+          <w:i w:val="0"/>
+          <w:caps w:val="0"/>
+          <w:color w:val="333333"/>
+          <w:spacing w:val="0"/>
+          <w:sz w:val="24"/>
+          <w:szCs w:val="24"/>
+        </w:rPr>
+      </w:pPr>
+      <w:r>
+        <w:rPr>
+          <w:rFonts w:hint="default" w:ascii="Consolas" w:hAnsi="Consolas" w:eastAsia="宋体" w:cs="Consolas"/>
+          <w:i w:val="0"/>
+          <w:caps w:val="0"/>
+          <w:color w:val="333333"/>
+          <w:spacing w:val="0"/>
+          <w:sz w:val="24"/>
+          <w:szCs w:val="24"/>
+        </w:rPr>
+        <w:t>＜写语句＞::= printf'('(＜字符串＞,＜表达式＞ | ＜字符串＞ | ＜表达式＞) ')'</w:t>
+      </w:r>
+    </w:p>
+    <w:p>
+      <w:pPr>
+        <w:keepNext w:val="0"/>
+        <w:keepLines w:val="0"/>
+        <w:pageBreakBefore w:val="0"/>
+        <w:widowControl w:val="0"/>
+        <w:kinsoku/>
+        <w:wordWrap/>
+        <w:overflowPunct/>
+        <w:topLinePunct w:val="0"/>
+        <w:autoSpaceDE/>
+        <w:autoSpaceDN/>
+        <w:bidi w:val="0"/>
+        <w:adjustRightInd/>
+        <w:snapToGrid/>
+        <w:spacing w:line="360" w:lineRule="auto"/>
+        <w:ind w:firstLine="480" w:firstLineChars="200"/>
+        <w:textAlignment w:val="auto"/>
+        <w:outlineLvl w:val="9"/>
+        <w:rPr>
+          <w:rFonts w:hint="default" w:ascii="Consolas" w:hAnsi="Consolas" w:eastAsia="宋体" w:cs="Consolas"/>
+          <w:i w:val="0"/>
+          <w:caps w:val="0"/>
+          <w:color w:val="auto"/>
+          <w:spacing w:val="0"/>
+          <w:sz w:val="24"/>
+          <w:szCs w:val="24"/>
+        </w:rPr>
+      </w:pPr>
+      <w:r>
+        <w:rPr>
+          <w:rFonts w:hint="default" w:ascii="Consolas" w:hAnsi="Consolas" w:eastAsia="宋体" w:cs="Consolas"/>
+          <w:i w:val="0"/>
+          <w:caps w:val="0"/>
+          <w:color w:val="333333"/>
+          <w:spacing w:val="0"/>
+          <w:sz w:val="24"/>
+          <w:szCs w:val="24"/>
+        </w:rPr>
+        <w:t xml:space="preserve">＜返回语句＞   ::=  return['('＜表达式＞')']  </w:t>
+      </w:r>
+      <w:r>
+        <w:rPr>
+          <w:rFonts w:hint="default" w:ascii="Consolas" w:hAnsi="Consolas" w:eastAsia="宋体" w:cs="Consolas"/>
+          <w:i w:val="0"/>
+          <w:caps w:val="0"/>
+          <w:color w:val="auto"/>
+          <w:spacing w:val="0"/>
+          <w:sz w:val="24"/>
+          <w:szCs w:val="24"/>
+        </w:rPr>
+        <w:t xml:space="preserve"> </w:t>
+      </w:r>
+    </w:p>
+    <w:p>
+      <w:pPr>
+        <w:keepNext w:val="0"/>
+        <w:keepLines w:val="0"/>
+        <w:pageBreakBefore w:val="0"/>
+        <w:widowControl w:val="0"/>
+        <w:kinsoku/>
+        <w:wordWrap/>
+        <w:overflowPunct/>
+        <w:topLinePunct w:val="0"/>
+        <w:autoSpaceDE/>
+        <w:autoSpaceDN/>
+        <w:bidi w:val="0"/>
+        <w:adjustRightInd/>
+        <w:snapToGrid/>
+        <w:spacing w:line="360" w:lineRule="auto"/>
+        <w:ind w:firstLine="480" w:firstLineChars="200"/>
+        <w:textAlignment w:val="auto"/>
+        <w:outlineLvl w:val="9"/>
+        <w:rPr>
+          <w:rFonts w:hint="default" w:ascii="Consolas" w:hAnsi="Consolas" w:eastAsia="宋体" w:cs="Consolas"/>
+          <w:i w:val="0"/>
+          <w:caps w:val="0"/>
+          <w:color w:val="auto"/>
+          <w:spacing w:val="0"/>
+          <w:sz w:val="24"/>
+          <w:szCs w:val="24"/>
+        </w:rPr>
+      </w:pPr>
+    </w:p>
+    <w:p>
+      <w:pPr>
+        <w:keepNext w:val="0"/>
+        <w:keepLines w:val="0"/>
+        <w:pageBreakBefore w:val="0"/>
+        <w:widowControl w:val="0"/>
+        <w:kinsoku/>
+        <w:wordWrap/>
+        <w:overflowPunct/>
+        <w:topLinePunct w:val="0"/>
+        <w:autoSpaceDE/>
+        <w:autoSpaceDN/>
+        <w:bidi w:val="0"/>
+        <w:adjustRightInd/>
+        <w:snapToGrid/>
+        <w:spacing w:line="360" w:lineRule="auto"/>
+        <w:ind w:firstLine="480" w:firstLineChars="200"/>
+        <w:textAlignment w:val="auto"/>
+        <w:outlineLvl w:val="9"/>
+        <w:rPr>
+          <w:rFonts w:hint="eastAsia" w:ascii="Consolas" w:hAnsi="Consolas" w:eastAsia="宋体" w:cs="Consolas"/>
+          <w:i w:val="0"/>
+          <w:caps w:val="0"/>
+          <w:color w:val="auto"/>
+          <w:spacing w:val="0"/>
+          <w:sz w:val="24"/>
+          <w:szCs w:val="24"/>
+          <w:lang w:val="en-US" w:eastAsia="zh-CN"/>
+        </w:rPr>
+      </w:pPr>
+      <w:r>
+        <w:rPr>
+          <w:rFonts w:hint="eastAsia" w:ascii="Consolas" w:hAnsi="Consolas" w:cs="Consolas"/>
+          <w:i w:val="0"/>
+          <w:caps w:val="0"/>
+          <w:color w:val="auto"/>
+          <w:spacing w:val="0"/>
+          <w:sz w:val="24"/>
+          <w:szCs w:val="24"/>
+          <w:lang w:val="en-US" w:eastAsia="zh-CN"/>
+        </w:rPr>
+        <w:t>虽然&lt;程序&gt;成分中仍有头符号交集不为空，但是这样改写后的文法在编程实现上的难度相对之前已经有所下降，仅需使用一个变量指示当前是否在函数定义部分即可正确判断变量定义部分是否结束。除此之外，其他的语法成分也有不同程度的简化，与递归下降分析法适应性较好。</w:t>
+      </w:r>
+      <w:bookmarkStart w:id="0" w:name="_GoBack"/>
+      <w:bookmarkEnd w:id="0"/>
     </w:p>
     <w:p>
       <w:pPr>
@@ -17283,6 +12930,12 @@
             <w:insideV w:val="single" w:color="auto" w:sz="4" w:space="0"/>
           </w:tblBorders>
           <w:tblLayout w:type="fixed"/>
+          <w:tblCellMar>
+            <w:top w:w="0" w:type="dxa"/>
+            <w:left w:w="108" w:type="dxa"/>
+            <w:bottom w:w="0" w:type="dxa"/>
+            <w:right w:w="108" w:type="dxa"/>
+          </w:tblCellMar>
         </w:tblPrEx>
         <w:trPr>
           <w:jc w:val="center"/>
@@ -20373,8 +16026,6 @@
           <w:lang w:val="en-US" w:eastAsia="zh-CN"/>
         </w:rPr>
       </w:pPr>
-      <w:bookmarkStart w:id="0" w:name="_GoBack"/>
-      <w:bookmarkEnd w:id="0"/>
     </w:p>
     <w:p>
       <w:r>
@@ -20435,7 +16086,6 @@
           <w:lang w:val="en-US" w:eastAsia="zh-CN"/>
         </w:rPr>
         <w:tab/>
-        <w:t/>
       </w:r>
       <w:r>
         <w:rPr>
@@ -20445,6 +16095,14 @@
           <w:lang w:val="en-US" w:eastAsia="zh-CN"/>
         </w:rPr>
         <w:tab/>
+      </w:r>
+      <w:r>
+        <w:rPr>
+          <w:rFonts w:hint="eastAsia"/>
+          <w:sz w:val="24"/>
+          <w:szCs w:val="24"/>
+          <w:lang w:val="en-US" w:eastAsia="zh-CN"/>
+        </w:rPr>
         <w:t>字符常量缺少右双引号</w:t>
       </w:r>
     </w:p>
@@ -21685,7 +17343,7 @@
     <w:lsdException w:unhideWhenUsed="0" w:uiPriority="0" w:semiHidden="0" w:name="Closing"/>
     <w:lsdException w:unhideWhenUsed="0" w:uiPriority="0" w:semiHidden="0" w:name="Signature"/>
     <w:lsdException w:qFormat="1" w:unhideWhenUsed="0" w:uiPriority="0" w:name="Default Paragraph Font"/>
-    <w:lsdException w:unhideWhenUsed="0" w:uiPriority="0" w:semiHidden="0" w:name="Body Text"/>
+    <w:lsdException w:qFormat="1" w:unhideWhenUsed="0" w:uiPriority="0" w:semiHidden="0" w:name="Body Text"/>
     <w:lsdException w:unhideWhenUsed="0" w:uiPriority="0" w:semiHidden="0" w:name="Body Text Indent"/>
     <w:lsdException w:unhideWhenUsed="0" w:uiPriority="0" w:semiHidden="0" w:name="List Continue"/>
     <w:lsdException w:unhideWhenUsed="0" w:uiPriority="0" w:semiHidden="0" w:name="List Continue 2"/>
@@ -21966,6 +17624,7 @@
   <w:style w:type="paragraph" w:styleId="5">
     <w:name w:val="Body Text"/>
     <w:basedOn w:val="1"/>
+    <w:qFormat/>
     <w:uiPriority w:val="0"/>
     <w:pPr>
       <w:spacing w:before="0" w:after="140" w:line="276" w:lineRule="auto"/>
